--- a/documentation/specifications/CUFXConfigurationDataModelandServices.docx
+++ b/documentation/specifications/CUFXConfigurationDataModelandServices.docx
@@ -15,8 +15,6 @@
           <w:szCs w:val="52"/>
         </w:rPr>
       </w:pPr>
-      <w:bookmarkStart w:id="0" w:name="_GoBack"/>
-      <w:bookmarkEnd w:id="0"/>
       <w:r>
         <w:rPr>
           <w:noProof/>
@@ -88,22 +86,22 @@
         <w:t xml:space="preserve"> and Services</w:t>
       </w:r>
       <w:r>
-        <w:t xml:space="preserve"> 4.3</w:t>
+        <w:t xml:space="preserve"> 4.4</w:t>
       </w:r>
     </w:p>
     <w:p>
       <w:pPr>
         <w:pStyle w:val="Heading1"/>
       </w:pPr>
-      <w:bookmarkStart w:id="1" w:name="_Toc308532706"/>
-      <w:bookmarkStart w:id="2" w:name="_Toc308532761"/>
-      <w:bookmarkStart w:id="3" w:name="_Toc21342947"/>
+      <w:bookmarkStart w:id="0" w:name="_Toc308532706"/>
+      <w:bookmarkStart w:id="1" w:name="_Toc308532761"/>
+      <w:bookmarkStart w:id="2" w:name="_Toc54099421"/>
       <w:r>
         <w:t>Document Status</w:t>
       </w:r>
+      <w:bookmarkEnd w:id="0"/>
       <w:bookmarkEnd w:id="1"/>
       <w:bookmarkEnd w:id="2"/>
-      <w:bookmarkEnd w:id="3"/>
     </w:p>
     <w:p>
       <w:pPr>
@@ -111,7 +109,7 @@
           <w:rFonts w:cs="Times New Roman"/>
         </w:rPr>
       </w:pPr>
-      <w:bookmarkStart w:id="4" w:name="_Toc308532762"/>
+      <w:bookmarkStart w:id="3" w:name="_Toc308532762"/>
       <w:r>
         <w:rPr>
           <w:rFonts w:cs="Times New Roman"/>
@@ -132,12 +130,12 @@
       <w:pPr>
         <w:pStyle w:val="Heading1"/>
       </w:pPr>
-      <w:bookmarkStart w:id="5" w:name="_Toc21342948"/>
+      <w:bookmarkStart w:id="4" w:name="_Toc54099422"/>
       <w:r>
         <w:t>Authors and Change Log</w:t>
       </w:r>
+      <w:bookmarkEnd w:id="3"/>
       <w:bookmarkEnd w:id="4"/>
-      <w:bookmarkEnd w:id="5"/>
     </w:p>
     <w:tbl>
       <w:tblPr>
@@ -439,36 +437,8 @@
                 <w:sz w:val="20"/>
                 <w:szCs w:val="20"/>
               </w:rPr>
-              <w:t xml:space="preserve">Added name to </w:t>
+              <w:t>Added name to customDataUse and fixed name of methodDependencyList</w:t>
             </w:r>
-            <w:proofErr w:type="spellStart"/>
-            <w:r>
-              <w:rPr>
-                <w:color w:val="1F497D" w:themeColor="text2"/>
-                <w:sz w:val="20"/>
-                <w:szCs w:val="20"/>
-              </w:rPr>
-              <w:t>customDataUse</w:t>
-            </w:r>
-            <w:proofErr w:type="spellEnd"/>
-            <w:r>
-              <w:rPr>
-                <w:color w:val="1F497D" w:themeColor="text2"/>
-                <w:sz w:val="20"/>
-                <w:szCs w:val="20"/>
-              </w:rPr>
-              <w:t xml:space="preserve"> and fixed name of </w:t>
-            </w:r>
-            <w:proofErr w:type="spellStart"/>
-            <w:r>
-              <w:rPr>
-                <w:color w:val="1F497D" w:themeColor="text2"/>
-                <w:sz w:val="20"/>
-                <w:szCs w:val="20"/>
-              </w:rPr>
-              <w:t>methodDependencyList</w:t>
-            </w:r>
-            <w:proofErr w:type="spellEnd"/>
           </w:p>
         </w:tc>
       </w:tr>
@@ -979,62 +949,14 @@
                 <w:sz w:val="20"/>
                 <w:szCs w:val="20"/>
               </w:rPr>
-              <w:t xml:space="preserve">, Added </w:t>
+              <w:t xml:space="preserve">, Added ConfigurationFilter, and ConfigurationMessage. </w:t>
             </w:r>
-            <w:proofErr w:type="spellStart"/>
             <w:r>
               <w:rPr>
                 <w:sz w:val="20"/>
                 <w:szCs w:val="20"/>
               </w:rPr>
-              <w:t>ConfigurationFilter</w:t>
-            </w:r>
-            <w:proofErr w:type="spellEnd"/>
-            <w:r>
-              <w:rPr>
-                <w:sz w:val="20"/>
-                <w:szCs w:val="20"/>
-              </w:rPr>
-              <w:t xml:space="preserve">, and </w:t>
-            </w:r>
-            <w:proofErr w:type="spellStart"/>
-            <w:r>
-              <w:rPr>
-                <w:sz w:val="20"/>
-                <w:szCs w:val="20"/>
-              </w:rPr>
-              <w:t>ConfigurationMessage</w:t>
-            </w:r>
-            <w:proofErr w:type="spellEnd"/>
-            <w:r>
-              <w:rPr>
-                <w:sz w:val="20"/>
-                <w:szCs w:val="20"/>
-              </w:rPr>
-              <w:t xml:space="preserve">. </w:t>
-            </w:r>
-            <w:r>
-              <w:rPr>
-                <w:sz w:val="20"/>
-                <w:szCs w:val="20"/>
-              </w:rPr>
-              <w:t xml:space="preserve">Updated </w:t>
-            </w:r>
-            <w:proofErr w:type="spellStart"/>
-            <w:r>
-              <w:rPr>
-                <w:sz w:val="20"/>
-                <w:szCs w:val="20"/>
-              </w:rPr>
-              <w:t>CufxVersion</w:t>
-            </w:r>
-            <w:proofErr w:type="spellEnd"/>
-            <w:r>
-              <w:rPr>
-                <w:sz w:val="20"/>
-                <w:szCs w:val="20"/>
-              </w:rPr>
-              <w:t>, moved to common, Reference to Configuration and Message Context</w:t>
+              <w:t>Updated CufxVersion, moved to common, Reference to Configuration and Message Context</w:t>
             </w:r>
           </w:p>
         </w:tc>
@@ -1135,39 +1057,7 @@
                 <w:sz w:val="20"/>
                 <w:szCs w:val="20"/>
               </w:rPr>
-              <w:t xml:space="preserve">Global update applied for minOccurs 0 </w:t>
-            </w:r>
-            <w:proofErr w:type="spellStart"/>
-            <w:r>
-              <w:rPr>
-                <w:sz w:val="20"/>
-                <w:szCs w:val="20"/>
-              </w:rPr>
-              <w:t>maxOccurs</w:t>
-            </w:r>
-            <w:proofErr w:type="spellEnd"/>
-            <w:r>
-              <w:rPr>
-                <w:sz w:val="20"/>
-                <w:szCs w:val="20"/>
-              </w:rPr>
-              <w:t xml:space="preserve"> 1. </w:t>
-            </w:r>
-            <w:proofErr w:type="spellStart"/>
-            <w:r>
-              <w:rPr>
-                <w:sz w:val="20"/>
-                <w:szCs w:val="20"/>
-              </w:rPr>
-              <w:t>Xsd</w:t>
-            </w:r>
-            <w:proofErr w:type="spellEnd"/>
-            <w:r>
-              <w:rPr>
-                <w:sz w:val="20"/>
-                <w:szCs w:val="20"/>
-              </w:rPr>
-              <w:t xml:space="preserve"> had 1 or more elements corrected to be consistent with the standard definition.</w:t>
+              <w:t>Global update applied for minOccurs 0 maxOccurs 1. Xsd had 1 or more elements corrected to be consistent with the standard definition.</w:t>
             </w:r>
           </w:p>
           <w:p>
@@ -1188,85 +1078,7 @@
                 <w:sz w:val="20"/>
                 <w:szCs w:val="20"/>
               </w:rPr>
-              <w:t xml:space="preserve">common, configuration - Update descriptions in configuration lists for apps and </w:t>
-            </w:r>
-            <w:proofErr w:type="spellStart"/>
-            <w:r>
-              <w:rPr>
-                <w:sz w:val="20"/>
-                <w:szCs w:val="20"/>
-              </w:rPr>
-              <w:t>networknodes.Added</w:t>
-            </w:r>
-            <w:proofErr w:type="spellEnd"/>
-            <w:r>
-              <w:rPr>
-                <w:sz w:val="20"/>
-                <w:szCs w:val="20"/>
-              </w:rPr>
-              <w:t xml:space="preserve"> </w:t>
-            </w:r>
-            <w:proofErr w:type="spellStart"/>
-            <w:r>
-              <w:rPr>
-                <w:sz w:val="20"/>
-                <w:szCs w:val="20"/>
-              </w:rPr>
-              <w:t>TimeZoneName</w:t>
-            </w:r>
-            <w:proofErr w:type="spellEnd"/>
-          </w:p>
-          <w:p>
-            <w:pPr>
-              <w:numPr>
-                <w:ilvl w:val="0"/>
-                <w:numId w:val="12"/>
-              </w:numPr>
-              <w:contextualSpacing/>
-              <w:cnfStyle w:val="000000000000" w:firstRow="0" w:lastRow="0" w:firstColumn="0" w:lastColumn="0" w:oddVBand="0" w:evenVBand="0" w:oddHBand="0" w:evenHBand="0" w:firstRowFirstColumn="0" w:firstRowLastColumn="0" w:lastRowFirstColumn="0" w:lastRowLastColumn="0"/>
-              <w:rPr>
-                <w:sz w:val="20"/>
-                <w:szCs w:val="20"/>
-              </w:rPr>
-            </w:pPr>
-            <w:r>
-              <w:rPr>
-                <w:sz w:val="20"/>
-                <w:szCs w:val="20"/>
-              </w:rPr>
-              <w:t xml:space="preserve">Common, Configuration, </w:t>
-            </w:r>
-            <w:proofErr w:type="spellStart"/>
-            <w:r>
-              <w:rPr>
-                <w:sz w:val="20"/>
-                <w:szCs w:val="20"/>
-              </w:rPr>
-              <w:t>ConfigurationFilter</w:t>
-            </w:r>
-            <w:proofErr w:type="spellEnd"/>
-            <w:r>
-              <w:rPr>
-                <w:sz w:val="20"/>
-                <w:szCs w:val="20"/>
-              </w:rPr>
-              <w:t xml:space="preserve"> - Extensive Configuration updates, Added FinancialInstitution service.  Moved currency support, accept language lists and </w:t>
-            </w:r>
-            <w:proofErr w:type="spellStart"/>
-            <w:r>
-              <w:rPr>
-                <w:sz w:val="20"/>
-                <w:szCs w:val="20"/>
-              </w:rPr>
-              <w:t>TimeZoneUTCOffset</w:t>
-            </w:r>
-            <w:proofErr w:type="spellEnd"/>
-            <w:r>
-              <w:rPr>
-                <w:sz w:val="20"/>
-                <w:szCs w:val="20"/>
-              </w:rPr>
-              <w:t xml:space="preserve"> to common.</w:t>
+              <w:t>common, configuration - Update descriptions in configuration lists for apps and networknodes.Added TimeZoneName</w:t>
             </w:r>
           </w:p>
           <w:p>
@@ -1287,55 +1099,7 @@
                 <w:sz w:val="20"/>
                 <w:szCs w:val="20"/>
               </w:rPr>
-              <w:t xml:space="preserve">Common, configuration, </w:t>
-            </w:r>
-            <w:proofErr w:type="spellStart"/>
-            <w:r>
-              <w:rPr>
-                <w:sz w:val="20"/>
-                <w:szCs w:val="20"/>
-              </w:rPr>
-              <w:t>ConfigurationFilter</w:t>
-            </w:r>
-            <w:proofErr w:type="spellEnd"/>
-            <w:r>
-              <w:rPr>
-                <w:sz w:val="20"/>
-                <w:szCs w:val="20"/>
-              </w:rPr>
-              <w:t xml:space="preserve">, NetworkNode, </w:t>
-            </w:r>
-            <w:proofErr w:type="spellStart"/>
-            <w:r>
-              <w:rPr>
-                <w:sz w:val="20"/>
-                <w:szCs w:val="20"/>
-              </w:rPr>
-              <w:t>NetworkNodeFilter</w:t>
-            </w:r>
-            <w:proofErr w:type="spellEnd"/>
-            <w:r>
-              <w:rPr>
-                <w:sz w:val="20"/>
-                <w:szCs w:val="20"/>
-              </w:rPr>
-              <w:t xml:space="preserve"> - Added higher level </w:t>
-            </w:r>
-            <w:proofErr w:type="spellStart"/>
-            <w:r>
-              <w:rPr>
-                <w:sz w:val="20"/>
-                <w:szCs w:val="20"/>
-              </w:rPr>
-              <w:t>networkId</w:t>
-            </w:r>
-            <w:proofErr w:type="spellEnd"/>
-            <w:r>
-              <w:rPr>
-                <w:sz w:val="20"/>
-                <w:szCs w:val="20"/>
-              </w:rPr>
-              <w:t xml:space="preserve"> to Network Node.  Eventually there will be a stand-alone Network service. Added ability to filter configurations based on configuration Name Environment and Status.</w:t>
+              <w:t>Common, Configuration, ConfigurationFilter - Extensive Configuration updates, Added FinancialInstitution service.  Moved currency support, accept language lists and TimeZoneUTCOffset to common.</w:t>
             </w:r>
           </w:p>
           <w:p>
@@ -1356,40 +1120,7 @@
                 <w:sz w:val="20"/>
                 <w:szCs w:val="20"/>
               </w:rPr>
-              <w:lastRenderedPageBreak/>
-              <w:t xml:space="preserve">Common, Configuration, FinancialInstitution - Updated types to </w:t>
-            </w:r>
-            <w:proofErr w:type="spellStart"/>
-            <w:r>
-              <w:rPr>
-                <w:sz w:val="20"/>
-                <w:szCs w:val="20"/>
-              </w:rPr>
-              <w:t>LanguageList</w:t>
-            </w:r>
-            <w:proofErr w:type="spellEnd"/>
-            <w:r>
-              <w:rPr>
-                <w:sz w:val="20"/>
-                <w:szCs w:val="20"/>
-              </w:rPr>
-              <w:t xml:space="preserve"> and </w:t>
-            </w:r>
-            <w:proofErr w:type="spellStart"/>
-            <w:r>
-              <w:rPr>
-                <w:sz w:val="20"/>
-                <w:szCs w:val="20"/>
-              </w:rPr>
-              <w:t>CurrencyList</w:t>
-            </w:r>
-            <w:proofErr w:type="spellEnd"/>
-            <w:r>
-              <w:rPr>
-                <w:sz w:val="20"/>
-                <w:szCs w:val="20"/>
-              </w:rPr>
-              <w:t xml:space="preserve"> to be more generic</w:t>
+              <w:t>Common, configuration, ConfigurationFilter, NetworkNode, NetworkNodeFilter - Added higher level networkId to Network Node.  Eventually there will be a stand-alone Network service. Added ability to filter configurations based on configuration Name Environment and Status.</w:t>
             </w:r>
           </w:p>
           <w:p>
@@ -1410,71 +1141,8 @@
                 <w:sz w:val="20"/>
                 <w:szCs w:val="20"/>
               </w:rPr>
-              <w:t xml:space="preserve">Common, </w:t>
-            </w:r>
-            <w:proofErr w:type="spellStart"/>
-            <w:r>
-              <w:rPr>
-                <w:sz w:val="20"/>
-                <w:szCs w:val="20"/>
-              </w:rPr>
-              <w:t>MessageContext</w:t>
-            </w:r>
-            <w:proofErr w:type="spellEnd"/>
-            <w:r>
-              <w:rPr>
-                <w:sz w:val="20"/>
-                <w:szCs w:val="20"/>
-              </w:rPr>
-              <w:t xml:space="preserve">, NetworkNode - Moved </w:t>
-            </w:r>
-            <w:proofErr w:type="spellStart"/>
-            <w:r>
-              <w:rPr>
-                <w:sz w:val="20"/>
-                <w:szCs w:val="20"/>
-              </w:rPr>
-              <w:t>networknodeid</w:t>
-            </w:r>
-            <w:proofErr w:type="spellEnd"/>
-            <w:r>
-              <w:rPr>
-                <w:sz w:val="20"/>
-                <w:szCs w:val="20"/>
-              </w:rPr>
-              <w:t xml:space="preserve"> to common, applied reference by to </w:t>
-            </w:r>
-            <w:proofErr w:type="spellStart"/>
-            <w:r>
-              <w:rPr>
-                <w:sz w:val="20"/>
-                <w:szCs w:val="20"/>
-              </w:rPr>
-              <w:t>networknode</w:t>
-            </w:r>
-            <w:proofErr w:type="spellEnd"/>
-            <w:r>
-              <w:rPr>
-                <w:sz w:val="20"/>
-                <w:szCs w:val="20"/>
-              </w:rPr>
-              <w:t xml:space="preserve">, and </w:t>
-            </w:r>
-            <w:proofErr w:type="spellStart"/>
-            <w:r>
-              <w:rPr>
-                <w:sz w:val="20"/>
-                <w:szCs w:val="20"/>
-              </w:rPr>
-              <w:t>messagecontext</w:t>
-            </w:r>
-            <w:proofErr w:type="spellEnd"/>
-            <w:r>
-              <w:rPr>
-                <w:sz w:val="20"/>
-                <w:szCs w:val="20"/>
-              </w:rPr>
-              <w:t>.</w:t>
+              <w:lastRenderedPageBreak/>
+              <w:t>Common, Configuration, FinancialInstitution - Updated types to LanguageList and CurrencyList to be more generic</w:t>
             </w:r>
           </w:p>
           <w:p>
@@ -1495,23 +1163,7 @@
                 <w:sz w:val="20"/>
                 <w:szCs w:val="20"/>
               </w:rPr>
-              <w:t xml:space="preserve">Added </w:t>
-            </w:r>
-            <w:proofErr w:type="spellStart"/>
-            <w:r>
-              <w:rPr>
-                <w:sz w:val="20"/>
-                <w:szCs w:val="20"/>
-              </w:rPr>
-              <w:t>configurationDescription</w:t>
-            </w:r>
-            <w:proofErr w:type="spellEnd"/>
-            <w:r>
-              <w:rPr>
-                <w:sz w:val="20"/>
-                <w:szCs w:val="20"/>
-              </w:rPr>
-              <w:t xml:space="preserve">, environment to configuration. Min occurs corrections from 1 to 0. Documentation updates. </w:t>
+              <w:t>Common, MessageContext, NetworkNode - Moved networknodeid to common, applied reference by to networknode, and messagecontext.</w:t>
             </w:r>
           </w:p>
           <w:p>
@@ -1532,103 +1184,7 @@
                 <w:sz w:val="20"/>
                 <w:szCs w:val="20"/>
               </w:rPr>
-              <w:t xml:space="preserve">Added custom data to Service, Method and </w:t>
-            </w:r>
-            <w:proofErr w:type="spellStart"/>
-            <w:r>
-              <w:rPr>
-                <w:sz w:val="20"/>
-                <w:szCs w:val="20"/>
-              </w:rPr>
-              <w:t>MethodDependency</w:t>
-            </w:r>
-            <w:proofErr w:type="spellEnd"/>
-            <w:r>
-              <w:rPr>
-                <w:sz w:val="20"/>
-                <w:szCs w:val="20"/>
-              </w:rPr>
-              <w:t xml:space="preserve">; </w:t>
-            </w:r>
-            <w:proofErr w:type="spellStart"/>
-            <w:r>
-              <w:rPr>
-                <w:sz w:val="20"/>
-                <w:szCs w:val="20"/>
-              </w:rPr>
-              <w:t>MethodId</w:t>
-            </w:r>
-            <w:proofErr w:type="spellEnd"/>
-            <w:r>
-              <w:rPr>
-                <w:sz w:val="20"/>
-                <w:szCs w:val="20"/>
-              </w:rPr>
-              <w:t xml:space="preserve"> to Method, </w:t>
-            </w:r>
-            <w:proofErr w:type="spellStart"/>
-            <w:r>
-              <w:rPr>
-                <w:sz w:val="20"/>
-                <w:szCs w:val="20"/>
-              </w:rPr>
-              <w:t>methodDependencyId</w:t>
-            </w:r>
-            <w:proofErr w:type="spellEnd"/>
-            <w:r>
-              <w:rPr>
-                <w:sz w:val="20"/>
-                <w:szCs w:val="20"/>
-              </w:rPr>
-              <w:t xml:space="preserve"> to </w:t>
-            </w:r>
-            <w:proofErr w:type="spellStart"/>
-            <w:r>
-              <w:rPr>
-                <w:sz w:val="20"/>
-                <w:szCs w:val="20"/>
-              </w:rPr>
-              <w:t>MethodDependency</w:t>
-            </w:r>
-            <w:proofErr w:type="spellEnd"/>
-            <w:r>
-              <w:rPr>
-                <w:sz w:val="20"/>
-                <w:szCs w:val="20"/>
-              </w:rPr>
-              <w:t xml:space="preserve">. Updated </w:t>
-            </w:r>
-            <w:proofErr w:type="spellStart"/>
-            <w:r>
-              <w:rPr>
-                <w:sz w:val="20"/>
-                <w:szCs w:val="20"/>
-              </w:rPr>
-              <w:t>ServiceName</w:t>
-            </w:r>
-            <w:proofErr w:type="spellEnd"/>
-            <w:r>
-              <w:rPr>
-                <w:sz w:val="20"/>
-                <w:szCs w:val="20"/>
-              </w:rPr>
-              <w:t xml:space="preserve"> </w:t>
-            </w:r>
-            <w:proofErr w:type="spellStart"/>
-            <w:r>
-              <w:rPr>
-                <w:sz w:val="20"/>
-                <w:szCs w:val="20"/>
-              </w:rPr>
-              <w:t>enums</w:t>
-            </w:r>
-            <w:proofErr w:type="spellEnd"/>
-            <w:r>
-              <w:rPr>
-                <w:sz w:val="20"/>
-                <w:szCs w:val="20"/>
-              </w:rPr>
-              <w:t>.</w:t>
+              <w:t xml:space="preserve">Added configurationDescription, environment to configuration. Min occurs corrections from 1 to 0. Documentation updates. </w:t>
             </w:r>
           </w:p>
           <w:p>
@@ -1649,71 +1205,7 @@
                 <w:sz w:val="20"/>
                 <w:szCs w:val="20"/>
               </w:rPr>
-              <w:t xml:space="preserve">Added </w:t>
-            </w:r>
-            <w:proofErr w:type="spellStart"/>
-            <w:r>
-              <w:rPr>
-                <w:sz w:val="20"/>
-                <w:szCs w:val="20"/>
-              </w:rPr>
-              <w:t>MethodId</w:t>
-            </w:r>
-            <w:proofErr w:type="spellEnd"/>
-            <w:r>
-              <w:rPr>
-                <w:sz w:val="20"/>
-                <w:szCs w:val="20"/>
-              </w:rPr>
-              <w:t xml:space="preserve">, </w:t>
-            </w:r>
-            <w:proofErr w:type="spellStart"/>
-            <w:r>
-              <w:rPr>
-                <w:sz w:val="20"/>
-                <w:szCs w:val="20"/>
-              </w:rPr>
-              <w:t>MethodIdList</w:t>
-            </w:r>
-            <w:proofErr w:type="spellEnd"/>
-            <w:r>
-              <w:rPr>
-                <w:sz w:val="20"/>
-                <w:szCs w:val="20"/>
-              </w:rPr>
-              <w:t xml:space="preserve">, </w:t>
-            </w:r>
-            <w:proofErr w:type="spellStart"/>
-            <w:r>
-              <w:rPr>
-                <w:sz w:val="20"/>
-                <w:szCs w:val="20"/>
-              </w:rPr>
-              <w:t>MethodDependencyId</w:t>
-            </w:r>
-            <w:proofErr w:type="spellEnd"/>
-            <w:r>
-              <w:rPr>
-                <w:sz w:val="20"/>
-                <w:szCs w:val="20"/>
-              </w:rPr>
-              <w:t xml:space="preserve">, </w:t>
-            </w:r>
-            <w:proofErr w:type="spellStart"/>
-            <w:r>
-              <w:rPr>
-                <w:sz w:val="20"/>
-                <w:szCs w:val="20"/>
-              </w:rPr>
-              <w:t>MethodDependencyIdList</w:t>
-            </w:r>
-            <w:proofErr w:type="spellEnd"/>
-            <w:r>
-              <w:rPr>
-                <w:sz w:val="20"/>
-                <w:szCs w:val="20"/>
-              </w:rPr>
-              <w:t>."</w:t>
+              <w:t>Added custom data to Service, Method and MethodDependency; MethodId to Method, methodDependencyId to MethodDependency. Updated ServiceName enums.</w:t>
             </w:r>
           </w:p>
           <w:p>
@@ -1734,128 +1226,7 @@
                 <w:sz w:val="20"/>
                 <w:szCs w:val="20"/>
               </w:rPr>
-              <w:t xml:space="preserve">Added </w:t>
-            </w:r>
-            <w:proofErr w:type="spellStart"/>
-            <w:r>
-              <w:rPr>
-                <w:sz w:val="20"/>
-                <w:szCs w:val="20"/>
-              </w:rPr>
-              <w:t>ConfigurationAppIdList</w:t>
-            </w:r>
-            <w:proofErr w:type="spellEnd"/>
-            <w:r>
-              <w:rPr>
-                <w:sz w:val="20"/>
-                <w:szCs w:val="20"/>
-              </w:rPr>
-              <w:t xml:space="preserve">. Added reference to App for </w:t>
-            </w:r>
-            <w:proofErr w:type="spellStart"/>
-            <w:r>
-              <w:rPr>
-                <w:sz w:val="20"/>
-                <w:szCs w:val="20"/>
-              </w:rPr>
-              <w:t>Appid</w:t>
-            </w:r>
-            <w:proofErr w:type="spellEnd"/>
-            <w:r>
-              <w:rPr>
-                <w:sz w:val="20"/>
-                <w:szCs w:val="20"/>
-              </w:rPr>
-              <w:t xml:space="preserve">. Expanded Fi to FinancialInstitution for clarity. Corrected service list, updated documentation for </w:t>
-            </w:r>
-            <w:proofErr w:type="spellStart"/>
-            <w:r>
-              <w:rPr>
-                <w:sz w:val="20"/>
-                <w:szCs w:val="20"/>
-              </w:rPr>
-              <w:t>method</w:t>
-            </w:r>
-            <w:proofErr w:type="gramStart"/>
-            <w:r>
-              <w:rPr>
-                <w:sz w:val="20"/>
-                <w:szCs w:val="20"/>
-              </w:rPr>
-              <w:t>:uri</w:t>
-            </w:r>
-            <w:proofErr w:type="spellEnd"/>
-            <w:proofErr w:type="gramEnd"/>
-            <w:r>
-              <w:rPr>
-                <w:sz w:val="20"/>
-                <w:szCs w:val="20"/>
-              </w:rPr>
-              <w:t xml:space="preserve">, added </w:t>
-            </w:r>
-            <w:proofErr w:type="spellStart"/>
-            <w:r>
-              <w:rPr>
-                <w:sz w:val="20"/>
-                <w:szCs w:val="20"/>
-              </w:rPr>
-              <w:t>customData</w:t>
-            </w:r>
-            <w:proofErr w:type="spellEnd"/>
-            <w:r>
-              <w:rPr>
-                <w:sz w:val="20"/>
-                <w:szCs w:val="20"/>
-              </w:rPr>
-              <w:t xml:space="preserve"> to </w:t>
-            </w:r>
-            <w:proofErr w:type="spellStart"/>
-            <w:r>
-              <w:rPr>
-                <w:sz w:val="20"/>
-                <w:szCs w:val="20"/>
-              </w:rPr>
-              <w:t>configurationNetworkNodeAddress</w:t>
-            </w:r>
-            <w:proofErr w:type="spellEnd"/>
-            <w:r>
-              <w:rPr>
-                <w:sz w:val="20"/>
-                <w:szCs w:val="20"/>
-              </w:rPr>
-              <w:t xml:space="preserve">,  Added status and status comment fields to configuration. Fix several places where fields were 0 to unbounded (when they were not lists) to 0 to 1,  Corrected type name from </w:t>
-            </w:r>
-            <w:proofErr w:type="spellStart"/>
-            <w:r>
-              <w:rPr>
-                <w:sz w:val="20"/>
-                <w:szCs w:val="20"/>
-              </w:rPr>
-              <w:t>ConfigurationFinancialInstitutionList</w:t>
-            </w:r>
-            <w:proofErr w:type="spellEnd"/>
-            <w:r>
-              <w:rPr>
-                <w:sz w:val="20"/>
-                <w:szCs w:val="20"/>
-              </w:rPr>
-              <w:t xml:space="preserve"> to </w:t>
-            </w:r>
-            <w:proofErr w:type="spellStart"/>
-            <w:r>
-              <w:rPr>
-                <w:sz w:val="20"/>
-                <w:szCs w:val="20"/>
-              </w:rPr>
-              <w:t>FinancialInstitutionList</w:t>
-            </w:r>
-            <w:proofErr w:type="spellEnd"/>
-            <w:r>
-              <w:rPr>
-                <w:sz w:val="20"/>
-                <w:szCs w:val="20"/>
-              </w:rPr>
-              <w:t xml:space="preserve">, </w:t>
+              <w:t>Added MethodId, MethodIdList, MethodDependencyId, MethodDependencyIdList."</w:t>
             </w:r>
           </w:p>
           <w:p>
@@ -1876,46 +1247,7 @@
                 <w:sz w:val="20"/>
                 <w:szCs w:val="20"/>
               </w:rPr>
-              <w:t>R</w:t>
-            </w:r>
-            <w:r>
-              <w:rPr>
-                <w:sz w:val="20"/>
-                <w:szCs w:val="20"/>
-              </w:rPr>
-              <w:t xml:space="preserve">emoved </w:t>
-            </w:r>
-            <w:proofErr w:type="spellStart"/>
-            <w:r>
-              <w:rPr>
-                <w:sz w:val="20"/>
-                <w:szCs w:val="20"/>
-              </w:rPr>
-              <w:t>simpleType</w:t>
-            </w:r>
-            <w:proofErr w:type="spellEnd"/>
-            <w:r>
-              <w:rPr>
-                <w:sz w:val="20"/>
-                <w:szCs w:val="20"/>
-              </w:rPr>
-              <w:t xml:space="preserve"> </w:t>
-            </w:r>
-            <w:proofErr w:type="spellStart"/>
-            <w:r>
-              <w:rPr>
-                <w:sz w:val="20"/>
-                <w:szCs w:val="20"/>
-              </w:rPr>
-              <w:t>ServiceTimeZoneUTCOffset</w:t>
-            </w:r>
-            <w:proofErr w:type="spellEnd"/>
-            <w:r>
-              <w:rPr>
-                <w:sz w:val="20"/>
-                <w:szCs w:val="20"/>
-              </w:rPr>
-              <w:t xml:space="preserve">,  </w:t>
+              <w:t xml:space="preserve">Added ConfigurationAppIdList. Added reference to App for Appid. Expanded Fi to FinancialInstitution for clarity. Corrected service list, updated documentation for method:uri, added customData to configurationNetworkNodeAddress,  Added status and status comment fields to configuration. Fix several places where fields were 0 to unbounded (when they were not lists) to 0 to 1,  Corrected type name from ConfigurationFinancialInstitutionList to FinancialInstitutionList, </w:t>
             </w:r>
           </w:p>
           <w:p>
@@ -1936,167 +1268,14 @@
                 <w:sz w:val="20"/>
                 <w:szCs w:val="20"/>
               </w:rPr>
-              <w:t xml:space="preserve">Configuration, Configuration Filter - Added </w:t>
+              <w:t>R</w:t>
             </w:r>
-            <w:proofErr w:type="spellStart"/>
             <w:r>
               <w:rPr>
                 <w:sz w:val="20"/>
                 <w:szCs w:val="20"/>
               </w:rPr>
-              <w:t>ConfigurationId</w:t>
-            </w:r>
-            <w:proofErr w:type="spellEnd"/>
-            <w:r>
-              <w:rPr>
-                <w:sz w:val="20"/>
-                <w:szCs w:val="20"/>
-              </w:rPr>
-              <w:t xml:space="preserve">, </w:t>
-            </w:r>
-            <w:proofErr w:type="spellStart"/>
-            <w:r>
-              <w:rPr>
-                <w:sz w:val="20"/>
-                <w:szCs w:val="20"/>
-              </w:rPr>
-              <w:t>ConfigurationIdList</w:t>
-            </w:r>
-            <w:proofErr w:type="spellEnd"/>
-            <w:r>
-              <w:rPr>
-                <w:sz w:val="20"/>
-                <w:szCs w:val="20"/>
-              </w:rPr>
-              <w:t xml:space="preserve">, and custom data. Change </w:t>
-            </w:r>
-            <w:proofErr w:type="spellStart"/>
-            <w:r>
-              <w:rPr>
-                <w:sz w:val="20"/>
-                <w:szCs w:val="20"/>
-              </w:rPr>
-              <w:t>networkNode</w:t>
-            </w:r>
-            <w:proofErr w:type="spellEnd"/>
-            <w:r>
-              <w:rPr>
-                <w:sz w:val="20"/>
-                <w:szCs w:val="20"/>
-              </w:rPr>
-              <w:t xml:space="preserve"> references to </w:t>
-            </w:r>
-            <w:proofErr w:type="spellStart"/>
-            <w:r>
-              <w:rPr>
-                <w:sz w:val="20"/>
-                <w:szCs w:val="20"/>
-              </w:rPr>
-              <w:t>networkNodeAddress</w:t>
-            </w:r>
-            <w:proofErr w:type="spellEnd"/>
-            <w:r>
-              <w:rPr>
-                <w:sz w:val="20"/>
-                <w:szCs w:val="20"/>
-              </w:rPr>
-              <w:t xml:space="preserve">. Add filters for </w:t>
-            </w:r>
-            <w:proofErr w:type="spellStart"/>
-            <w:r>
-              <w:rPr>
-                <w:sz w:val="20"/>
-                <w:szCs w:val="20"/>
-              </w:rPr>
-              <w:t>networkNodeAddress</w:t>
-            </w:r>
-            <w:proofErr w:type="spellEnd"/>
-            <w:r>
-              <w:rPr>
-                <w:sz w:val="20"/>
-                <w:szCs w:val="20"/>
-              </w:rPr>
-              <w:t xml:space="preserve"> in configuration and reorganize filter for stuff just added for app and network nodes addresses. Add base objects instead of repeating fields or using the id for app and network node address in configuration. Added </w:t>
-            </w:r>
-            <w:proofErr w:type="spellStart"/>
-            <w:r>
-              <w:rPr>
-                <w:sz w:val="20"/>
-                <w:szCs w:val="20"/>
-              </w:rPr>
-              <w:t>configurationCreatedDateTime</w:t>
-            </w:r>
-            <w:proofErr w:type="spellEnd"/>
-            <w:r>
-              <w:rPr>
-                <w:sz w:val="20"/>
-                <w:szCs w:val="20"/>
-              </w:rPr>
-              <w:t xml:space="preserve">, </w:t>
-            </w:r>
-            <w:proofErr w:type="spellStart"/>
-            <w:r>
-              <w:rPr>
-                <w:sz w:val="20"/>
-                <w:szCs w:val="20"/>
-              </w:rPr>
-              <w:t>configurationCreatedBy</w:t>
-            </w:r>
-            <w:proofErr w:type="spellEnd"/>
-            <w:r>
-              <w:rPr>
-                <w:sz w:val="20"/>
-                <w:szCs w:val="20"/>
-              </w:rPr>
-              <w:t xml:space="preserve">, </w:t>
-            </w:r>
-            <w:proofErr w:type="spellStart"/>
-            <w:r>
-              <w:rPr>
-                <w:sz w:val="20"/>
-                <w:szCs w:val="20"/>
-              </w:rPr>
-              <w:t>configurationLastUpdatedDateTime</w:t>
-            </w:r>
-            <w:proofErr w:type="spellEnd"/>
-            <w:r>
-              <w:rPr>
-                <w:sz w:val="20"/>
-                <w:szCs w:val="20"/>
-              </w:rPr>
-              <w:t xml:space="preserve">, </w:t>
-            </w:r>
-            <w:proofErr w:type="spellStart"/>
-            <w:r>
-              <w:rPr>
-                <w:sz w:val="20"/>
-                <w:szCs w:val="20"/>
-              </w:rPr>
-              <w:t>configurationLastUpdatedBy</w:t>
-            </w:r>
-            <w:proofErr w:type="spellEnd"/>
-            <w:r>
-              <w:rPr>
-                <w:sz w:val="20"/>
-                <w:szCs w:val="20"/>
-              </w:rPr>
-              <w:t xml:space="preserve"> and related filters.  </w:t>
-            </w:r>
-            <w:proofErr w:type="gramStart"/>
-            <w:r>
-              <w:rPr>
-                <w:sz w:val="20"/>
-                <w:szCs w:val="20"/>
-              </w:rPr>
-              <w:t>and</w:t>
-            </w:r>
-            <w:proofErr w:type="gramEnd"/>
-            <w:r>
-              <w:rPr>
-                <w:sz w:val="20"/>
-                <w:szCs w:val="20"/>
-              </w:rPr>
-              <w:t xml:space="preserve"> added specialized values for the configuration.</w:t>
+              <w:t xml:space="preserve">emoved simpleType ServiceTimeZoneUTCOffset,  </w:t>
             </w:r>
           </w:p>
           <w:p>
@@ -2112,85 +1291,33 @@
                 <w:szCs w:val="20"/>
               </w:rPr>
             </w:pPr>
-            <w:proofErr w:type="spellStart"/>
             <w:r>
               <w:rPr>
                 <w:sz w:val="20"/>
                 <w:szCs w:val="20"/>
               </w:rPr>
-              <w:t>ConfigurationFilter</w:t>
+              <w:t>Configuration, Configuration Filter - Added ConfigurationId, ConfigurationIdList, and custom data. Change networkNode references to networkNodeAddress. Add filters for networkNodeAddress in configuration and reorganize filter for stuff just added for app and network nodes addresses. Add base objects instead of repeating fields or using the id for app and network node address in configuration. Added configurationCreatedDateTime, configurationCreatedBy, configurationLastUpdatedDateTime, configurationLastUpdatedBy and related filters.  and added specialized values for the configuration.</w:t>
             </w:r>
-            <w:proofErr w:type="spellEnd"/>
-            <w:r>
+          </w:p>
+          <w:p>
+            <w:pPr>
+              <w:numPr>
+                <w:ilvl w:val="0"/>
+                <w:numId w:val="12"/>
+              </w:numPr>
+              <w:contextualSpacing/>
+              <w:cnfStyle w:val="000000000000" w:firstRow="0" w:lastRow="0" w:firstColumn="0" w:lastColumn="0" w:oddVBand="0" w:evenVBand="0" w:oddHBand="0" w:evenHBand="0" w:firstRowFirstColumn="0" w:firstRowLastColumn="0" w:lastRowFirstColumn="0" w:lastRowLastColumn="0"/>
               <w:rPr>
                 <w:sz w:val="20"/>
                 <w:szCs w:val="20"/>
               </w:rPr>
-              <w:t xml:space="preserve"> - Changed </w:t>
-            </w:r>
-            <w:proofErr w:type="spellStart"/>
+            </w:pPr>
             <w:r>
               <w:rPr>
                 <w:sz w:val="20"/>
                 <w:szCs w:val="20"/>
               </w:rPr>
-              <w:t>configurationFiVendorList</w:t>
-            </w:r>
-            <w:proofErr w:type="spellEnd"/>
-            <w:r>
-              <w:rPr>
-                <w:sz w:val="20"/>
-                <w:szCs w:val="20"/>
-              </w:rPr>
-              <w:t xml:space="preserve"> to </w:t>
-            </w:r>
-            <w:proofErr w:type="spellStart"/>
-            <w:r>
-              <w:rPr>
-                <w:sz w:val="20"/>
-                <w:szCs w:val="20"/>
-              </w:rPr>
-              <w:t>configurationFiVendorIdList</w:t>
-            </w:r>
-            <w:proofErr w:type="spellEnd"/>
-            <w:r>
-              <w:rPr>
-                <w:sz w:val="20"/>
-                <w:szCs w:val="20"/>
-              </w:rPr>
-              <w:t xml:space="preserve">. Added </w:t>
-            </w:r>
-            <w:proofErr w:type="spellStart"/>
-            <w:r>
-              <w:rPr>
-                <w:sz w:val="20"/>
-                <w:szCs w:val="20"/>
-              </w:rPr>
-              <w:t>methodIdList</w:t>
-            </w:r>
-            <w:proofErr w:type="spellEnd"/>
-            <w:r>
-              <w:rPr>
-                <w:sz w:val="20"/>
-                <w:szCs w:val="20"/>
-              </w:rPr>
-              <w:t xml:space="preserve"> and </w:t>
-            </w:r>
-            <w:proofErr w:type="spellStart"/>
-            <w:r>
-              <w:rPr>
-                <w:sz w:val="20"/>
-                <w:szCs w:val="20"/>
-              </w:rPr>
-              <w:t>methodDependencyIdList</w:t>
-            </w:r>
-            <w:proofErr w:type="spellEnd"/>
-            <w:r>
-              <w:rPr>
-                <w:sz w:val="20"/>
-                <w:szCs w:val="20"/>
-              </w:rPr>
-              <w:t>. Expanded fi to FinancialInstitution for clarity in type names.</w:t>
+              <w:t>ConfigurationFilter - Changed configurationFiVendorList to configurationFiVendorIdList. Added methodIdList and methodDependencyIdList. Expanded fi to FinancialInstitution for clarity in type names.</w:t>
             </w:r>
           </w:p>
         </w:tc>
@@ -2371,18 +1498,106 @@
           </w:p>
         </w:tc>
       </w:tr>
+      <w:tr>
+        <w:trPr>
+          <w:cnfStyle w:val="000000100000" w:firstRow="0" w:lastRow="0" w:firstColumn="0" w:lastColumn="0" w:oddVBand="0" w:evenVBand="0" w:oddHBand="1" w:evenHBand="0" w:firstRowFirstColumn="0" w:firstRowLastColumn="0" w:lastRowFirstColumn="0" w:lastRowLastColumn="0"/>
+          <w:trHeight w:val="260"/>
+        </w:trPr>
+        <w:tc>
+          <w:tcPr>
+            <w:cnfStyle w:val="001000000000" w:firstRow="0" w:lastRow="0" w:firstColumn="1" w:lastColumn="0" w:oddVBand="0" w:evenVBand="0" w:oddHBand="0" w:evenHBand="0" w:firstRowFirstColumn="0" w:firstRowLastColumn="0" w:lastRowFirstColumn="0" w:lastRowLastColumn="0"/>
+            <w:tcW w:w="1062" w:type="dxa"/>
+          </w:tcPr>
+          <w:p>
+            <w:pPr>
+              <w:rPr>
+                <w:color w:val="1F497D" w:themeColor="text2"/>
+                <w:sz w:val="20"/>
+                <w:szCs w:val="20"/>
+              </w:rPr>
+            </w:pPr>
+            <w:r>
+              <w:rPr>
+                <w:color w:val="1F497D" w:themeColor="text2"/>
+                <w:sz w:val="20"/>
+                <w:szCs w:val="20"/>
+              </w:rPr>
+              <w:t>4.4</w:t>
+            </w:r>
+          </w:p>
+        </w:tc>
+        <w:tc>
+          <w:tcPr>
+            <w:tcW w:w="1638" w:type="dxa"/>
+          </w:tcPr>
+          <w:p>
+            <w:pPr>
+              <w:contextualSpacing/>
+              <w:cnfStyle w:val="000000100000" w:firstRow="0" w:lastRow="0" w:firstColumn="0" w:lastColumn="0" w:oddVBand="0" w:evenVBand="0" w:oddHBand="1" w:evenHBand="0" w:firstRowFirstColumn="0" w:firstRowLastColumn="0" w:lastRowFirstColumn="0" w:lastRowLastColumn="0"/>
+              <w:rPr>
+                <w:b/>
+                <w:color w:val="1F497D" w:themeColor="text2"/>
+                <w:sz w:val="20"/>
+                <w:szCs w:val="20"/>
+              </w:rPr>
+            </w:pPr>
+            <w:r>
+              <w:rPr>
+                <w:b/>
+                <w:color w:val="1F497D" w:themeColor="text2"/>
+                <w:sz w:val="20"/>
+                <w:szCs w:val="20"/>
+              </w:rPr>
+              <w:t>10/20/2020</w:t>
+            </w:r>
+          </w:p>
+        </w:tc>
+        <w:tc>
+          <w:tcPr>
+            <w:tcW w:w="6660" w:type="dxa"/>
+          </w:tcPr>
+          <w:p>
+            <w:pPr>
+              <w:numPr>
+                <w:ilvl w:val="0"/>
+                <w:numId w:val="12"/>
+              </w:numPr>
+              <w:contextualSpacing/>
+              <w:cnfStyle w:val="000000100000" w:firstRow="0" w:lastRow="0" w:firstColumn="0" w:lastColumn="0" w:oddVBand="0" w:evenVBand="0" w:oddHBand="1" w:evenHBand="0" w:firstRowFirstColumn="0" w:firstRowLastColumn="0" w:lastRowFirstColumn="0" w:lastRowLastColumn="0"/>
+              <w:rPr>
+                <w:sz w:val="20"/>
+                <w:szCs w:val="20"/>
+              </w:rPr>
+            </w:pPr>
+            <w:r>
+              <w:rPr>
+                <w:sz w:val="20"/>
+                <w:szCs w:val="20"/>
+              </w:rPr>
+              <w:t xml:space="preserve">Updated to release 4.4, </w:t>
+            </w:r>
+            <w:r>
+              <w:rPr>
+                <w:sz w:val="20"/>
+                <w:szCs w:val="20"/>
+              </w:rPr>
+              <w:t>Configuration - removed User.xsd from name space, UserId type reference to common.</w:t>
+            </w:r>
+          </w:p>
+        </w:tc>
+      </w:tr>
     </w:tbl>
     <w:p>
       <w:pPr>
         <w:pStyle w:val="Heading1"/>
       </w:pPr>
-      <w:bookmarkStart w:id="6" w:name="_Toc308532763"/>
-      <w:bookmarkStart w:id="7" w:name="_Toc21342949"/>
+      <w:bookmarkStart w:id="5" w:name="_Toc308532763"/>
+      <w:bookmarkStart w:id="6" w:name="_Toc54099423"/>
       <w:r>
         <w:t>Overview of Specification</w:t>
       </w:r>
+      <w:bookmarkEnd w:id="5"/>
       <w:bookmarkEnd w:id="6"/>
-      <w:bookmarkEnd w:id="7"/>
     </w:p>
     <w:p>
       <w:pPr>
@@ -2463,6 +1678,7 @@
         <w:rPr>
           <w:b/>
         </w:rPr>
+        <w:lastRenderedPageBreak/>
         <w:t>Fields that are not available</w:t>
       </w:r>
       <w:r>
@@ -2490,7 +1706,6 @@
           <w:rFonts w:eastAsia="Times New Roman"/>
           <w:b/>
         </w:rPr>
-        <w:lastRenderedPageBreak/>
         <w:t>Protocols supported (REST-JSON, REST-XML, SOAP) and version currently supported</w:t>
       </w:r>
     </w:p>
@@ -2642,21 +1857,7 @@
         <w:rPr>
           <w:rFonts w:eastAsia="Times New Roman"/>
         </w:rPr>
-        <w:t xml:space="preserve">Sort order of data coming out of the services (part of </w:t>
-      </w:r>
-      <w:proofErr w:type="spellStart"/>
-      <w:r>
-        <w:rPr>
-          <w:rFonts w:eastAsia="Times New Roman"/>
-        </w:rPr>
-        <w:t>oData</w:t>
-      </w:r>
-      <w:proofErr w:type="spellEnd"/>
-      <w:r>
-        <w:rPr>
-          <w:rFonts w:eastAsia="Times New Roman"/>
-        </w:rPr>
-        <w:t>)</w:t>
+        <w:t>Sort order of data coming out of the services (part of oData)</w:t>
       </w:r>
       <w:r>
         <w:rPr>
@@ -2693,13 +1894,13 @@
       <w:pPr>
         <w:pStyle w:val="Heading1"/>
       </w:pPr>
-      <w:bookmarkStart w:id="8" w:name="_Toc308532764"/>
-      <w:bookmarkStart w:id="9" w:name="_Toc21342950"/>
+      <w:bookmarkStart w:id="7" w:name="_Toc308532764"/>
+      <w:bookmarkStart w:id="8" w:name="_Toc54099424"/>
       <w:r>
         <w:t>Any know Errors in the document</w:t>
       </w:r>
+      <w:bookmarkEnd w:id="7"/>
       <w:bookmarkEnd w:id="8"/>
-      <w:bookmarkEnd w:id="9"/>
     </w:p>
     <w:tbl>
       <w:tblPr>
@@ -2789,12 +1990,14 @@
       <w:pPr>
         <w:pStyle w:val="Heading1"/>
       </w:pPr>
-      <w:bookmarkStart w:id="10" w:name="_Toc21342951"/>
+      <w:bookmarkStart w:id="9" w:name="_Toc54099425"/>
       <w:r>
         <w:t>Table of Contents</w:t>
       </w:r>
-      <w:bookmarkEnd w:id="10"/>
-    </w:p>
+      <w:bookmarkEnd w:id="9"/>
+    </w:p>
+    <w:bookmarkStart w:id="10" w:name="_GoBack"/>
+    <w:bookmarkEnd w:id="10"/>
     <w:p>
       <w:pPr>
         <w:pStyle w:val="TOC1"/>
@@ -2814,7 +2017,7 @@
       <w:r>
         <w:fldChar w:fldCharType="separate"/>
       </w:r>
-      <w:hyperlink w:anchor="_Toc21342947" w:history="1">
+      <w:hyperlink w:anchor="_Toc54099421" w:history="1">
         <w:r>
           <w:rPr>
             <w:rStyle w:val="Hyperlink"/>
@@ -2841,7 +2044,7 @@
             <w:noProof/>
             <w:webHidden/>
           </w:rPr>
-          <w:instrText xml:space="preserve"> PAGEREF _Toc21342947 \h </w:instrText>
+          <w:instrText xml:space="preserve"> PAGEREF _Toc54099421 \h </w:instrText>
         </w:r>
         <w:r>
           <w:rPr>
@@ -2882,7 +2085,7 @@
           <w:szCs w:val="22"/>
         </w:rPr>
       </w:pPr>
-      <w:hyperlink w:anchor="_Toc21342948" w:history="1">
+      <w:hyperlink w:anchor="_Toc54099422" w:history="1">
         <w:r>
           <w:rPr>
             <w:rStyle w:val="Hyperlink"/>
@@ -2909,7 +2112,7 @@
             <w:noProof/>
             <w:webHidden/>
           </w:rPr>
-          <w:instrText xml:space="preserve"> PAGEREF _Toc21342948 \h </w:instrText>
+          <w:instrText xml:space="preserve"> PAGEREF _Toc54099422 \h </w:instrText>
         </w:r>
         <w:r>
           <w:rPr>
@@ -2950,7 +2153,7 @@
           <w:szCs w:val="22"/>
         </w:rPr>
       </w:pPr>
-      <w:hyperlink w:anchor="_Toc21342949" w:history="1">
+      <w:hyperlink w:anchor="_Toc54099423" w:history="1">
         <w:r>
           <w:rPr>
             <w:rStyle w:val="Hyperlink"/>
@@ -2977,7 +2180,7 @@
             <w:noProof/>
             <w:webHidden/>
           </w:rPr>
-          <w:instrText xml:space="preserve"> PAGEREF _Toc21342949 \h </w:instrText>
+          <w:instrText xml:space="preserve"> PAGEREF _Toc54099423 \h </w:instrText>
         </w:r>
         <w:r>
           <w:rPr>
@@ -3018,7 +2221,7 @@
           <w:szCs w:val="22"/>
         </w:rPr>
       </w:pPr>
-      <w:hyperlink w:anchor="_Toc21342950" w:history="1">
+      <w:hyperlink w:anchor="_Toc54099424" w:history="1">
         <w:r>
           <w:rPr>
             <w:rStyle w:val="Hyperlink"/>
@@ -3045,7 +2248,7 @@
             <w:noProof/>
             <w:webHidden/>
           </w:rPr>
-          <w:instrText xml:space="preserve"> PAGEREF _Toc21342950 \h </w:instrText>
+          <w:instrText xml:space="preserve"> PAGEREF _Toc54099424 \h </w:instrText>
         </w:r>
         <w:r>
           <w:rPr>
@@ -3086,7 +2289,7 @@
           <w:szCs w:val="22"/>
         </w:rPr>
       </w:pPr>
-      <w:hyperlink w:anchor="_Toc21342951" w:history="1">
+      <w:hyperlink w:anchor="_Toc54099425" w:history="1">
         <w:r>
           <w:rPr>
             <w:rStyle w:val="Hyperlink"/>
@@ -3113,7 +2316,7 @@
             <w:noProof/>
             <w:webHidden/>
           </w:rPr>
-          <w:instrText xml:space="preserve"> PAGEREF _Toc21342951 \h </w:instrText>
+          <w:instrText xml:space="preserve"> PAGEREF _Toc54099425 \h </w:instrText>
         </w:r>
         <w:r>
           <w:rPr>
@@ -3154,7 +2357,7 @@
           <w:szCs w:val="22"/>
         </w:rPr>
       </w:pPr>
-      <w:hyperlink w:anchor="_Toc21342952" w:history="1">
+      <w:hyperlink w:anchor="_Toc54099426" w:history="1">
         <w:r>
           <w:rPr>
             <w:rStyle w:val="Hyperlink"/>
@@ -3181,7 +2384,7 @@
             <w:noProof/>
             <w:webHidden/>
           </w:rPr>
-          <w:instrText xml:space="preserve"> PAGEREF _Toc21342952 \h </w:instrText>
+          <w:instrText xml:space="preserve"> PAGEREF _Toc54099426 \h </w:instrText>
         </w:r>
         <w:r>
           <w:rPr>
@@ -3222,13 +2425,13 @@
           <w:szCs w:val="22"/>
         </w:rPr>
       </w:pPr>
-      <w:hyperlink w:anchor="_Toc21342953" w:history="1">
+      <w:hyperlink w:anchor="_Toc54099427" w:history="1">
         <w:r>
           <w:rPr>
             <w:rStyle w:val="Hyperlink"/>
             <w:noProof/>
           </w:rPr>
-          <w:t>Release 4.0 Global Update Notes</w:t>
+          <w:t>CUFX API and Documentation Support</w:t>
         </w:r>
         <w:r>
           <w:rPr>
@@ -3249,7 +2452,7 @@
             <w:noProof/>
             <w:webHidden/>
           </w:rPr>
-          <w:instrText xml:space="preserve"> PAGEREF _Toc21342953 \h </w:instrText>
+          <w:instrText xml:space="preserve"> PAGEREF _Toc54099427 \h </w:instrText>
         </w:r>
         <w:r>
           <w:rPr>
@@ -3290,13 +2493,13 @@
           <w:szCs w:val="22"/>
         </w:rPr>
       </w:pPr>
-      <w:hyperlink w:anchor="_Toc21342954" w:history="1">
+      <w:hyperlink w:anchor="_Toc54099428" w:history="1">
         <w:r>
           <w:rPr>
             <w:rStyle w:val="Hyperlink"/>
             <w:noProof/>
           </w:rPr>
-          <w:t>Definitions related to the specification</w:t>
+          <w:t>Release 4.0 Global Update Notes</w:t>
         </w:r>
         <w:r>
           <w:rPr>
@@ -3317,7 +2520,7 @@
             <w:noProof/>
             <w:webHidden/>
           </w:rPr>
-          <w:instrText xml:space="preserve"> PAGEREF _Toc21342954 \h </w:instrText>
+          <w:instrText xml:space="preserve"> PAGEREF _Toc54099428 \h </w:instrText>
         </w:r>
         <w:r>
           <w:rPr>
@@ -3358,13 +2561,13 @@
           <w:szCs w:val="22"/>
         </w:rPr>
       </w:pPr>
-      <w:hyperlink w:anchor="_Toc21342955" w:history="1">
+      <w:hyperlink w:anchor="_Toc54099429" w:history="1">
         <w:r>
           <w:rPr>
             <w:rStyle w:val="Hyperlink"/>
             <w:noProof/>
           </w:rPr>
-          <w:t>Data Elements</w:t>
+          <w:t>Release 4.4 Global Update Notes</w:t>
         </w:r>
         <w:r>
           <w:rPr>
@@ -3385,7 +2588,7 @@
             <w:noProof/>
             <w:webHidden/>
           </w:rPr>
-          <w:instrText xml:space="preserve"> PAGEREF _Toc21342955 \h </w:instrText>
+          <w:instrText xml:space="preserve"> PAGEREF _Toc54099429 \h </w:instrText>
         </w:r>
         <w:r>
           <w:rPr>
@@ -3418,7 +2621,7 @@
     </w:p>
     <w:p>
       <w:pPr>
-        <w:pStyle w:val="TOC2"/>
+        <w:pStyle w:val="TOC1"/>
         <w:rPr>
           <w:rFonts w:cstheme="minorBidi"/>
           <w:noProof/>
@@ -3426,13 +2629,13 @@
           <w:szCs w:val="22"/>
         </w:rPr>
       </w:pPr>
-      <w:hyperlink w:anchor="_Toc21342956" w:history="1">
+      <w:hyperlink w:anchor="_Toc54099430" w:history="1">
         <w:r>
           <w:rPr>
             <w:rStyle w:val="Hyperlink"/>
             <w:noProof/>
           </w:rPr>
-          <w:t>Filters used when accessing the Configuration data</w:t>
+          <w:t>Definitions related to the specification</w:t>
         </w:r>
         <w:r>
           <w:rPr>
@@ -3453,75 +2656,7 @@
             <w:noProof/>
             <w:webHidden/>
           </w:rPr>
-          <w:instrText xml:space="preserve"> PAGEREF _Toc21342956 \h </w:instrText>
-        </w:r>
-        <w:r>
-          <w:rPr>
-            <w:noProof/>
-            <w:webHidden/>
-          </w:rPr>
-        </w:r>
-        <w:r>
-          <w:rPr>
-            <w:noProof/>
-            <w:webHidden/>
-          </w:rPr>
-          <w:fldChar w:fldCharType="separate"/>
-        </w:r>
-        <w:r>
-          <w:rPr>
-            <w:noProof/>
-            <w:webHidden/>
-          </w:rPr>
-          <w:t>4</w:t>
-        </w:r>
-        <w:r>
-          <w:rPr>
-            <w:noProof/>
-            <w:webHidden/>
-          </w:rPr>
-          <w:fldChar w:fldCharType="end"/>
-        </w:r>
-      </w:hyperlink>
-    </w:p>
-    <w:p>
-      <w:pPr>
-        <w:pStyle w:val="TOC2"/>
-        <w:rPr>
-          <w:rFonts w:cstheme="minorBidi"/>
-          <w:noProof/>
-          <w:sz w:val="22"/>
-          <w:szCs w:val="22"/>
-        </w:rPr>
-      </w:pPr>
-      <w:hyperlink w:anchor="_Toc21342957" w:history="1">
-        <w:r>
-          <w:rPr>
-            <w:rStyle w:val="Hyperlink"/>
-            <w:noProof/>
-          </w:rPr>
-          <w:t>Configuration Data attributes</w:t>
-        </w:r>
-        <w:r>
-          <w:rPr>
-            <w:noProof/>
-            <w:webHidden/>
-          </w:rPr>
-          <w:tab/>
-        </w:r>
-        <w:r>
-          <w:rPr>
-            <w:noProof/>
-            <w:webHidden/>
-          </w:rPr>
-          <w:fldChar w:fldCharType="begin"/>
-        </w:r>
-        <w:r>
-          <w:rPr>
-            <w:noProof/>
-            <w:webHidden/>
-          </w:rPr>
-          <w:instrText xml:space="preserve"> PAGEREF _Toc21342957 \h </w:instrText>
+          <w:instrText xml:space="preserve"> PAGEREF _Toc54099430 \h </w:instrText>
         </w:r>
         <w:r>
           <w:rPr>
@@ -3562,13 +2697,13 @@
           <w:szCs w:val="22"/>
         </w:rPr>
       </w:pPr>
-      <w:hyperlink w:anchor="_Toc21342958" w:history="1">
+      <w:hyperlink w:anchor="_Toc54099431" w:history="1">
         <w:r>
           <w:rPr>
             <w:rStyle w:val="Hyperlink"/>
             <w:noProof/>
           </w:rPr>
-          <w:t>Configuration Services</w:t>
+          <w:t>Data Elements</w:t>
         </w:r>
         <w:r>
           <w:rPr>
@@ -3589,7 +2724,7 @@
             <w:noProof/>
             <w:webHidden/>
           </w:rPr>
-          <w:instrText xml:space="preserve"> PAGEREF _Toc21342958 \h </w:instrText>
+          <w:instrText xml:space="preserve"> PAGEREF _Toc54099431 \h </w:instrText>
         </w:r>
         <w:r>
           <w:rPr>
@@ -3630,13 +2765,13 @@
           <w:szCs w:val="22"/>
         </w:rPr>
       </w:pPr>
-      <w:hyperlink w:anchor="_Toc21342959" w:history="1">
+      <w:hyperlink w:anchor="_Toc54099432" w:history="1">
         <w:r>
           <w:rPr>
             <w:rStyle w:val="Hyperlink"/>
             <w:noProof/>
           </w:rPr>
-          <w:t>Overview</w:t>
+          <w:t>Filters used when accessing the Configuration data</w:t>
         </w:r>
         <w:r>
           <w:rPr>
@@ -3657,7 +2792,7 @@
             <w:noProof/>
             <w:webHidden/>
           </w:rPr>
-          <w:instrText xml:space="preserve"> PAGEREF _Toc21342959 \h </w:instrText>
+          <w:instrText xml:space="preserve"> PAGEREF _Toc54099432 \h </w:instrText>
         </w:r>
         <w:r>
           <w:rPr>
@@ -3698,13 +2833,13 @@
           <w:szCs w:val="22"/>
         </w:rPr>
       </w:pPr>
-      <w:hyperlink w:anchor="_Toc21342960" w:history="1">
+      <w:hyperlink w:anchor="_Toc54099433" w:history="1">
         <w:r>
           <w:rPr>
             <w:rStyle w:val="Hyperlink"/>
             <w:noProof/>
           </w:rPr>
-          <w:t>Configuration Resource based create, read, update, delete services</w:t>
+          <w:t>Configuration Data attributes</w:t>
         </w:r>
         <w:r>
           <w:rPr>
@@ -3725,7 +2860,7 @@
             <w:noProof/>
             <w:webHidden/>
           </w:rPr>
-          <w:instrText xml:space="preserve"> PAGEREF _Toc21342960 \h </w:instrText>
+          <w:instrText xml:space="preserve"> PAGEREF _Toc54099433 \h </w:instrText>
         </w:r>
         <w:r>
           <w:rPr>
@@ -3758,7 +2893,7 @@
     </w:p>
     <w:p>
       <w:pPr>
-        <w:pStyle w:val="TOC3"/>
+        <w:pStyle w:val="TOC1"/>
         <w:rPr>
           <w:rFonts w:cstheme="minorBidi"/>
           <w:noProof/>
@@ -3766,13 +2901,13 @@
           <w:szCs w:val="22"/>
         </w:rPr>
       </w:pPr>
-      <w:hyperlink w:anchor="_Toc21342961" w:history="1">
+      <w:hyperlink w:anchor="_Toc54099434" w:history="1">
         <w:r>
           <w:rPr>
             <w:rStyle w:val="Hyperlink"/>
             <w:noProof/>
           </w:rPr>
-          <w:t>REST-JSON READ Configuration example</w:t>
+          <w:t>Configuration Services</w:t>
         </w:r>
         <w:r>
           <w:rPr>
@@ -3793,7 +2928,7 @@
             <w:noProof/>
             <w:webHidden/>
           </w:rPr>
-          <w:instrText xml:space="preserve"> PAGEREF _Toc21342961 \h </w:instrText>
+          <w:instrText xml:space="preserve"> PAGEREF _Toc54099434 \h </w:instrText>
         </w:r>
         <w:r>
           <w:rPr>
@@ -3826,7 +2961,7 @@
     </w:p>
     <w:p>
       <w:pPr>
-        <w:pStyle w:val="TOC1"/>
+        <w:pStyle w:val="TOC2"/>
         <w:rPr>
           <w:rFonts w:cstheme="minorBidi"/>
           <w:noProof/>
@@ -3834,7 +2969,211 @@
           <w:szCs w:val="22"/>
         </w:rPr>
       </w:pPr>
-      <w:hyperlink w:anchor="_Toc21342962" w:history="1">
+      <w:hyperlink w:anchor="_Toc54099435" w:history="1">
+        <w:r>
+          <w:rPr>
+            <w:rStyle w:val="Hyperlink"/>
+            <w:noProof/>
+          </w:rPr>
+          <w:t>Overview</w:t>
+        </w:r>
+        <w:r>
+          <w:rPr>
+            <w:noProof/>
+            <w:webHidden/>
+          </w:rPr>
+          <w:tab/>
+        </w:r>
+        <w:r>
+          <w:rPr>
+            <w:noProof/>
+            <w:webHidden/>
+          </w:rPr>
+          <w:fldChar w:fldCharType="begin"/>
+        </w:r>
+        <w:r>
+          <w:rPr>
+            <w:noProof/>
+            <w:webHidden/>
+          </w:rPr>
+          <w:instrText xml:space="preserve"> PAGEREF _Toc54099435 \h </w:instrText>
+        </w:r>
+        <w:r>
+          <w:rPr>
+            <w:noProof/>
+            <w:webHidden/>
+          </w:rPr>
+        </w:r>
+        <w:r>
+          <w:rPr>
+            <w:noProof/>
+            <w:webHidden/>
+          </w:rPr>
+          <w:fldChar w:fldCharType="separate"/>
+        </w:r>
+        <w:r>
+          <w:rPr>
+            <w:noProof/>
+            <w:webHidden/>
+          </w:rPr>
+          <w:t>5</w:t>
+        </w:r>
+        <w:r>
+          <w:rPr>
+            <w:noProof/>
+            <w:webHidden/>
+          </w:rPr>
+          <w:fldChar w:fldCharType="end"/>
+        </w:r>
+      </w:hyperlink>
+    </w:p>
+    <w:p>
+      <w:pPr>
+        <w:pStyle w:val="TOC2"/>
+        <w:rPr>
+          <w:rFonts w:cstheme="minorBidi"/>
+          <w:noProof/>
+          <w:sz w:val="22"/>
+          <w:szCs w:val="22"/>
+        </w:rPr>
+      </w:pPr>
+      <w:hyperlink w:anchor="_Toc54099436" w:history="1">
+        <w:r>
+          <w:rPr>
+            <w:rStyle w:val="Hyperlink"/>
+            <w:noProof/>
+          </w:rPr>
+          <w:t>Configuration Resource based create, read, update, delete services</w:t>
+        </w:r>
+        <w:r>
+          <w:rPr>
+            <w:noProof/>
+            <w:webHidden/>
+          </w:rPr>
+          <w:tab/>
+        </w:r>
+        <w:r>
+          <w:rPr>
+            <w:noProof/>
+            <w:webHidden/>
+          </w:rPr>
+          <w:fldChar w:fldCharType="begin"/>
+        </w:r>
+        <w:r>
+          <w:rPr>
+            <w:noProof/>
+            <w:webHidden/>
+          </w:rPr>
+          <w:instrText xml:space="preserve"> PAGEREF _Toc54099436 \h </w:instrText>
+        </w:r>
+        <w:r>
+          <w:rPr>
+            <w:noProof/>
+            <w:webHidden/>
+          </w:rPr>
+        </w:r>
+        <w:r>
+          <w:rPr>
+            <w:noProof/>
+            <w:webHidden/>
+          </w:rPr>
+          <w:fldChar w:fldCharType="separate"/>
+        </w:r>
+        <w:r>
+          <w:rPr>
+            <w:noProof/>
+            <w:webHidden/>
+          </w:rPr>
+          <w:t>6</w:t>
+        </w:r>
+        <w:r>
+          <w:rPr>
+            <w:noProof/>
+            <w:webHidden/>
+          </w:rPr>
+          <w:fldChar w:fldCharType="end"/>
+        </w:r>
+      </w:hyperlink>
+    </w:p>
+    <w:p>
+      <w:pPr>
+        <w:pStyle w:val="TOC3"/>
+        <w:rPr>
+          <w:rFonts w:cstheme="minorBidi"/>
+          <w:noProof/>
+          <w:sz w:val="22"/>
+          <w:szCs w:val="22"/>
+        </w:rPr>
+      </w:pPr>
+      <w:hyperlink w:anchor="_Toc54099437" w:history="1">
+        <w:r>
+          <w:rPr>
+            <w:rStyle w:val="Hyperlink"/>
+            <w:noProof/>
+          </w:rPr>
+          <w:t>REST-JSON READ Configuration example</w:t>
+        </w:r>
+        <w:r>
+          <w:rPr>
+            <w:noProof/>
+            <w:webHidden/>
+          </w:rPr>
+          <w:tab/>
+        </w:r>
+        <w:r>
+          <w:rPr>
+            <w:noProof/>
+            <w:webHidden/>
+          </w:rPr>
+          <w:fldChar w:fldCharType="begin"/>
+        </w:r>
+        <w:r>
+          <w:rPr>
+            <w:noProof/>
+            <w:webHidden/>
+          </w:rPr>
+          <w:instrText xml:space="preserve"> PAGEREF _Toc54099437 \h </w:instrText>
+        </w:r>
+        <w:r>
+          <w:rPr>
+            <w:noProof/>
+            <w:webHidden/>
+          </w:rPr>
+        </w:r>
+        <w:r>
+          <w:rPr>
+            <w:noProof/>
+            <w:webHidden/>
+          </w:rPr>
+          <w:fldChar w:fldCharType="separate"/>
+        </w:r>
+        <w:r>
+          <w:rPr>
+            <w:noProof/>
+            <w:webHidden/>
+          </w:rPr>
+          <w:t>6</w:t>
+        </w:r>
+        <w:r>
+          <w:rPr>
+            <w:noProof/>
+            <w:webHidden/>
+          </w:rPr>
+          <w:fldChar w:fldCharType="end"/>
+        </w:r>
+      </w:hyperlink>
+    </w:p>
+    <w:p>
+      <w:pPr>
+        <w:pStyle w:val="TOC1"/>
+        <w:rPr>
+          <w:rFonts w:cstheme="minorBidi"/>
+          <w:noProof/>
+          <w:sz w:val="22"/>
+          <w:szCs w:val="22"/>
+        </w:rPr>
+      </w:pPr>
+      <w:hyperlink w:anchor="_Toc54099438" w:history="1">
         <w:r>
           <w:rPr>
             <w:rStyle w:val="Hyperlink"/>
@@ -3861,7 +3200,7 @@
             <w:noProof/>
             <w:webHidden/>
           </w:rPr>
-          <w:instrText xml:space="preserve"> PAGEREF _Toc21342962 \h </w:instrText>
+          <w:instrText xml:space="preserve"> PAGEREF _Toc54099438 \h </w:instrText>
         </w:r>
         <w:r>
           <w:rPr>
@@ -3881,7 +3220,7 @@
             <w:noProof/>
             <w:webHidden/>
           </w:rPr>
-          <w:t>7</w:t>
+          <w:t>8</w:t>
         </w:r>
         <w:r>
           <w:rPr>
@@ -3902,7 +3241,7 @@
           <w:szCs w:val="22"/>
         </w:rPr>
       </w:pPr>
-      <w:hyperlink w:anchor="_Toc21342963" w:history="1">
+      <w:hyperlink w:anchor="_Toc54099439" w:history="1">
         <w:r>
           <w:rPr>
             <w:rStyle w:val="Hyperlink"/>
@@ -3932,7 +3271,7 @@
             <w:noProof/>
             <w:webHidden/>
           </w:rPr>
-          <w:instrText xml:space="preserve"> PAGEREF _Toc21342963 \h </w:instrText>
+          <w:instrText xml:space="preserve"> PAGEREF _Toc54099439 \h </w:instrText>
         </w:r>
         <w:r>
           <w:rPr>
@@ -3952,7 +3291,7 @@
             <w:noProof/>
             <w:webHidden/>
           </w:rPr>
-          <w:t>7</w:t>
+          <w:t>8</w:t>
         </w:r>
         <w:r>
           <w:rPr>
@@ -3971,7 +3310,7 @@
         <w:fldChar w:fldCharType="end"/>
       </w:r>
       <w:bookmarkStart w:id="11" w:name="_Toc308532766"/>
-      <w:bookmarkStart w:id="12" w:name="_Toc21342952"/>
+      <w:bookmarkStart w:id="12" w:name="_Toc54099426"/>
       <w:r>
         <w:t>Document Conventions</w:t>
       </w:r>
@@ -4013,19 +3352,8 @@
           <w:sz w:val="16"/>
           <w:szCs w:val="16"/>
         </w:rPr>
-        <w:t xml:space="preserve">“Within this specification, the key words "MUST", "MUST NOT", "REQUIRED", "SHALL", "SHALL NOT", "SHOULD", "SHOULD NOT", "RECOMMENDED", "MAY", and "OPTIONAL" are to be interpreted as described in W3 Working </w:t>
-      </w:r>
-      <w:proofErr w:type="gramStart"/>
-      <w:r>
-        <w:rPr>
-          <w:rFonts w:ascii="Tahoma" w:eastAsia="Arial Unicode MS" w:hAnsi="Tahoma" w:cs="Tahoma"/>
-          <w:color w:val="000000"/>
-          <w:sz w:val="16"/>
-          <w:szCs w:val="16"/>
-        </w:rPr>
-        <w:t xml:space="preserve">Group  </w:t>
-      </w:r>
-      <w:proofErr w:type="gramEnd"/>
+        <w:t xml:space="preserve">“Within this specification, the key words "MUST", "MUST NOT", "REQUIRED", "SHALL", "SHALL NOT", "SHOULD", "SHOULD NOT", "RECOMMENDED", "MAY", and "OPTIONAL" are to be interpreted as described in W3 Working Group  </w:t>
+      </w:r>
       <w:r>
         <w:rPr>
           <w:rFonts w:ascii="Tahoma" w:eastAsia="Arial Unicode MS" w:hAnsi="Tahoma" w:cs="Tahoma"/>
@@ -4119,6 +3447,7 @@
           <w:sz w:val="16"/>
           <w:szCs w:val="16"/>
         </w:rPr>
+        <w:lastRenderedPageBreak/>
         <w:t>All formatting in this document utilize Word Styles.</w:t>
       </w:r>
     </w:p>
@@ -4159,7 +3488,6 @@
           <w:sz w:val="16"/>
           <w:szCs w:val="16"/>
         </w:rPr>
-        <w:lastRenderedPageBreak/>
         <w:t>All updates after the initial creation must be performed using Tracking Changes turn on and Accepted by the Architecture committee.</w:t>
       </w:r>
     </w:p>
@@ -4167,16 +3495,17 @@
       <w:pPr>
         <w:pStyle w:val="Heading1"/>
       </w:pPr>
-      <w:bookmarkStart w:id="13" w:name="_Toc506619642"/>
-      <w:bookmarkStart w:id="14" w:name="_Toc21342953"/>
-      <w:r>
-        <w:t>Release 4.0 Global Update Notes</w:t>
+      <w:bookmarkStart w:id="13" w:name="_Toc53587758"/>
+      <w:bookmarkStart w:id="14" w:name="_Toc54099427"/>
+      <w:r>
+        <w:t>CUFX API and Documentation Support</w:t>
       </w:r>
       <w:bookmarkEnd w:id="13"/>
       <w:bookmarkEnd w:id="14"/>
     </w:p>
     <w:p>
       <w:pPr>
+        <w:spacing w:before="60" w:after="60" w:line="260" w:lineRule="atLeast"/>
         <w:rPr>
           <w:rFonts w:ascii="Tahoma" w:eastAsia="Arial Unicode MS" w:hAnsi="Tahoma" w:cs="Tahoma"/>
           <w:color w:val="000000"/>
@@ -4191,161 +3520,368 @@
           <w:sz w:val="16"/>
           <w:szCs w:val="16"/>
         </w:rPr>
-        <w:t xml:space="preserve">CUFX Release 4.0 introduces a number modifications that significantly improves the standard and is not backward compatible with prior versions. </w:t>
-      </w:r>
-    </w:p>
-    <w:p>
-      <w:pPr>
-        <w:pStyle w:val="NormalWeb"/>
-      </w:pPr>
-      <w:r>
-        <w:rPr>
-          <w:rStyle w:val="IntenseEmphasis"/>
-        </w:rPr>
-        <w:t>Messaging paradigm shift.</w:t>
-      </w:r>
-      <w:r>
-        <w:t xml:space="preserve"> Prior to CUFX 4.0 a Message Object would be sent and would expect the Object List to be returned or the error message. The response had to be interrogated to determine what was received.  With CUFX 4.0, the Object Message that is sent is also expected to be the Object that is returned.  Significant improvements have been made to the Message Context to fully support Success, Informational, Warnings and Error responses.  End Points may continue to use the prior methods, but use of the Error.xsd is depreciated; all functionality has transitioned into MessageContext.xsd.</w:t>
-      </w:r>
-    </w:p>
-    <w:p>
-      <w:pPr>
-        <w:pStyle w:val="NormalWeb"/>
-      </w:pPr>
-      <w:r>
-        <w:rPr>
-          <w:rStyle w:val="IntenseEmphasis"/>
-        </w:rPr>
-        <w:t>Date Range Filtering.</w:t>
-      </w:r>
-      <w:r>
-        <w:t xml:space="preserve"> A global update was applied across the standard to remove the pairs of date filter elements for any given range and replaced with a single Common.xsd definition </w:t>
-      </w:r>
-      <w:proofErr w:type="spellStart"/>
-      <w:r>
-        <w:t>DateRange</w:t>
-      </w:r>
-      <w:proofErr w:type="spellEnd"/>
-      <w:r>
-        <w:t xml:space="preserve"> complex type. This makes date range filtering completely uniform across the standard and associates the </w:t>
-      </w:r>
-      <w:proofErr w:type="spellStart"/>
-      <w:r>
-        <w:t>startDateTime</w:t>
-      </w:r>
-      <w:proofErr w:type="spellEnd"/>
-      <w:r>
-        <w:t xml:space="preserve"> and </w:t>
-      </w:r>
-      <w:proofErr w:type="spellStart"/>
-      <w:r>
-        <w:t>endDateTime</w:t>
-      </w:r>
-      <w:proofErr w:type="spellEnd"/>
-      <w:r>
-        <w:t xml:space="preserve"> together as an object set.</w:t>
-      </w:r>
-    </w:p>
-    <w:p>
-      <w:pPr>
-        <w:pStyle w:val="NormalWeb"/>
-      </w:pPr>
-      <w:r>
-        <w:t xml:space="preserve">As example:  elements </w:t>
-      </w:r>
-      <w:proofErr w:type="spellStart"/>
-      <w:r>
-        <w:t>transactionStartDateTime</w:t>
-      </w:r>
-      <w:proofErr w:type="spellEnd"/>
-      <w:r>
-        <w:t xml:space="preserve"> and </w:t>
-      </w:r>
-      <w:proofErr w:type="spellStart"/>
-      <w:r>
-        <w:t>transactionEndDateTime</w:t>
-      </w:r>
-      <w:proofErr w:type="spellEnd"/>
-      <w:r>
-        <w:t xml:space="preserve"> were replaced in the AccountFilter.xsd with </w:t>
-      </w:r>
-      <w:proofErr w:type="spellStart"/>
-      <w:r>
-        <w:t>transactionDateRange</w:t>
-      </w:r>
-      <w:proofErr w:type="spellEnd"/>
-      <w:r>
-        <w:t xml:space="preserve">. </w:t>
-      </w:r>
-    </w:p>
-    <w:p>
-      <w:pPr>
-        <w:pStyle w:val="NormalWeb"/>
-      </w:pPr>
-      <w:r>
-        <w:rPr>
-          <w:rStyle w:val="IntenseEmphasis"/>
-        </w:rPr>
-        <w:t xml:space="preserve">Microsoft Serialization Bug. </w:t>
-      </w:r>
-      <w:r>
-        <w:t xml:space="preserve"> We discovered the root cause of a serialization error impacting CUFX.  A known Microsoft Serialization error from 2006 is present for single element complex types. It causes a naming error of the serialized constructs.  If both endpoints are using a Microsoft compilation the error is consistent and does not present itself, the names are both wrong but pass data successfully. When one end point is not using a Microsoft compilation, the field names are in variance and fails. If both end points are using non-Microsoft compilation the serialization would be correct and match. </w:t>
-      </w:r>
-    </w:p>
-    <w:p>
-      <w:pPr>
-        <w:pStyle w:val="NormalWeb"/>
-        <w:rPr>
-          <w:rStyle w:val="IntenseEmphasis"/>
-        </w:rPr>
-      </w:pPr>
-      <w:r>
-        <w:t xml:space="preserve">CUFX 4.0 has applied a global update across all list types throughout the standard. The CUFX list construct was consistently a single element complex type. For all occurrences we have applied an extension base of </w:t>
-      </w:r>
-      <w:proofErr w:type="spellStart"/>
-      <w:r>
-        <w:t>common</w:t>
-      </w:r>
-      <w:proofErr w:type="gramStart"/>
-      <w:r>
-        <w:t>:ListBase</w:t>
-      </w:r>
-      <w:proofErr w:type="spellEnd"/>
-      <w:proofErr w:type="gramEnd"/>
-      <w:r>
-        <w:t xml:space="preserve">.  </w:t>
-      </w:r>
-      <w:proofErr w:type="spellStart"/>
-      <w:r>
-        <w:t>ListBase</w:t>
-      </w:r>
-      <w:proofErr w:type="spellEnd"/>
-      <w:r>
-        <w:t xml:space="preserve"> provides pagination support and also resolves the Microsoft serialization error. No longer being a single element complex type, Microsoft compilation now generates the correct names. This will necessitate prior (Microsoft) implementations to remap to the correct serialized names. </w:t>
-      </w:r>
-    </w:p>
-    <w:p>
-      <w:pPr>
-        <w:spacing w:before="60" w:after="60" w:line="260" w:lineRule="atLeast"/>
+        <w:t xml:space="preserve">CUFX is published to SwaggerHub at </w:t>
+      </w:r>
+      <w:hyperlink r:id="rId9" w:history="1">
+        <w:r>
+          <w:rPr>
+            <w:rStyle w:val="Hyperlink"/>
+            <w:rFonts w:ascii="Tahoma" w:eastAsia="Arial Unicode MS" w:hAnsi="Tahoma" w:cs="Tahoma"/>
+            <w:sz w:val="16"/>
+            <w:szCs w:val="16"/>
+          </w:rPr>
+          <w:t>https://app.swaggerhub.com/apis/dlacroix01/CUFX</w:t>
+        </w:r>
+      </w:hyperlink>
+      <w:r>
         <w:rPr>
           <w:rFonts w:ascii="Tahoma" w:eastAsia="Arial Unicode MS" w:hAnsi="Tahoma" w:cs="Tahoma"/>
           <w:color w:val="000000"/>
           <w:sz w:val="16"/>
           <w:szCs w:val="16"/>
         </w:rPr>
-      </w:pPr>
+        <w:t xml:space="preserve"> .  The latest default version will load automatically. </w:t>
+      </w:r>
+    </w:p>
+    <w:p>
+      <w:pPr>
+        <w:spacing w:before="60" w:after="60" w:line="260" w:lineRule="atLeast"/>
+        <w:rPr>
+          <w:rFonts w:ascii="Tahoma" w:eastAsia="Arial Unicode MS" w:hAnsi="Tahoma" w:cs="Tahoma"/>
+          <w:color w:val="000000"/>
+          <w:sz w:val="16"/>
+          <w:szCs w:val="16"/>
+        </w:rPr>
+      </w:pPr>
+      <w:r>
+        <w:rPr>
+          <w:rFonts w:ascii="Tahoma" w:eastAsia="Arial Unicode MS" w:hAnsi="Tahoma" w:cs="Tahoma"/>
+          <w:color w:val="000000"/>
+          <w:sz w:val="16"/>
+          <w:szCs w:val="16"/>
+        </w:rPr>
+        <w:t xml:space="preserve">The purpose of this publication is to demonstrate the full range of CUFX messaging. Provide for complete documentation of the entire message structure and example usage. </w:t>
+      </w:r>
+    </w:p>
+    <w:p>
+      <w:pPr>
+        <w:spacing w:before="60" w:after="60" w:line="260" w:lineRule="atLeast"/>
+        <w:rPr>
+          <w:rFonts w:ascii="Tahoma" w:eastAsia="Arial Unicode MS" w:hAnsi="Tahoma" w:cs="Tahoma"/>
+          <w:color w:val="000000"/>
+          <w:sz w:val="16"/>
+          <w:szCs w:val="16"/>
+        </w:rPr>
+      </w:pPr>
+      <w:r>
+        <w:rPr>
+          <w:rFonts w:ascii="Tahoma" w:eastAsia="Arial Unicode MS" w:hAnsi="Tahoma" w:cs="Tahoma"/>
+          <w:color w:val="000000"/>
+          <w:sz w:val="16"/>
+          <w:szCs w:val="16"/>
+        </w:rPr>
+        <w:t>Swaggerhub as a normal support feature also translates into several dozen of the most common and in demand client / server formats. This provides a technology specific version of the CUFX standard for essentially all platforms.</w:t>
+      </w:r>
+    </w:p>
+    <w:p>
+      <w:pPr>
+        <w:spacing w:before="60" w:after="60" w:line="260" w:lineRule="atLeast"/>
+        <w:rPr>
+          <w:rFonts w:ascii="Tahoma" w:eastAsia="Arial Unicode MS" w:hAnsi="Tahoma" w:cs="Tahoma"/>
+          <w:color w:val="000000"/>
+          <w:sz w:val="16"/>
+          <w:szCs w:val="16"/>
+        </w:rPr>
+      </w:pPr>
+      <w:r>
+        <w:rPr>
+          <w:rFonts w:ascii="Tahoma" w:eastAsia="Arial Unicode MS" w:hAnsi="Tahoma" w:cs="Tahoma"/>
+          <w:color w:val="000000"/>
+          <w:sz w:val="16"/>
+          <w:szCs w:val="16"/>
+        </w:rPr>
+        <w:t xml:space="preserve">The CUFX Specification documents have been written to provide for limited examples of case usage but do not reflect the entirety of elements present in any given message. Please see the latest version of CUFX in Swaggerhub for the complete message and for superior documentation support.   </w:t>
+      </w:r>
     </w:p>
     <w:p>
       <w:pPr>
         <w:pStyle w:val="Heading1"/>
       </w:pPr>
-      <w:bookmarkStart w:id="15" w:name="_Toc308532767"/>
-      <w:bookmarkStart w:id="16" w:name="_Toc21342954"/>
-      <w:r>
-        <w:t>Definitions related to the specification</w:t>
+      <w:bookmarkStart w:id="15" w:name="_Toc506619642"/>
+      <w:bookmarkStart w:id="16" w:name="_Toc54099428"/>
+      <w:r>
+        <w:t>Release 4.0 Global Update Notes</w:t>
       </w:r>
       <w:bookmarkEnd w:id="15"/>
       <w:bookmarkEnd w:id="16"/>
+    </w:p>
+    <w:p>
+      <w:pPr>
+        <w:rPr>
+          <w:rFonts w:ascii="Tahoma" w:eastAsia="Arial Unicode MS" w:hAnsi="Tahoma" w:cs="Tahoma"/>
+          <w:color w:val="000000"/>
+          <w:sz w:val="16"/>
+          <w:szCs w:val="16"/>
+        </w:rPr>
+      </w:pPr>
+      <w:r>
+        <w:rPr>
+          <w:rFonts w:ascii="Tahoma" w:eastAsia="Arial Unicode MS" w:hAnsi="Tahoma" w:cs="Tahoma"/>
+          <w:color w:val="000000"/>
+          <w:sz w:val="16"/>
+          <w:szCs w:val="16"/>
+        </w:rPr>
+        <w:t xml:space="preserve">CUFX Release 4.0 introduces a number modifications that significantly improves the standard and is not backward compatible with prior versions. </w:t>
+      </w:r>
+    </w:p>
+    <w:p>
+      <w:pPr>
+        <w:pStyle w:val="NormalWeb"/>
+      </w:pPr>
+      <w:r>
+        <w:rPr>
+          <w:rStyle w:val="IntenseEmphasis"/>
+        </w:rPr>
+        <w:t>Messaging paradigm shift.</w:t>
+      </w:r>
+      <w:r>
+        <w:t xml:space="preserve"> Prior to CUFX 4.0 a Message Object would be sent and would expect the Object List to be returned or the error message. The response had to be interrogated to determine what was received.  With CUFX 4.0, the Object Message that is sent is also expected to be the Object that is returned.  Significant improvements have been made to the Message Context to fully support Success, Informational, Warnings and Error responses.  End Points may continue to use the prior methods, but use of the Error.xsd is depreciated; all functionality has transitioned into MessageContext.xsd.</w:t>
+      </w:r>
+    </w:p>
+    <w:p>
+      <w:pPr>
+        <w:pStyle w:val="NormalWeb"/>
+      </w:pPr>
+      <w:r>
+        <w:rPr>
+          <w:rStyle w:val="IntenseEmphasis"/>
+        </w:rPr>
+        <w:t>Date Range Filtering.</w:t>
+      </w:r>
+      <w:r>
+        <w:t xml:space="preserve"> A global update was applied across the standard to remove the pairs of date filter elements for any given range and replaced with a single Common.xsd definition DateRange complex type. This makes date range filtering completely uniform across the standard and associates the startDateTime and endDateTime together as an object set.</w:t>
+      </w:r>
+    </w:p>
+    <w:p>
+      <w:pPr>
+        <w:pStyle w:val="NormalWeb"/>
+      </w:pPr>
+      <w:r>
+        <w:t xml:space="preserve">As example:  elements transactionStartDateTime and transactionEndDateTime were replaced in the AccountFilter.xsd with transactionDateRange. </w:t>
+      </w:r>
+    </w:p>
+    <w:p>
+      <w:pPr>
+        <w:pStyle w:val="NormalWeb"/>
+      </w:pPr>
+      <w:r>
+        <w:rPr>
+          <w:rStyle w:val="IntenseEmphasis"/>
+        </w:rPr>
+        <w:t xml:space="preserve">Microsoft Serialization Bug. </w:t>
+      </w:r>
+      <w:r>
+        <w:t xml:space="preserve"> We discovered the root cause of a serialization error impacting CUFX.  A known Microsoft Serialization error from 2006 is present for single element complex types. It causes a naming error of the serialized constructs.  If both endpoints are using a Microsoft compilation the error is consistent and does not present itself, the names are both wrong but pass data successfully. When one end point is not using a Microsoft compilation, the field names are in variance and fails. If both end points are using non-Microsoft compilation the serialization would be correct and match. </w:t>
+      </w:r>
+    </w:p>
+    <w:p>
+      <w:pPr>
+        <w:pStyle w:val="NormalWeb"/>
+        <w:rPr>
+          <w:rStyle w:val="IntenseEmphasis"/>
+        </w:rPr>
+      </w:pPr>
+      <w:r>
+        <w:t xml:space="preserve">CUFX 4.0 has applied a global update across all list types throughout the standard. The CUFX list construct was consistently a single element complex type. For all occurrences we have applied an extension base of common:ListBase.  ListBase provides pagination support and also resolves the Microsoft serialization error. No longer being a single element complex type, Microsoft compilation now generates the correct names. This will necessitate prior (Microsoft) implementations to remap to the correct serialized names. </w:t>
+      </w:r>
+    </w:p>
+    <w:p>
+      <w:pPr>
+        <w:pStyle w:val="Heading1"/>
+      </w:pPr>
+      <w:bookmarkStart w:id="17" w:name="_Toc53587760"/>
+      <w:bookmarkStart w:id="18" w:name="_Toc54099429"/>
+      <w:r>
+        <w:t>Release 4.4 Global Update Notes</w:t>
+      </w:r>
+      <w:bookmarkEnd w:id="17"/>
+      <w:bookmarkEnd w:id="18"/>
+    </w:p>
+    <w:p>
+      <w:pPr>
+        <w:spacing w:before="60" w:after="60" w:line="260" w:lineRule="atLeast"/>
+        <w:rPr>
+          <w:rFonts w:ascii="Tahoma" w:eastAsia="Arial Unicode MS" w:hAnsi="Tahoma" w:cs="Tahoma"/>
+          <w:color w:val="000000"/>
+          <w:sz w:val="16"/>
+          <w:szCs w:val="16"/>
+        </w:rPr>
+      </w:pPr>
+      <w:r>
+        <w:rPr>
+          <w:rFonts w:ascii="Tahoma" w:eastAsia="Arial Unicode MS" w:hAnsi="Tahoma" w:cs="Tahoma"/>
+          <w:color w:val="000000"/>
+          <w:sz w:val="16"/>
+          <w:szCs w:val="16"/>
+        </w:rPr>
+        <w:t xml:space="preserve">CUFX Release 4.4 introduces a significant enhancement for complex Account identification and filter navigation.  The foundational architectural design premise for account navigation is that the CUFX AccountId would be a unique value unto itself within a given institution, or that a composite unique key would be passed. With the direct support of several core system providers it was established that that later case is predominate. The AccountId is generally not a unique value unless in combination with several other values such as AccountType and AccountSubType.  Hence passing a unique AccountId meant that the organization had to </w:t>
+      </w:r>
+      <w:r>
+        <w:rPr>
+          <w:rFonts w:ascii="Tahoma" w:eastAsia="Arial Unicode MS" w:hAnsi="Tahoma" w:cs="Tahoma"/>
+          <w:color w:val="000000"/>
+          <w:sz w:val="16"/>
+          <w:szCs w:val="16"/>
+        </w:rPr>
+        <w:lastRenderedPageBreak/>
+        <w:t>overload the element value making</w:t>
+      </w:r>
+      <w:r>
+        <w:rPr>
+          <w:rFonts w:ascii="Tahoma" w:eastAsia="Arial Unicode MS" w:hAnsi="Tahoma" w:cs="Tahoma"/>
+          <w:color w:val="000000"/>
+          <w:sz w:val="16"/>
+          <w:szCs w:val="16"/>
+        </w:rPr>
+        <w:t xml:space="preserve"> filtering implementation specific </w:t>
+      </w:r>
+      <w:r>
+        <w:rPr>
+          <w:rFonts w:ascii="Tahoma" w:eastAsia="Arial Unicode MS" w:hAnsi="Tahoma" w:cs="Tahoma"/>
+          <w:color w:val="000000"/>
+          <w:sz w:val="16"/>
+          <w:szCs w:val="16"/>
+        </w:rPr>
+        <w:t xml:space="preserve">and forcing the endpoints to map overlay the accountId to unpack the value. </w:t>
+      </w:r>
+    </w:p>
+    <w:p>
+      <w:pPr>
+        <w:spacing w:before="60" w:after="60" w:line="260" w:lineRule="atLeast"/>
+        <w:rPr>
+          <w:rFonts w:ascii="Tahoma" w:eastAsia="Arial Unicode MS" w:hAnsi="Tahoma" w:cs="Tahoma"/>
+          <w:color w:val="000000"/>
+          <w:sz w:val="16"/>
+          <w:szCs w:val="16"/>
+        </w:rPr>
+      </w:pPr>
+      <w:r>
+        <w:rPr>
+          <w:rFonts w:ascii="Tahoma" w:eastAsia="Arial Unicode MS" w:hAnsi="Tahoma" w:cs="Tahoma"/>
+          <w:color w:val="000000"/>
+          <w:sz w:val="16"/>
+          <w:szCs w:val="16"/>
+        </w:rPr>
+        <w:t xml:space="preserve">CUFX now fully recognizes this architectural paradigm while continuing to support the original architecture. </w:t>
+      </w:r>
+    </w:p>
+    <w:p>
+      <w:pPr>
+        <w:spacing w:before="60" w:after="60" w:line="260" w:lineRule="atLeast"/>
+        <w:rPr>
+          <w:rFonts w:ascii="Tahoma" w:eastAsia="Arial Unicode MS" w:hAnsi="Tahoma" w:cs="Tahoma"/>
+          <w:color w:val="000000"/>
+          <w:sz w:val="16"/>
+          <w:szCs w:val="16"/>
+        </w:rPr>
+      </w:pPr>
+      <w:r>
+        <w:rPr>
+          <w:rFonts w:ascii="Tahoma" w:eastAsia="Arial Unicode MS" w:hAnsi="Tahoma" w:cs="Tahoma"/>
+          <w:color w:val="000000"/>
+          <w:sz w:val="16"/>
+          <w:szCs w:val="16"/>
+        </w:rPr>
+        <w:t>A global update was applied to provide the elements accountType and accountSubType in all objects that contained accountId.</w:t>
+      </w:r>
+    </w:p>
+    <w:p>
+      <w:pPr>
+        <w:spacing w:before="60" w:after="60" w:line="260" w:lineRule="atLeast"/>
+        <w:rPr>
+          <w:rFonts w:ascii="Tahoma" w:eastAsia="Arial Unicode MS" w:hAnsi="Tahoma" w:cs="Tahoma"/>
+          <w:color w:val="000000"/>
+          <w:sz w:val="16"/>
+          <w:szCs w:val="16"/>
+        </w:rPr>
+      </w:pPr>
+      <w:r>
+        <w:rPr>
+          <w:rFonts w:ascii="Tahoma" w:eastAsia="Arial Unicode MS" w:hAnsi="Tahoma" w:cs="Tahoma"/>
+          <w:color w:val="000000"/>
+          <w:sz w:val="16"/>
+          <w:szCs w:val="16"/>
+        </w:rPr>
+        <w:t xml:space="preserve">A new filter list – </w:t>
+      </w:r>
+      <w:r>
+        <w:rPr>
+          <w:rFonts w:ascii="Tahoma" w:eastAsia="Arial Unicode MS" w:hAnsi="Tahoma" w:cs="Tahoma"/>
+          <w:color w:val="000000"/>
+          <w:sz w:val="16"/>
+          <w:szCs w:val="16"/>
+        </w:rPr>
+        <w:t>AccountIdentificationLis</w:t>
+      </w:r>
+      <w:r>
+        <w:rPr>
+          <w:rFonts w:ascii="Tahoma" w:eastAsia="Arial Unicode MS" w:hAnsi="Tahoma" w:cs="Tahoma"/>
+          <w:color w:val="000000"/>
+          <w:sz w:val="16"/>
+          <w:szCs w:val="16"/>
+        </w:rPr>
+        <w:t xml:space="preserve">t has been added to all account related filters so that AccountId, AccountType, and AccountSubType can be structured properly for discreet filtering of complex account keys, support filtering by the sub keys and also support inbound and outbound account filtering using the </w:t>
+      </w:r>
+      <w:r>
+        <w:rPr>
+          <w:rFonts w:ascii="Tahoma" w:eastAsia="Arial Unicode MS" w:hAnsi="Tahoma" w:cs="Tahoma"/>
+          <w:color w:val="000000"/>
+          <w:sz w:val="16"/>
+          <w:szCs w:val="16"/>
+        </w:rPr>
+        <w:t>accountToFromIndicator</w:t>
+      </w:r>
+      <w:r>
+        <w:rPr>
+          <w:rFonts w:ascii="Tahoma" w:eastAsia="Arial Unicode MS" w:hAnsi="Tahoma" w:cs="Tahoma"/>
+          <w:color w:val="000000"/>
+          <w:sz w:val="16"/>
+          <w:szCs w:val="16"/>
+        </w:rPr>
+        <w:t xml:space="preserve">.  </w:t>
+      </w:r>
+    </w:p>
+    <w:p>
+      <w:pPr>
+        <w:spacing w:before="60" w:after="60" w:line="260" w:lineRule="atLeast"/>
+        <w:rPr>
+          <w:rFonts w:ascii="Tahoma" w:eastAsia="Arial Unicode MS" w:hAnsi="Tahoma" w:cs="Tahoma"/>
+          <w:color w:val="000000"/>
+          <w:sz w:val="16"/>
+          <w:szCs w:val="16"/>
+        </w:rPr>
+      </w:pPr>
+      <w:r>
+        <w:rPr>
+          <w:rFonts w:ascii="Tahoma" w:eastAsia="Arial Unicode MS" w:hAnsi="Tahoma" w:cs="Tahoma"/>
+          <w:color w:val="000000"/>
+          <w:sz w:val="16"/>
+          <w:szCs w:val="16"/>
+        </w:rPr>
+        <w:t xml:space="preserve">By expanding the architectural paradigm to support a non-unique AccountId CUFX is now positioned to better support core adoption of the standard.   </w:t>
+      </w:r>
+    </w:p>
+    <w:p>
+      <w:pPr>
+        <w:pStyle w:val="Heading1"/>
+      </w:pPr>
+      <w:bookmarkStart w:id="19" w:name="_Toc308532767"/>
+      <w:bookmarkStart w:id="20" w:name="_Toc54099430"/>
+      <w:r>
+        <w:t>Definitions related to the specification</w:t>
+      </w:r>
+      <w:bookmarkEnd w:id="19"/>
+      <w:bookmarkEnd w:id="20"/>
     </w:p>
     <w:p>
       <w:pPr>
@@ -4397,45 +3933,45 @@
       <w:pPr>
         <w:pStyle w:val="Heading1"/>
       </w:pPr>
-      <w:bookmarkStart w:id="17" w:name="_Toc308532768"/>
-      <w:bookmarkStart w:id="18" w:name="_Toc21342955"/>
+      <w:bookmarkStart w:id="21" w:name="_Toc308532768"/>
+      <w:bookmarkStart w:id="22" w:name="_Toc54099431"/>
       <w:r>
         <w:t>Data Elements</w:t>
       </w:r>
-      <w:bookmarkEnd w:id="17"/>
-      <w:bookmarkEnd w:id="18"/>
-    </w:p>
-    <w:p>
-      <w:pPr>
-        <w:pStyle w:val="Heading2"/>
-      </w:pPr>
-      <w:bookmarkStart w:id="19" w:name="_Toc308532769"/>
-      <w:bookmarkStart w:id="20" w:name="_Toc327243071"/>
-      <w:bookmarkStart w:id="21" w:name="_Toc335151599"/>
-      <w:bookmarkStart w:id="22" w:name="_Toc21342956"/>
-      <w:bookmarkStart w:id="23" w:name="_Toc308532770"/>
-      <w:r>
-        <w:t>Filters</w:t>
-      </w:r>
-      <w:r>
-        <w:t xml:space="preserve"> used when accessing the </w:t>
-      </w:r>
-      <w:r>
-        <w:t>Configuration</w:t>
-      </w:r>
-      <w:r>
-        <w:t xml:space="preserve"> </w:t>
-      </w:r>
-      <w:r>
-        <w:t>data</w:t>
-      </w:r>
-      <w:bookmarkEnd w:id="19"/>
-      <w:bookmarkEnd w:id="20"/>
       <w:bookmarkEnd w:id="21"/>
       <w:bookmarkEnd w:id="22"/>
     </w:p>
     <w:p>
       <w:pPr>
+        <w:pStyle w:val="Heading2"/>
+      </w:pPr>
+      <w:bookmarkStart w:id="23" w:name="_Toc308532769"/>
+      <w:bookmarkStart w:id="24" w:name="_Toc327243071"/>
+      <w:bookmarkStart w:id="25" w:name="_Toc335151599"/>
+      <w:bookmarkStart w:id="26" w:name="_Toc308532770"/>
+      <w:bookmarkStart w:id="27" w:name="_Toc54099432"/>
+      <w:r>
+        <w:t>Filters</w:t>
+      </w:r>
+      <w:r>
+        <w:t xml:space="preserve"> used when accessing the </w:t>
+      </w:r>
+      <w:r>
+        <w:t>Configuration</w:t>
+      </w:r>
+      <w:r>
+        <w:t xml:space="preserve"> </w:t>
+      </w:r>
+      <w:r>
+        <w:t>data</w:t>
+      </w:r>
+      <w:bookmarkEnd w:id="23"/>
+      <w:bookmarkEnd w:id="24"/>
+      <w:bookmarkEnd w:id="25"/>
+      <w:bookmarkEnd w:id="27"/>
+    </w:p>
+    <w:p>
+      <w:pPr>
         <w:rPr>
           <w:sz w:val="20"/>
         </w:rPr>
@@ -4470,99 +4006,48 @@
         <w:rPr>
           <w:sz w:val="20"/>
         </w:rPr>
-        <w:t xml:space="preserve">Refer to recent CUFX </w:t>
-      </w:r>
-      <w:proofErr w:type="spellStart"/>
+        <w:t>Refer to recent CUFX messageContext Data and CUFX Security Services for use of MessageContext.xsd.</w:t>
+      </w:r>
       <w:r>
         <w:rPr>
           <w:sz w:val="20"/>
         </w:rPr>
-        <w:t>messageContext</w:t>
-      </w:r>
-      <w:proofErr w:type="spellEnd"/>
-      <w:r>
+        <w:t xml:space="preserve">  </w:t>
+      </w:r>
+    </w:p>
+    <w:p>
+      <w:pPr>
         <w:rPr>
           <w:sz w:val="20"/>
         </w:rPr>
-        <w:t xml:space="preserve"> Data and CUFX Security Services for use of MessageContext.xsd.</w:t>
-      </w:r>
+      </w:pPr>
       <w:r>
         <w:rPr>
           <w:sz w:val="20"/>
         </w:rPr>
-        <w:t xml:space="preserve">  </w:t>
-      </w:r>
-    </w:p>
-    <w:p>
-      <w:pPr>
+        <w:t xml:space="preserve">IMPORTANT: This filter acts differently than other services within the CUFX library.  It uses the value in messageContext for fiId to identify what </w:t>
+      </w:r>
+      <w:r>
         <w:rPr>
           <w:sz w:val="20"/>
         </w:rPr>
-      </w:pPr>
+        <w:t xml:space="preserve">the </w:t>
+      </w:r>
       <w:r>
         <w:rPr>
           <w:sz w:val="20"/>
         </w:rPr>
-        <w:t xml:space="preserve">IMPORTANT: This filter acts differently than other services within the CUFX library.  It uses the value in </w:t>
-      </w:r>
-      <w:proofErr w:type="spellStart"/>
-      <w:r>
-        <w:rPr>
-          <w:sz w:val="20"/>
-        </w:rPr>
-        <w:t>messageContext</w:t>
-      </w:r>
-      <w:proofErr w:type="spellEnd"/>
-      <w:r>
-        <w:rPr>
-          <w:sz w:val="20"/>
-        </w:rPr>
-        <w:t xml:space="preserve"> for </w:t>
-      </w:r>
-      <w:proofErr w:type="spellStart"/>
-      <w:r>
-        <w:rPr>
-          <w:sz w:val="20"/>
-        </w:rPr>
-        <w:t>fiId</w:t>
-      </w:r>
-      <w:proofErr w:type="spellEnd"/>
-      <w:r>
-        <w:rPr>
-          <w:sz w:val="20"/>
-        </w:rPr>
-        <w:t xml:space="preserve"> to identify what </w:t>
-      </w:r>
-      <w:r>
-        <w:rPr>
-          <w:sz w:val="20"/>
-        </w:rPr>
-        <w:t xml:space="preserve">the </w:t>
-      </w:r>
-      <w:proofErr w:type="spellStart"/>
-      <w:r>
-        <w:rPr>
-          <w:sz w:val="20"/>
-        </w:rPr>
-        <w:t>configurationList</w:t>
-      </w:r>
-      <w:proofErr w:type="spellEnd"/>
-      <w:r>
-        <w:rPr>
-          <w:sz w:val="20"/>
-        </w:rPr>
-        <w:t xml:space="preserve"> should be populated with.</w:t>
+        <w:t>configurationList should be populated with.</w:t>
       </w:r>
     </w:p>
     <w:p>
       <w:pPr>
         <w:pStyle w:val="Heading2"/>
       </w:pPr>
-      <w:bookmarkStart w:id="24" w:name="_Toc308532777"/>
-      <w:bookmarkStart w:id="25" w:name="_Toc21342957"/>
-      <w:bookmarkEnd w:id="23"/>
-      <w:r>
-        <w:lastRenderedPageBreak/>
+      <w:bookmarkStart w:id="28" w:name="_Toc308532777"/>
+      <w:bookmarkStart w:id="29" w:name="_Toc54099433"/>
+      <w:bookmarkEnd w:id="26"/>
+      <w:r>
         <w:t>Configuration</w:t>
       </w:r>
       <w:r>
@@ -4574,8 +4059,8 @@
       <w:r>
         <w:t xml:space="preserve"> attributes</w:t>
       </w:r>
-      <w:bookmarkEnd w:id="24"/>
-      <w:bookmarkEnd w:id="25"/>
+      <w:bookmarkEnd w:id="28"/>
+      <w:bookmarkEnd w:id="29"/>
     </w:p>
     <w:p>
       <w:pPr>
@@ -4633,28 +4118,28 @@
       <w:pPr>
         <w:pStyle w:val="Heading1"/>
       </w:pPr>
-      <w:bookmarkStart w:id="26" w:name="_Toc335151601"/>
-      <w:bookmarkStart w:id="27" w:name="_Toc21342958"/>
+      <w:bookmarkStart w:id="30" w:name="_Toc335151601"/>
+      <w:bookmarkStart w:id="31" w:name="_Toc54099434"/>
       <w:r>
         <w:t>Configuration</w:t>
       </w:r>
       <w:r>
         <w:t xml:space="preserve"> Services</w:t>
       </w:r>
-      <w:bookmarkEnd w:id="26"/>
-      <w:bookmarkEnd w:id="27"/>
+      <w:bookmarkEnd w:id="30"/>
+      <w:bookmarkEnd w:id="31"/>
     </w:p>
     <w:p>
       <w:pPr>
         <w:pStyle w:val="Heading2"/>
       </w:pPr>
-      <w:bookmarkStart w:id="28" w:name="_Toc335151602"/>
-      <w:bookmarkStart w:id="29" w:name="_Toc21342959"/>
+      <w:bookmarkStart w:id="32" w:name="_Toc335151602"/>
+      <w:bookmarkStart w:id="33" w:name="_Toc54099435"/>
       <w:r>
         <w:t>Overview</w:t>
       </w:r>
-      <w:bookmarkEnd w:id="28"/>
-      <w:bookmarkEnd w:id="29"/>
+      <w:bookmarkEnd w:id="32"/>
+      <w:bookmarkEnd w:id="33"/>
     </w:p>
     <w:tbl>
       <w:tblPr>
@@ -4765,15 +4250,7 @@
           </w:tcPr>
           <w:p>
             <w:r>
-              <w:t xml:space="preserve">Security Services, </w:t>
-            </w:r>
-            <w:proofErr w:type="spellStart"/>
-            <w:r>
-              <w:t>messageContext</w:t>
-            </w:r>
-            <w:proofErr w:type="spellEnd"/>
-            <w:r>
-              <w:t>, party</w:t>
+              <w:t>Security Services, messageContext, party</w:t>
             </w:r>
           </w:p>
         </w:tc>
@@ -4906,16 +4383,16 @@
           <w:bottom w:val="single" w:sz="24" w:space="2" w:color="DBE5F1" w:themeColor="accent1" w:themeTint="33"/>
         </w:pBdr>
       </w:pPr>
-      <w:bookmarkStart w:id="30" w:name="_Toc335151603"/>
-      <w:bookmarkStart w:id="31" w:name="_Toc21342960"/>
+      <w:bookmarkStart w:id="34" w:name="_Toc335151603"/>
+      <w:bookmarkStart w:id="35" w:name="_Toc54099436"/>
       <w:r>
         <w:t xml:space="preserve">Configuration </w:t>
       </w:r>
       <w:r>
         <w:t>Resource based create, read, update, delete services</w:t>
       </w:r>
-      <w:bookmarkEnd w:id="30"/>
-      <w:bookmarkEnd w:id="31"/>
+      <w:bookmarkEnd w:id="34"/>
+      <w:bookmarkEnd w:id="35"/>
     </w:p>
     <w:tbl>
       <w:tblPr>
@@ -4967,7 +4444,6 @@
             <w:hideMark/>
           </w:tcPr>
           <w:p>
-            <w:proofErr w:type="spellStart"/>
             <w:r>
               <w:t>cufx:</w:t>
             </w:r>
@@ -4975,11 +4451,7 @@
               <w:t>configuration</w:t>
             </w:r>
             <w:r>
-              <w:t>Message</w:t>
-            </w:r>
-            <w:proofErr w:type="spellEnd"/>
-            <w:r>
-              <w:t xml:space="preserve"> (which includes)</w:t>
+              <w:t>Message (which includes)</w:t>
             </w:r>
           </w:p>
           <w:p>
@@ -4996,7 +4468,6 @@
                 <w:color w:val="auto"/>
               </w:rPr>
             </w:pPr>
-            <w:proofErr w:type="spellStart"/>
             <w:r>
               <w:rPr>
                 <w:rStyle w:val="SubtleReference"/>
@@ -5004,64 +4475,6 @@
                 <w:color w:val="auto"/>
               </w:rPr>
               <w:t>cufx:MessageContext</w:t>
-            </w:r>
-            <w:proofErr w:type="spellEnd"/>
-          </w:p>
-          <w:p>
-            <w:pPr>
-              <w:pStyle w:val="ListParagraph"/>
-              <w:numPr>
-                <w:ilvl w:val="0"/>
-                <w:numId w:val="31"/>
-              </w:numPr>
-              <w:spacing w:before="0"/>
-              <w:rPr>
-                <w:rStyle w:val="SubtleReference"/>
-                <w:b w:val="0"/>
-                <w:color w:val="auto"/>
-              </w:rPr>
-            </w:pPr>
-            <w:proofErr w:type="spellStart"/>
-            <w:r>
-              <w:rPr>
-                <w:rStyle w:val="SubtleReference"/>
-                <w:b w:val="0"/>
-                <w:color w:val="auto"/>
-              </w:rPr>
-              <w:t>cufx</w:t>
-            </w:r>
-            <w:proofErr w:type="spellEnd"/>
-            <w:r>
-              <w:rPr>
-                <w:rStyle w:val="SubtleReference"/>
-                <w:b w:val="0"/>
-                <w:color w:val="auto"/>
-              </w:rPr>
-              <w:t>:</w:t>
-            </w:r>
-            <w:r>
-              <w:t xml:space="preserve"> </w:t>
-            </w:r>
-            <w:proofErr w:type="spellStart"/>
-            <w:r>
-              <w:t>configuration</w:t>
-            </w:r>
-            <w:r>
-              <w:rPr>
-                <w:rStyle w:val="SubtleReference"/>
-                <w:b w:val="0"/>
-                <w:color w:val="auto"/>
-              </w:rPr>
-              <w:t>Filter</w:t>
-            </w:r>
-            <w:proofErr w:type="spellEnd"/>
-            <w:r>
-              <w:rPr>
-                <w:rStyle w:val="SubtleReference"/>
-                <w:b w:val="0"/>
-                <w:color w:val="auto"/>
-              </w:rPr>
-              <w:t xml:space="preserve"> (for read, update)</w:t>
             </w:r>
           </w:p>
           <w:p>
@@ -5078,47 +4491,58 @@
                 <w:color w:val="auto"/>
               </w:rPr>
             </w:pPr>
-            <w:proofErr w:type="spellStart"/>
             <w:r>
               <w:rPr>
                 <w:rStyle w:val="SubtleReference"/>
                 <w:b w:val="0"/>
                 <w:color w:val="auto"/>
               </w:rPr>
-              <w:t>cufx</w:t>
+              <w:t>cufx:</w:t>
             </w:r>
-            <w:proofErr w:type="spellEnd"/>
+            <w:r>
+              <w:t xml:space="preserve"> configuration</w:t>
+            </w:r>
             <w:r>
               <w:rPr>
                 <w:rStyle w:val="SubtleReference"/>
                 <w:b w:val="0"/>
                 <w:color w:val="auto"/>
               </w:rPr>
-              <w:t>:</w:t>
+              <w:t>Filter (for read, update)</w:t>
             </w:r>
-            <w:r>
-              <w:t xml:space="preserve"> </w:t>
-            </w:r>
-            <w:proofErr w:type="spellStart"/>
-            <w:r>
-              <w:t>configuration</w:t>
-            </w:r>
-            <w:r>
+          </w:p>
+          <w:p>
+            <w:pPr>
+              <w:pStyle w:val="ListParagraph"/>
+              <w:numPr>
+                <w:ilvl w:val="0"/>
+                <w:numId w:val="31"/>
+              </w:numPr>
+              <w:spacing w:before="0"/>
               <w:rPr>
                 <w:rStyle w:val="SubtleReference"/>
                 <w:b w:val="0"/>
                 <w:color w:val="auto"/>
               </w:rPr>
-              <w:t>List</w:t>
-            </w:r>
-            <w:proofErr w:type="spellEnd"/>
+            </w:pPr>
             <w:r>
               <w:rPr>
                 <w:rStyle w:val="SubtleReference"/>
                 <w:b w:val="0"/>
                 <w:color w:val="auto"/>
               </w:rPr>
-              <w:t xml:space="preserve"> (for create, update, delete)</w:t>
+              <w:t>cufx:</w:t>
+            </w:r>
+            <w:r>
+              <w:t xml:space="preserve"> configuration</w:t>
+            </w:r>
+            <w:r>
+              <w:rPr>
+                <w:rStyle w:val="SubtleReference"/>
+                <w:b w:val="0"/>
+                <w:color w:val="auto"/>
+              </w:rPr>
+              <w:t>List (for create, update, delete)</w:t>
             </w:r>
           </w:p>
         </w:tc>
@@ -5161,27 +4585,14 @@
             <w:hideMark/>
           </w:tcPr>
           <w:p>
-            <w:proofErr w:type="spellStart"/>
             <w:r>
-              <w:t>cufx</w:t>
-            </w:r>
-            <w:proofErr w:type="spellEnd"/>
-            <w:r>
-              <w:t>:</w:t>
+              <w:t>cufx:</w:t>
             </w:r>
             <w:r>
-              <w:t xml:space="preserve"> </w:t>
-            </w:r>
-            <w:proofErr w:type="spellStart"/>
-            <w:r>
-              <w:t>configuration</w:t>
+              <w:t xml:space="preserve"> configuration</w:t>
             </w:r>
             <w:r>
-              <w:t>Message</w:t>
-            </w:r>
-            <w:proofErr w:type="spellEnd"/>
-            <w:r>
-              <w:t xml:space="preserve"> (which includes)</w:t>
+              <w:t>Message (which includes)</w:t>
             </w:r>
           </w:p>
           <w:p>
@@ -5198,7 +4609,6 @@
                 <w:color w:val="auto"/>
               </w:rPr>
             </w:pPr>
-            <w:proofErr w:type="spellStart"/>
             <w:r>
               <w:rPr>
                 <w:rStyle w:val="SubtleReference"/>
@@ -5207,7 +4617,6 @@
               </w:rPr>
               <w:t>cufx:MessageContext</w:t>
             </w:r>
-            <w:proofErr w:type="spellEnd"/>
           </w:p>
           <w:p>
             <w:pPr>
@@ -5221,47 +4630,24 @@
                 <w:bCs/>
               </w:rPr>
             </w:pPr>
-            <w:proofErr w:type="spellStart"/>
             <w:r>
               <w:rPr>
                 <w:rStyle w:val="SubtleReference"/>
                 <w:b w:val="0"/>
                 <w:color w:val="auto"/>
               </w:rPr>
-              <w:t>cufx</w:t>
+              <w:t>cufx:</w:t>
             </w:r>
-            <w:proofErr w:type="spellEnd"/>
+            <w:r>
+              <w:t xml:space="preserve"> configuration</w:t>
+            </w:r>
             <w:r>
               <w:rPr>
                 <w:rStyle w:val="SubtleReference"/>
                 <w:b w:val="0"/>
                 <w:color w:val="auto"/>
               </w:rPr>
-              <w:t>:</w:t>
-            </w:r>
-            <w:r>
-              <w:t xml:space="preserve"> </w:t>
-            </w:r>
-            <w:proofErr w:type="spellStart"/>
-            <w:r>
-              <w:t>configuration</w:t>
-            </w:r>
-            <w:r>
-              <w:rPr>
-                <w:rStyle w:val="SubtleReference"/>
-                <w:b w:val="0"/>
-                <w:color w:val="auto"/>
-              </w:rPr>
-              <w:t>List</w:t>
-            </w:r>
-            <w:proofErr w:type="spellEnd"/>
-            <w:r>
-              <w:rPr>
-                <w:rStyle w:val="SubtleReference"/>
-                <w:b w:val="0"/>
-                <w:color w:val="auto"/>
-              </w:rPr>
-              <w:t xml:space="preserve"> </w:t>
+              <w:t xml:space="preserve">List </w:t>
             </w:r>
           </w:p>
         </w:tc>
@@ -5304,27 +4690,14 @@
             <w:hideMark/>
           </w:tcPr>
           <w:p>
-            <w:proofErr w:type="spellStart"/>
             <w:r>
-              <w:t>cufx</w:t>
-            </w:r>
-            <w:proofErr w:type="spellEnd"/>
-            <w:r>
-              <w:t>:</w:t>
+              <w:t>cufx:</w:t>
             </w:r>
             <w:r>
-              <w:t xml:space="preserve"> </w:t>
-            </w:r>
-            <w:proofErr w:type="spellStart"/>
-            <w:r>
-              <w:t>configuration</w:t>
+              <w:t xml:space="preserve"> configuration</w:t>
             </w:r>
             <w:r>
-              <w:t>Message</w:t>
-            </w:r>
-            <w:proofErr w:type="spellEnd"/>
-            <w:r>
-              <w:t xml:space="preserve"> (which includes)</w:t>
+              <w:t>Message (which includes)</w:t>
             </w:r>
           </w:p>
           <w:p>
@@ -5341,7 +4714,6 @@
                 <w:color w:val="auto"/>
               </w:rPr>
             </w:pPr>
-            <w:proofErr w:type="spellStart"/>
             <w:r>
               <w:rPr>
                 <w:rStyle w:val="SubtleReference"/>
@@ -5350,7 +4722,6 @@
               </w:rPr>
               <w:t>cufx:MessageContext</w:t>
             </w:r>
-            <w:proofErr w:type="spellEnd"/>
           </w:p>
           <w:p>
             <w:pPr>
@@ -5366,7 +4737,6 @@
                 <w:color w:val="auto"/>
               </w:rPr>
             </w:pPr>
-            <w:proofErr w:type="spellStart"/>
             <w:r>
               <w:rPr>
                 <w:rStyle w:val="SubtleReference"/>
@@ -5375,7 +4745,6 @@
               </w:rPr>
               <w:t>statusList</w:t>
             </w:r>
-            <w:proofErr w:type="spellEnd"/>
           </w:p>
           <w:p/>
         </w:tc>
@@ -5503,13 +4872,8 @@
             </w:r>
           </w:p>
           <w:p>
-            <w:proofErr w:type="spellStart"/>
             <w:r>
-              <w:t>messageContext</w:t>
-            </w:r>
-            <w:proofErr w:type="spellEnd"/>
-            <w:r>
-              <w:t xml:space="preserve">: See </w:t>
+              <w:t xml:space="preserve">messageContext: See </w:t>
             </w:r>
             <w:r>
               <w:t>M</w:t>
@@ -5541,14 +4905,12 @@
             <w:r>
               <w:t xml:space="preserve">Attributes: </w:t>
             </w:r>
-            <w:proofErr w:type="spellStart"/>
             <w:r>
               <w:t>configuration</w:t>
             </w:r>
             <w:r>
               <w:t>List</w:t>
             </w:r>
-            <w:proofErr w:type="spellEnd"/>
             <w:r>
               <w:t xml:space="preserve">: See </w:t>
             </w:r>
@@ -5567,7 +4929,7 @@
       <w:pPr>
         <w:pStyle w:val="Heading3"/>
       </w:pPr>
-      <w:bookmarkStart w:id="32" w:name="_Toc21342961"/>
+      <w:bookmarkStart w:id="36" w:name="_Toc54099437"/>
       <w:r>
         <w:t xml:space="preserve">REST-JSON READ </w:t>
       </w:r>
@@ -5577,7 +4939,7 @@
       <w:r>
         <w:t>example</w:t>
       </w:r>
-      <w:bookmarkEnd w:id="32"/>
+      <w:bookmarkEnd w:id="36"/>
     </w:p>
     <w:p>
       <w:r>
@@ -5595,13 +4957,8 @@
         <w:t>Required</w:t>
       </w:r>
       <w:r>
-        <w:t xml:space="preserve">: </w:t>
-      </w:r>
-      <w:proofErr w:type="spellStart"/>
-      <w:r>
-        <w:t>messageContext</w:t>
-      </w:r>
-      <w:proofErr w:type="spellEnd"/>
+        <w:t>: messageContext</w:t>
+      </w:r>
       <w:r>
         <w:t>.</w:t>
       </w:r>
@@ -5664,28 +5021,7 @@
           <w:sz w:val="16"/>
           <w:szCs w:val="16"/>
         </w:rPr>
-        <w:lastRenderedPageBreak/>
-        <w:t>&lt;</w:t>
-      </w:r>
-      <w:proofErr w:type="gramStart"/>
-      <w:r>
-        <w:rPr>
-          <w:rFonts w:ascii="Courier New" w:hAnsi="Courier New" w:cs="Courier New"/>
-          <w:b/>
-          <w:sz w:val="16"/>
-          <w:szCs w:val="16"/>
-        </w:rPr>
-        <w:t>security</w:t>
-      </w:r>
-      <w:proofErr w:type="gramEnd"/>
-      <w:r>
-        <w:rPr>
-          <w:rFonts w:ascii="Courier New" w:hAnsi="Courier New" w:cs="Courier New"/>
-          <w:b/>
-          <w:sz w:val="16"/>
-          <w:szCs w:val="16"/>
-        </w:rPr>
-        <w:t xml:space="preserve"> related header parameters... see Security Services&gt;</w:t>
+        <w:t>&lt;security related header parameters... see Security Services&gt;</w:t>
       </w:r>
     </w:p>
     <w:p>
@@ -5704,18 +5040,8 @@
           <w:sz w:val="16"/>
           <w:szCs w:val="16"/>
         </w:rPr>
-        <w:t>Accept: application/</w:t>
-      </w:r>
-      <w:proofErr w:type="spellStart"/>
-      <w:r>
-        <w:rPr>
-          <w:rFonts w:ascii="Courier New" w:hAnsi="Courier New" w:cs="Courier New"/>
-          <w:sz w:val="16"/>
-          <w:szCs w:val="16"/>
-        </w:rPr>
-        <w:t>json</w:t>
-      </w:r>
-      <w:proofErr w:type="spellEnd"/>
+        <w:t>Accept: application/json</w:t>
+      </w:r>
     </w:p>
     <w:p>
       <w:pPr>
@@ -5752,25 +5078,7 @@
           <w:sz w:val="16"/>
           <w:szCs w:val="16"/>
         </w:rPr>
-        <w:t>Accept-Language: en-us   (IANA – language codes</w:t>
-      </w:r>
-      <w:proofErr w:type="gramStart"/>
-      <w:r>
-        <w:rPr>
-          <w:rFonts w:ascii="Courier New" w:hAnsi="Courier New" w:cs="Courier New"/>
-          <w:sz w:val="16"/>
-          <w:szCs w:val="16"/>
-        </w:rPr>
-        <w:t>)(</w:t>
-      </w:r>
-      <w:proofErr w:type="gramEnd"/>
-      <w:r>
-        <w:rPr>
-          <w:rFonts w:ascii="Courier New" w:hAnsi="Courier New" w:cs="Courier New"/>
-          <w:sz w:val="16"/>
-          <w:szCs w:val="16"/>
-        </w:rPr>
-        <w:t>W3C, HTTP Protocols)</w:t>
+        <w:t>Accept-Language: en-us   (IANA – language codes)(W3C, HTTP Protocols)</w:t>
       </w:r>
     </w:p>
     <w:p>
@@ -5789,25 +5097,7 @@
           <w:sz w:val="16"/>
           <w:szCs w:val="16"/>
         </w:rPr>
-        <w:t>Content-type: application/</w:t>
-      </w:r>
-      <w:proofErr w:type="spellStart"/>
-      <w:r>
-        <w:rPr>
-          <w:rFonts w:ascii="Courier New" w:hAnsi="Courier New" w:cs="Courier New"/>
-          <w:sz w:val="16"/>
-          <w:szCs w:val="16"/>
-        </w:rPr>
-        <w:t>json</w:t>
-      </w:r>
-      <w:proofErr w:type="spellEnd"/>
-      <w:r>
-        <w:rPr>
-          <w:rFonts w:ascii="Courier New" w:hAnsi="Courier New" w:cs="Courier New"/>
-          <w:sz w:val="16"/>
-          <w:szCs w:val="16"/>
-        </w:rPr>
-        <w:t>; charset=utf-8</w:t>
+        <w:t>Content-type: application/json; charset=utf-8</w:t>
       </w:r>
     </w:p>
     <w:p>
@@ -5952,27 +5242,7 @@
           <w:sz w:val="16"/>
           <w:szCs w:val="16"/>
         </w:rPr>
-        <w:t xml:space="preserve">  "</w:t>
-      </w:r>
-      <w:proofErr w:type="spellStart"/>
-      <w:proofErr w:type="gramStart"/>
-      <w:r>
-        <w:rPr>
-          <w:rFonts w:ascii="Courier New" w:hAnsi="Courier New" w:cs="Courier New"/>
-          <w:sz w:val="16"/>
-          <w:szCs w:val="16"/>
-        </w:rPr>
-        <w:t>configurationMessage</w:t>
-      </w:r>
-      <w:proofErr w:type="spellEnd"/>
-      <w:proofErr w:type="gramEnd"/>
-      <w:r>
-        <w:rPr>
-          <w:rFonts w:ascii="Courier New" w:hAnsi="Courier New" w:cs="Courier New"/>
-          <w:sz w:val="16"/>
-          <w:szCs w:val="16"/>
-        </w:rPr>
-        <w:t>": {</w:t>
+        <w:t xml:space="preserve">  "configurationMessage": {</w:t>
       </w:r>
     </w:p>
     <w:p>
@@ -5990,35 +5260,7 @@
           <w:sz w:val="16"/>
           <w:szCs w:val="16"/>
         </w:rPr>
-        <w:t xml:space="preserve">    "@</w:t>
-      </w:r>
-      <w:proofErr w:type="spellStart"/>
-      <w:r>
-        <w:rPr>
-          <w:rFonts w:ascii="Courier New" w:hAnsi="Courier New" w:cs="Courier New"/>
-          <w:sz w:val="16"/>
-          <w:szCs w:val="16"/>
-        </w:rPr>
-        <w:t>xmlns</w:t>
-      </w:r>
-      <w:proofErr w:type="gramStart"/>
-      <w:r>
-        <w:rPr>
-          <w:rFonts w:ascii="Courier New" w:hAnsi="Courier New" w:cs="Courier New"/>
-          <w:sz w:val="16"/>
-          <w:szCs w:val="16"/>
-        </w:rPr>
-        <w:t>:xsi</w:t>
-      </w:r>
-      <w:proofErr w:type="spellEnd"/>
-      <w:proofErr w:type="gramEnd"/>
-      <w:r>
-        <w:rPr>
-          <w:rFonts w:ascii="Courier New" w:hAnsi="Courier New" w:cs="Courier New"/>
-          <w:sz w:val="16"/>
-          <w:szCs w:val="16"/>
-        </w:rPr>
-        <w:t>": "http://www.w3.org/2001/XMLSchema-instance",</w:t>
+        <w:t xml:space="preserve">    "@xmlns:xsi": "http://www.w3.org/2001/XMLSchema-instance",</w:t>
       </w:r>
     </w:p>
     <w:p>
@@ -6036,27 +5278,7 @@
           <w:sz w:val="16"/>
           <w:szCs w:val="16"/>
         </w:rPr>
-        <w:t xml:space="preserve">    "</w:t>
-      </w:r>
-      <w:proofErr w:type="spellStart"/>
-      <w:proofErr w:type="gramStart"/>
-      <w:r>
-        <w:rPr>
-          <w:rFonts w:ascii="Courier New" w:hAnsi="Courier New" w:cs="Courier New"/>
-          <w:sz w:val="16"/>
-          <w:szCs w:val="16"/>
-        </w:rPr>
-        <w:t>messageContext</w:t>
-      </w:r>
-      <w:proofErr w:type="spellEnd"/>
-      <w:proofErr w:type="gramEnd"/>
-      <w:r>
-        <w:rPr>
-          <w:rFonts w:ascii="Courier New" w:hAnsi="Courier New" w:cs="Courier New"/>
-          <w:sz w:val="16"/>
-          <w:szCs w:val="16"/>
-        </w:rPr>
-        <w:t>": {</w:t>
+        <w:t xml:space="preserve">    "messageContext": {</w:t>
       </w:r>
     </w:p>
     <w:p>
@@ -6074,27 +5296,7 @@
           <w:sz w:val="16"/>
           <w:szCs w:val="16"/>
         </w:rPr>
-        <w:t xml:space="preserve">      "</w:t>
-      </w:r>
-      <w:proofErr w:type="spellStart"/>
-      <w:proofErr w:type="gramStart"/>
-      <w:r>
-        <w:rPr>
-          <w:rFonts w:ascii="Courier New" w:hAnsi="Courier New" w:cs="Courier New"/>
-          <w:sz w:val="16"/>
-          <w:szCs w:val="16"/>
-        </w:rPr>
-        <w:t>cufxVersion</w:t>
-      </w:r>
-      <w:proofErr w:type="spellEnd"/>
-      <w:proofErr w:type="gramEnd"/>
-      <w:r>
-        <w:rPr>
-          <w:rFonts w:ascii="Courier New" w:hAnsi="Courier New" w:cs="Courier New"/>
-          <w:sz w:val="16"/>
-          <w:szCs w:val="16"/>
-        </w:rPr>
-        <w:t>": "</w:t>
+        <w:t xml:space="preserve">      "cufxVersion": "</w:t>
       </w:r>
       <w:r>
         <w:rPr>
@@ -6128,27 +5330,7 @@
           <w:sz w:val="16"/>
           <w:szCs w:val="16"/>
         </w:rPr>
-        <w:t xml:space="preserve">      "</w:t>
-      </w:r>
-      <w:proofErr w:type="spellStart"/>
-      <w:proofErr w:type="gramStart"/>
-      <w:r>
-        <w:rPr>
-          <w:rFonts w:ascii="Courier New" w:hAnsi="Courier New" w:cs="Courier New"/>
-          <w:sz w:val="16"/>
-          <w:szCs w:val="16"/>
-        </w:rPr>
-        <w:t>requestId</w:t>
-      </w:r>
-      <w:proofErr w:type="spellEnd"/>
-      <w:proofErr w:type="gramEnd"/>
-      <w:r>
-        <w:rPr>
-          <w:rFonts w:ascii="Courier New" w:hAnsi="Courier New" w:cs="Courier New"/>
-          <w:sz w:val="16"/>
-          <w:szCs w:val="16"/>
-        </w:rPr>
-        <w:t>": "requestId1",</w:t>
+        <w:t xml:space="preserve">      "requestId": "requestId1",</w:t>
       </w:r>
     </w:p>
     <w:p>
@@ -6166,27 +5348,7 @@
           <w:sz w:val="16"/>
           <w:szCs w:val="16"/>
         </w:rPr>
-        <w:t xml:space="preserve">      "</w:t>
-      </w:r>
-      <w:proofErr w:type="spellStart"/>
-      <w:proofErr w:type="gramStart"/>
-      <w:r>
-        <w:rPr>
-          <w:rFonts w:ascii="Courier New" w:hAnsi="Courier New" w:cs="Courier New"/>
-          <w:sz w:val="16"/>
-          <w:szCs w:val="16"/>
-        </w:rPr>
-        <w:t>vendorId</w:t>
-      </w:r>
-      <w:proofErr w:type="spellEnd"/>
-      <w:proofErr w:type="gramEnd"/>
-      <w:r>
-        <w:rPr>
-          <w:rFonts w:ascii="Courier New" w:hAnsi="Courier New" w:cs="Courier New"/>
-          <w:sz w:val="16"/>
-          <w:szCs w:val="16"/>
-        </w:rPr>
-        <w:t>": "vendorId1",</w:t>
+        <w:t xml:space="preserve">      "vendorId": "vendorId1",</w:t>
       </w:r>
     </w:p>
     <w:p>
@@ -6204,27 +5366,7 @@
           <w:sz w:val="16"/>
           <w:szCs w:val="16"/>
         </w:rPr>
-        <w:t xml:space="preserve">      "</w:t>
-      </w:r>
-      <w:proofErr w:type="spellStart"/>
-      <w:proofErr w:type="gramStart"/>
-      <w:r>
-        <w:rPr>
-          <w:rFonts w:ascii="Courier New" w:hAnsi="Courier New" w:cs="Courier New"/>
-          <w:sz w:val="16"/>
-          <w:szCs w:val="16"/>
-        </w:rPr>
-        <w:t>appId</w:t>
-      </w:r>
-      <w:proofErr w:type="spellEnd"/>
-      <w:proofErr w:type="gramEnd"/>
-      <w:r>
-        <w:rPr>
-          <w:rFonts w:ascii="Courier New" w:hAnsi="Courier New" w:cs="Courier New"/>
-          <w:sz w:val="16"/>
-          <w:szCs w:val="16"/>
-        </w:rPr>
-        <w:t>": "appId1",</w:t>
+        <w:t xml:space="preserve">      "appId": "appId1",</w:t>
       </w:r>
     </w:p>
     <w:p>
@@ -6242,27 +5384,7 @@
           <w:sz w:val="16"/>
           <w:szCs w:val="16"/>
         </w:rPr>
-        <w:t xml:space="preserve">      "</w:t>
-      </w:r>
-      <w:proofErr w:type="spellStart"/>
-      <w:proofErr w:type="gramStart"/>
-      <w:r>
-        <w:rPr>
-          <w:rFonts w:ascii="Courier New" w:hAnsi="Courier New" w:cs="Courier New"/>
-          <w:sz w:val="16"/>
-          <w:szCs w:val="16"/>
-        </w:rPr>
-        <w:t>fiId</w:t>
-      </w:r>
-      <w:proofErr w:type="spellEnd"/>
-      <w:proofErr w:type="gramEnd"/>
-      <w:r>
-        <w:rPr>
-          <w:rFonts w:ascii="Courier New" w:hAnsi="Courier New" w:cs="Courier New"/>
-          <w:sz w:val="16"/>
-          <w:szCs w:val="16"/>
-        </w:rPr>
-        <w:t>": "</w:t>
+        <w:t xml:space="preserve">      "fiId": "</w:t>
       </w:r>
       <w:r>
         <w:rPr>
@@ -6296,27 +5418,7 @@
           <w:sz w:val="16"/>
           <w:szCs w:val="16"/>
         </w:rPr>
-        <w:t xml:space="preserve">      "</w:t>
-      </w:r>
-      <w:proofErr w:type="spellStart"/>
-      <w:proofErr w:type="gramStart"/>
-      <w:r>
-        <w:rPr>
-          <w:rFonts w:ascii="Courier New" w:hAnsi="Courier New" w:cs="Courier New"/>
-          <w:sz w:val="16"/>
-          <w:szCs w:val="16"/>
-        </w:rPr>
-        <w:t>dataSourceId</w:t>
-      </w:r>
-      <w:proofErr w:type="spellEnd"/>
-      <w:proofErr w:type="gramEnd"/>
-      <w:r>
-        <w:rPr>
-          <w:rFonts w:ascii="Courier New" w:hAnsi="Courier New" w:cs="Courier New"/>
-          <w:sz w:val="16"/>
-          <w:szCs w:val="16"/>
-        </w:rPr>
-        <w:t>": "dataSourceId1",</w:t>
+        <w:t xml:space="preserve">      "dataSourceId": "dataSourceId1",</w:t>
       </w:r>
     </w:p>
     <w:p>
@@ -6334,25 +5436,7 @@
           <w:sz w:val="16"/>
           <w:szCs w:val="16"/>
         </w:rPr>
-        <w:t xml:space="preserve">      "</w:t>
-      </w:r>
-      <w:proofErr w:type="gramStart"/>
-      <w:r>
-        <w:rPr>
-          <w:rFonts w:ascii="Courier New" w:hAnsi="Courier New" w:cs="Courier New"/>
-          <w:sz w:val="16"/>
-          <w:szCs w:val="16"/>
-        </w:rPr>
-        <w:t>environment</w:t>
-      </w:r>
-      <w:proofErr w:type="gramEnd"/>
-      <w:r>
-        <w:rPr>
-          <w:rFonts w:ascii="Courier New" w:hAnsi="Courier New" w:cs="Courier New"/>
-          <w:sz w:val="16"/>
-          <w:szCs w:val="16"/>
-        </w:rPr>
-        <w:t>": "Development",</w:t>
+        <w:t xml:space="preserve">      "environment": "Development",</w:t>
       </w:r>
     </w:p>
     <w:p>
@@ -6370,27 +5454,7 @@
           <w:sz w:val="16"/>
           <w:szCs w:val="16"/>
         </w:rPr>
-        <w:t xml:space="preserve">      "</w:t>
-      </w:r>
-      <w:proofErr w:type="spellStart"/>
-      <w:proofErr w:type="gramStart"/>
-      <w:r>
-        <w:rPr>
-          <w:rFonts w:ascii="Courier New" w:hAnsi="Courier New" w:cs="Courier New"/>
-          <w:sz w:val="16"/>
-          <w:szCs w:val="16"/>
-        </w:rPr>
-        <w:t>returnDataFilter</w:t>
-      </w:r>
-      <w:proofErr w:type="spellEnd"/>
-      <w:proofErr w:type="gramEnd"/>
-      <w:r>
-        <w:rPr>
-          <w:rFonts w:ascii="Courier New" w:hAnsi="Courier New" w:cs="Courier New"/>
-          <w:sz w:val="16"/>
-          <w:szCs w:val="16"/>
-        </w:rPr>
-        <w:t>": "All",</w:t>
+        <w:t xml:space="preserve">      "returnDataFilter": "All",</w:t>
       </w:r>
     </w:p>
     <w:p>
@@ -6408,27 +5472,7 @@
           <w:sz w:val="16"/>
           <w:szCs w:val="16"/>
         </w:rPr>
-        <w:t xml:space="preserve">      "</w:t>
-      </w:r>
-      <w:proofErr w:type="spellStart"/>
-      <w:proofErr w:type="gramStart"/>
-      <w:r>
-        <w:rPr>
-          <w:rFonts w:ascii="Courier New" w:hAnsi="Courier New" w:cs="Courier New"/>
-          <w:sz w:val="16"/>
-          <w:szCs w:val="16"/>
-        </w:rPr>
-        <w:t>includeBlankFields</w:t>
-      </w:r>
-      <w:proofErr w:type="spellEnd"/>
-      <w:proofErr w:type="gramEnd"/>
-      <w:r>
-        <w:rPr>
-          <w:rFonts w:ascii="Courier New" w:hAnsi="Courier New" w:cs="Courier New"/>
-          <w:sz w:val="16"/>
-          <w:szCs w:val="16"/>
-        </w:rPr>
-        <w:t>": "true",</w:t>
+        <w:t xml:space="preserve">      "includeBlankFields": "true",</w:t>
       </w:r>
     </w:p>
     <w:p>
@@ -6454,27 +5498,7 @@
           <w:sz w:val="16"/>
           <w:szCs w:val="16"/>
         </w:rPr>
-        <w:t xml:space="preserve"> "</w:t>
-      </w:r>
-      <w:proofErr w:type="spellStart"/>
-      <w:proofErr w:type="gramStart"/>
-      <w:r>
-        <w:rPr>
-          <w:rFonts w:ascii="Courier New" w:hAnsi="Courier New" w:cs="Courier New"/>
-          <w:sz w:val="16"/>
-          <w:szCs w:val="16"/>
-        </w:rPr>
-        <w:t>includeZeroNumerics</w:t>
-      </w:r>
-      <w:proofErr w:type="spellEnd"/>
-      <w:proofErr w:type="gramEnd"/>
-      <w:r>
-        <w:rPr>
-          <w:rFonts w:ascii="Courier New" w:hAnsi="Courier New" w:cs="Courier New"/>
-          <w:sz w:val="16"/>
-          <w:szCs w:val="16"/>
-        </w:rPr>
-        <w:t>": "true"</w:t>
+        <w:t xml:space="preserve"> "includeZeroNumerics": "true"</w:t>
       </w:r>
     </w:p>
     <w:p>
@@ -6510,27 +5534,7 @@
           <w:sz w:val="16"/>
           <w:szCs w:val="16"/>
         </w:rPr>
-        <w:t xml:space="preserve">    "</w:t>
-      </w:r>
-      <w:proofErr w:type="spellStart"/>
-      <w:proofErr w:type="gramStart"/>
-      <w:r>
-        <w:rPr>
-          <w:rFonts w:ascii="Courier New" w:hAnsi="Courier New" w:cs="Courier New"/>
-          <w:sz w:val="16"/>
-          <w:szCs w:val="16"/>
-        </w:rPr>
-        <w:t>configurationFilter</w:t>
-      </w:r>
-      <w:proofErr w:type="spellEnd"/>
-      <w:proofErr w:type="gramEnd"/>
-      <w:r>
-        <w:rPr>
-          <w:rFonts w:ascii="Courier New" w:hAnsi="Courier New" w:cs="Courier New"/>
-          <w:sz w:val="16"/>
-          <w:szCs w:val="16"/>
-        </w:rPr>
-        <w:t>": {</w:t>
+        <w:t xml:space="preserve">    "configurationFilter": {</w:t>
       </w:r>
     </w:p>
     <w:p>
@@ -6548,27 +5552,7 @@
           <w:sz w:val="16"/>
           <w:szCs w:val="16"/>
         </w:rPr>
-        <w:t xml:space="preserve">      "</w:t>
-      </w:r>
-      <w:proofErr w:type="spellStart"/>
-      <w:proofErr w:type="gramStart"/>
-      <w:r>
-        <w:rPr>
-          <w:rFonts w:ascii="Courier New" w:hAnsi="Courier New" w:cs="Courier New"/>
-          <w:sz w:val="16"/>
-          <w:szCs w:val="16"/>
-        </w:rPr>
-        <w:t>fiIdList</w:t>
-      </w:r>
-      <w:proofErr w:type="spellEnd"/>
-      <w:proofErr w:type="gramEnd"/>
-      <w:r>
-        <w:rPr>
-          <w:rFonts w:ascii="Courier New" w:hAnsi="Courier New" w:cs="Courier New"/>
-          <w:sz w:val="16"/>
-          <w:szCs w:val="16"/>
-        </w:rPr>
-        <w:t>": {</w:t>
+        <w:t xml:space="preserve">      "fiIdList": {</w:t>
       </w:r>
     </w:p>
     <w:p>
@@ -6586,27 +5570,7 @@
           <w:sz w:val="16"/>
           <w:szCs w:val="16"/>
         </w:rPr>
-        <w:t xml:space="preserve">        "</w:t>
-      </w:r>
-      <w:proofErr w:type="spellStart"/>
-      <w:proofErr w:type="gramStart"/>
-      <w:r>
-        <w:rPr>
-          <w:rFonts w:ascii="Courier New" w:hAnsi="Courier New" w:cs="Courier New"/>
-          <w:sz w:val="16"/>
-          <w:szCs w:val="16"/>
-        </w:rPr>
-        <w:t>fiId</w:t>
-      </w:r>
-      <w:proofErr w:type="spellEnd"/>
-      <w:proofErr w:type="gramEnd"/>
-      <w:r>
-        <w:rPr>
-          <w:rFonts w:ascii="Courier New" w:hAnsi="Courier New" w:cs="Courier New"/>
-          <w:sz w:val="16"/>
-          <w:szCs w:val="16"/>
-        </w:rPr>
-        <w:t>": "</w:t>
+        <w:t xml:space="preserve">        "fiId": "</w:t>
       </w:r>
       <w:r>
         <w:rPr>
@@ -6658,6 +5622,7 @@
           <w:sz w:val="16"/>
           <w:szCs w:val="16"/>
         </w:rPr>
+        <w:lastRenderedPageBreak/>
         <w:t xml:space="preserve">    }  </w:t>
       </w:r>
     </w:p>
@@ -6792,25 +5757,7 @@
           <w:sz w:val="16"/>
           <w:szCs w:val="16"/>
         </w:rPr>
-        <w:t>Content-type: application/</w:t>
-      </w:r>
-      <w:proofErr w:type="spellStart"/>
-      <w:r>
-        <w:rPr>
-          <w:rFonts w:ascii="Courier New" w:hAnsi="Courier New" w:cs="Courier New"/>
-          <w:sz w:val="16"/>
-          <w:szCs w:val="16"/>
-        </w:rPr>
-        <w:t>json</w:t>
-      </w:r>
-      <w:proofErr w:type="spellEnd"/>
-      <w:r>
-        <w:rPr>
-          <w:rFonts w:ascii="Courier New" w:hAnsi="Courier New" w:cs="Courier New"/>
-          <w:sz w:val="16"/>
-          <w:szCs w:val="16"/>
-        </w:rPr>
-        <w:t>; charset=utf-8</w:t>
+        <w:t>Content-type: application/json; charset=utf-8</w:t>
       </w:r>
     </w:p>
     <w:p>
@@ -6829,25 +5776,7 @@
           <w:sz w:val="16"/>
           <w:szCs w:val="16"/>
         </w:rPr>
-        <w:t xml:space="preserve">Content-Language: </w:t>
-      </w:r>
-      <w:proofErr w:type="spellStart"/>
-      <w:r>
-        <w:rPr>
-          <w:rFonts w:ascii="Courier New" w:hAnsi="Courier New" w:cs="Courier New"/>
-          <w:sz w:val="16"/>
-          <w:szCs w:val="16"/>
-        </w:rPr>
-        <w:t>en</w:t>
-      </w:r>
-      <w:proofErr w:type="spellEnd"/>
-      <w:r>
-        <w:rPr>
-          <w:rFonts w:ascii="Courier New" w:hAnsi="Courier New" w:cs="Courier New"/>
-          <w:sz w:val="16"/>
-          <w:szCs w:val="16"/>
-        </w:rPr>
-        <w:t>-us</w:t>
+        <w:t>Content-Language: en-us</w:t>
       </w:r>
     </w:p>
     <w:p>
@@ -6913,27 +5842,7 @@
           <w:sz w:val="16"/>
           <w:szCs w:val="16"/>
         </w:rPr>
-        <w:t xml:space="preserve">  "</w:t>
-      </w:r>
-      <w:proofErr w:type="spellStart"/>
-      <w:proofErr w:type="gramStart"/>
-      <w:r>
-        <w:rPr>
-          <w:rFonts w:ascii="Courier New" w:hAnsi="Courier New" w:cs="Courier New"/>
-          <w:sz w:val="16"/>
-          <w:szCs w:val="16"/>
-        </w:rPr>
-        <w:t>configurationMessage</w:t>
-      </w:r>
-      <w:proofErr w:type="spellEnd"/>
-      <w:proofErr w:type="gramEnd"/>
-      <w:r>
-        <w:rPr>
-          <w:rFonts w:ascii="Courier New" w:hAnsi="Courier New" w:cs="Courier New"/>
-          <w:sz w:val="16"/>
-          <w:szCs w:val="16"/>
-        </w:rPr>
-        <w:t>": {</w:t>
+        <w:t xml:space="preserve">  "configurationMessage": {</w:t>
       </w:r>
     </w:p>
     <w:p>
@@ -6951,35 +5860,7 @@
           <w:sz w:val="16"/>
           <w:szCs w:val="16"/>
         </w:rPr>
-        <w:t xml:space="preserve">    "@</w:t>
-      </w:r>
-      <w:proofErr w:type="spellStart"/>
-      <w:r>
-        <w:rPr>
-          <w:rFonts w:ascii="Courier New" w:hAnsi="Courier New" w:cs="Courier New"/>
-          <w:sz w:val="16"/>
-          <w:szCs w:val="16"/>
-        </w:rPr>
-        <w:t>xmlns</w:t>
-      </w:r>
-      <w:proofErr w:type="gramStart"/>
-      <w:r>
-        <w:rPr>
-          <w:rFonts w:ascii="Courier New" w:hAnsi="Courier New" w:cs="Courier New"/>
-          <w:sz w:val="16"/>
-          <w:szCs w:val="16"/>
-        </w:rPr>
-        <w:t>:xsi</w:t>
-      </w:r>
-      <w:proofErr w:type="spellEnd"/>
-      <w:proofErr w:type="gramEnd"/>
-      <w:r>
-        <w:rPr>
-          <w:rFonts w:ascii="Courier New" w:hAnsi="Courier New" w:cs="Courier New"/>
-          <w:sz w:val="16"/>
-          <w:szCs w:val="16"/>
-        </w:rPr>
-        <w:t>": "http://www.w3.org/2001/XMLSchema-instance",</w:t>
+        <w:t xml:space="preserve">    "@xmlns:xsi": "http://www.w3.org/2001/XMLSchema-instance",</w:t>
       </w:r>
     </w:p>
     <w:p>
@@ -6997,27 +5878,7 @@
           <w:sz w:val="16"/>
           <w:szCs w:val="16"/>
         </w:rPr>
-        <w:t xml:space="preserve">    "</w:t>
-      </w:r>
-      <w:proofErr w:type="spellStart"/>
-      <w:proofErr w:type="gramStart"/>
-      <w:r>
-        <w:rPr>
-          <w:rFonts w:ascii="Courier New" w:hAnsi="Courier New" w:cs="Courier New"/>
-          <w:sz w:val="16"/>
-          <w:szCs w:val="16"/>
-        </w:rPr>
-        <w:t>messageContext</w:t>
-      </w:r>
-      <w:proofErr w:type="spellEnd"/>
-      <w:proofErr w:type="gramEnd"/>
-      <w:r>
-        <w:rPr>
-          <w:rFonts w:ascii="Courier New" w:hAnsi="Courier New" w:cs="Courier New"/>
-          <w:sz w:val="16"/>
-          <w:szCs w:val="16"/>
-        </w:rPr>
-        <w:t>": {</w:t>
+        <w:t xml:space="preserve">    "messageContext": {</w:t>
       </w:r>
     </w:p>
     <w:p>
@@ -7035,27 +5896,7 @@
           <w:sz w:val="16"/>
           <w:szCs w:val="16"/>
         </w:rPr>
-        <w:t xml:space="preserve">      "</w:t>
-      </w:r>
-      <w:proofErr w:type="spellStart"/>
-      <w:proofErr w:type="gramStart"/>
-      <w:r>
-        <w:rPr>
-          <w:rFonts w:ascii="Courier New" w:hAnsi="Courier New" w:cs="Courier New"/>
-          <w:sz w:val="16"/>
-          <w:szCs w:val="16"/>
-        </w:rPr>
-        <w:t>cufxVersion</w:t>
-      </w:r>
-      <w:proofErr w:type="spellEnd"/>
-      <w:proofErr w:type="gramEnd"/>
-      <w:r>
-        <w:rPr>
-          <w:rFonts w:ascii="Courier New" w:hAnsi="Courier New" w:cs="Courier New"/>
-          <w:sz w:val="16"/>
-          <w:szCs w:val="16"/>
-        </w:rPr>
-        <w:t>": "</w:t>
+        <w:t xml:space="preserve">      "cufxVersion": "</w:t>
       </w:r>
       <w:r>
         <w:rPr>
@@ -7089,27 +5930,7 @@
           <w:sz w:val="16"/>
           <w:szCs w:val="16"/>
         </w:rPr>
-        <w:t xml:space="preserve">      "</w:t>
-      </w:r>
-      <w:proofErr w:type="spellStart"/>
-      <w:proofErr w:type="gramStart"/>
-      <w:r>
-        <w:rPr>
-          <w:rFonts w:ascii="Courier New" w:hAnsi="Courier New" w:cs="Courier New"/>
-          <w:sz w:val="16"/>
-          <w:szCs w:val="16"/>
-        </w:rPr>
-        <w:t>requestId</w:t>
-      </w:r>
-      <w:proofErr w:type="spellEnd"/>
-      <w:proofErr w:type="gramEnd"/>
-      <w:r>
-        <w:rPr>
-          <w:rFonts w:ascii="Courier New" w:hAnsi="Courier New" w:cs="Courier New"/>
-          <w:sz w:val="16"/>
-          <w:szCs w:val="16"/>
-        </w:rPr>
-        <w:t>": "requestId1",</w:t>
+        <w:t xml:space="preserve">      "requestId": "requestId1",</w:t>
       </w:r>
     </w:p>
     <w:p>
@@ -7127,27 +5948,7 @@
           <w:sz w:val="16"/>
           <w:szCs w:val="16"/>
         </w:rPr>
-        <w:t xml:space="preserve">      "</w:t>
-      </w:r>
-      <w:proofErr w:type="spellStart"/>
-      <w:proofErr w:type="gramStart"/>
-      <w:r>
-        <w:rPr>
-          <w:rFonts w:ascii="Courier New" w:hAnsi="Courier New" w:cs="Courier New"/>
-          <w:sz w:val="16"/>
-          <w:szCs w:val="16"/>
-        </w:rPr>
-        <w:t>vendorId</w:t>
-      </w:r>
-      <w:proofErr w:type="spellEnd"/>
-      <w:proofErr w:type="gramEnd"/>
-      <w:r>
-        <w:rPr>
-          <w:rFonts w:ascii="Courier New" w:hAnsi="Courier New" w:cs="Courier New"/>
-          <w:sz w:val="16"/>
-          <w:szCs w:val="16"/>
-        </w:rPr>
-        <w:t>": "vendorId1",</w:t>
+        <w:t xml:space="preserve">      "vendorId": "vendorId1",</w:t>
       </w:r>
     </w:p>
     <w:p>
@@ -7165,27 +5966,7 @@
           <w:sz w:val="16"/>
           <w:szCs w:val="16"/>
         </w:rPr>
-        <w:t xml:space="preserve">      "</w:t>
-      </w:r>
-      <w:proofErr w:type="spellStart"/>
-      <w:proofErr w:type="gramStart"/>
-      <w:r>
-        <w:rPr>
-          <w:rFonts w:ascii="Courier New" w:hAnsi="Courier New" w:cs="Courier New"/>
-          <w:sz w:val="16"/>
-          <w:szCs w:val="16"/>
-        </w:rPr>
-        <w:t>appId</w:t>
-      </w:r>
-      <w:proofErr w:type="spellEnd"/>
-      <w:proofErr w:type="gramEnd"/>
-      <w:r>
-        <w:rPr>
-          <w:rFonts w:ascii="Courier New" w:hAnsi="Courier New" w:cs="Courier New"/>
-          <w:sz w:val="16"/>
-          <w:szCs w:val="16"/>
-        </w:rPr>
-        <w:t>": "appId1",</w:t>
+        <w:t xml:space="preserve">      "appId": "appId1",</w:t>
       </w:r>
     </w:p>
     <w:p>
@@ -7203,27 +5984,7 @@
           <w:sz w:val="16"/>
           <w:szCs w:val="16"/>
         </w:rPr>
-        <w:t xml:space="preserve">      "</w:t>
-      </w:r>
-      <w:proofErr w:type="spellStart"/>
-      <w:proofErr w:type="gramStart"/>
-      <w:r>
-        <w:rPr>
-          <w:rFonts w:ascii="Courier New" w:hAnsi="Courier New" w:cs="Courier New"/>
-          <w:sz w:val="16"/>
-          <w:szCs w:val="16"/>
-        </w:rPr>
-        <w:t>fiId</w:t>
-      </w:r>
-      <w:proofErr w:type="spellEnd"/>
-      <w:proofErr w:type="gramEnd"/>
-      <w:r>
-        <w:rPr>
-          <w:rFonts w:ascii="Courier New" w:hAnsi="Courier New" w:cs="Courier New"/>
-          <w:sz w:val="16"/>
-          <w:szCs w:val="16"/>
-        </w:rPr>
-        <w:t>": "</w:t>
+        <w:t xml:space="preserve">      "fiId": "</w:t>
       </w:r>
       <w:r>
         <w:rPr>
@@ -7257,27 +6018,7 @@
           <w:sz w:val="16"/>
           <w:szCs w:val="16"/>
         </w:rPr>
-        <w:t xml:space="preserve">      "</w:t>
-      </w:r>
-      <w:proofErr w:type="spellStart"/>
-      <w:proofErr w:type="gramStart"/>
-      <w:r>
-        <w:rPr>
-          <w:rFonts w:ascii="Courier New" w:hAnsi="Courier New" w:cs="Courier New"/>
-          <w:sz w:val="16"/>
-          <w:szCs w:val="16"/>
-        </w:rPr>
-        <w:t>dataSourceId</w:t>
-      </w:r>
-      <w:proofErr w:type="spellEnd"/>
-      <w:proofErr w:type="gramEnd"/>
-      <w:r>
-        <w:rPr>
-          <w:rFonts w:ascii="Courier New" w:hAnsi="Courier New" w:cs="Courier New"/>
-          <w:sz w:val="16"/>
-          <w:szCs w:val="16"/>
-        </w:rPr>
-        <w:t>": "dataSourceId1",</w:t>
+        <w:t xml:space="preserve">      "dataSourceId": "dataSourceId1",</w:t>
       </w:r>
     </w:p>
     <w:p>
@@ -7295,25 +6036,7 @@
           <w:sz w:val="16"/>
           <w:szCs w:val="16"/>
         </w:rPr>
-        <w:t xml:space="preserve">      "</w:t>
-      </w:r>
-      <w:proofErr w:type="gramStart"/>
-      <w:r>
-        <w:rPr>
-          <w:rFonts w:ascii="Courier New" w:hAnsi="Courier New" w:cs="Courier New"/>
-          <w:sz w:val="16"/>
-          <w:szCs w:val="16"/>
-        </w:rPr>
-        <w:t>environment</w:t>
-      </w:r>
-      <w:proofErr w:type="gramEnd"/>
-      <w:r>
-        <w:rPr>
-          <w:rFonts w:ascii="Courier New" w:hAnsi="Courier New" w:cs="Courier New"/>
-          <w:sz w:val="16"/>
-          <w:szCs w:val="16"/>
-        </w:rPr>
-        <w:t>": "Development",</w:t>
+        <w:t xml:space="preserve">      "environment": "Development",</w:t>
       </w:r>
     </w:p>
     <w:p>
@@ -7331,27 +6054,7 @@
           <w:sz w:val="16"/>
           <w:szCs w:val="16"/>
         </w:rPr>
-        <w:t xml:space="preserve">      "</w:t>
-      </w:r>
-      <w:proofErr w:type="spellStart"/>
-      <w:proofErr w:type="gramStart"/>
-      <w:r>
-        <w:rPr>
-          <w:rFonts w:ascii="Courier New" w:hAnsi="Courier New" w:cs="Courier New"/>
-          <w:sz w:val="16"/>
-          <w:szCs w:val="16"/>
-        </w:rPr>
-        <w:t>returnDataFilter</w:t>
-      </w:r>
-      <w:proofErr w:type="spellEnd"/>
-      <w:proofErr w:type="gramEnd"/>
-      <w:r>
-        <w:rPr>
-          <w:rFonts w:ascii="Courier New" w:hAnsi="Courier New" w:cs="Courier New"/>
-          <w:sz w:val="16"/>
-          <w:szCs w:val="16"/>
-        </w:rPr>
-        <w:t>": "All",</w:t>
+        <w:t xml:space="preserve">      "returnDataFilter": "All",</w:t>
       </w:r>
     </w:p>
     <w:p>
@@ -7369,27 +6072,7 @@
           <w:sz w:val="16"/>
           <w:szCs w:val="16"/>
         </w:rPr>
-        <w:t xml:space="preserve">      "</w:t>
-      </w:r>
-      <w:proofErr w:type="spellStart"/>
-      <w:proofErr w:type="gramStart"/>
-      <w:r>
-        <w:rPr>
-          <w:rFonts w:ascii="Courier New" w:hAnsi="Courier New" w:cs="Courier New"/>
-          <w:sz w:val="16"/>
-          <w:szCs w:val="16"/>
-        </w:rPr>
-        <w:t>includeBlankFields</w:t>
-      </w:r>
-      <w:proofErr w:type="spellEnd"/>
-      <w:proofErr w:type="gramEnd"/>
-      <w:r>
-        <w:rPr>
-          <w:rFonts w:ascii="Courier New" w:hAnsi="Courier New" w:cs="Courier New"/>
-          <w:sz w:val="16"/>
-          <w:szCs w:val="16"/>
-        </w:rPr>
-        <w:t>": "true",</w:t>
+        <w:t xml:space="preserve">      "includeBlankFields": "true",</w:t>
       </w:r>
     </w:p>
     <w:p>
@@ -7407,27 +6090,7 @@
           <w:sz w:val="16"/>
           <w:szCs w:val="16"/>
         </w:rPr>
-        <w:t xml:space="preserve">      "</w:t>
-      </w:r>
-      <w:proofErr w:type="spellStart"/>
-      <w:proofErr w:type="gramStart"/>
-      <w:r>
-        <w:rPr>
-          <w:rFonts w:ascii="Courier New" w:hAnsi="Courier New" w:cs="Courier New"/>
-          <w:sz w:val="16"/>
-          <w:szCs w:val="16"/>
-        </w:rPr>
-        <w:t>includeZeroNumerics</w:t>
-      </w:r>
-      <w:proofErr w:type="spellEnd"/>
-      <w:proofErr w:type="gramEnd"/>
-      <w:r>
-        <w:rPr>
-          <w:rFonts w:ascii="Courier New" w:hAnsi="Courier New" w:cs="Courier New"/>
-          <w:sz w:val="16"/>
-          <w:szCs w:val="16"/>
-        </w:rPr>
-        <w:t>": "true",</w:t>
+        <w:t xml:space="preserve">      "includeZeroNumerics": "true",</w:t>
       </w:r>
     </w:p>
     <w:p>
@@ -7445,27 +6108,7 @@
           <w:sz w:val="16"/>
           <w:szCs w:val="16"/>
         </w:rPr>
-        <w:t xml:space="preserve">      "</w:t>
-      </w:r>
-      <w:proofErr w:type="spellStart"/>
-      <w:proofErr w:type="gramStart"/>
-      <w:r>
-        <w:rPr>
-          <w:rFonts w:ascii="Courier New" w:hAnsi="Courier New" w:cs="Courier New"/>
-          <w:sz w:val="16"/>
-          <w:szCs w:val="16"/>
-        </w:rPr>
-        <w:t>statusList</w:t>
-      </w:r>
-      <w:proofErr w:type="spellEnd"/>
-      <w:proofErr w:type="gramEnd"/>
-      <w:r>
-        <w:rPr>
-          <w:rFonts w:ascii="Courier New" w:hAnsi="Courier New" w:cs="Courier New"/>
-          <w:sz w:val="16"/>
-          <w:szCs w:val="16"/>
-        </w:rPr>
-        <w:t>": {</w:t>
+        <w:t xml:space="preserve">      "statusList": {</w:t>
       </w:r>
     </w:p>
     <w:p>
@@ -7483,25 +6126,7 @@
           <w:sz w:val="16"/>
           <w:szCs w:val="16"/>
         </w:rPr>
-        <w:t xml:space="preserve">        "</w:t>
-      </w:r>
-      <w:proofErr w:type="gramStart"/>
-      <w:r>
-        <w:rPr>
-          <w:rFonts w:ascii="Courier New" w:hAnsi="Courier New" w:cs="Courier New"/>
-          <w:sz w:val="16"/>
-          <w:szCs w:val="16"/>
-        </w:rPr>
-        <w:t>status</w:t>
-      </w:r>
-      <w:proofErr w:type="gramEnd"/>
-      <w:r>
-        <w:rPr>
-          <w:rFonts w:ascii="Courier New" w:hAnsi="Courier New" w:cs="Courier New"/>
-          <w:sz w:val="16"/>
-          <w:szCs w:val="16"/>
-        </w:rPr>
-        <w:t>": {</w:t>
+        <w:t xml:space="preserve">        "status": {</w:t>
       </w:r>
     </w:p>
     <w:p>
@@ -7537,8 +6162,6 @@
         </w:rPr>
         <w:t>"</w:t>
       </w:r>
-      <w:proofErr w:type="spellStart"/>
-      <w:proofErr w:type="gramStart"/>
       <w:r>
         <w:rPr>
           <w:rFonts w:ascii="Courier New" w:hAnsi="Courier New" w:cs="Courier New"/>
@@ -7547,8 +6170,6 @@
         </w:rPr>
         <w:t>statusType</w:t>
       </w:r>
-      <w:proofErr w:type="spellEnd"/>
-      <w:proofErr w:type="gramEnd"/>
       <w:r>
         <w:rPr>
           <w:rFonts w:ascii="Courier New" w:hAnsi="Courier New" w:cs="Courier New"/>
@@ -7662,8 +6283,6 @@
         </w:rPr>
         <w:t>“</w:t>
       </w:r>
-      <w:proofErr w:type="spellStart"/>
-      <w:proofErr w:type="gramStart"/>
       <w:r>
         <w:rPr>
           <w:rFonts w:ascii="Courier New" w:hAnsi="Courier New" w:cs="Courier New"/>
@@ -7680,8 +6299,6 @@
         </w:rPr>
         <w:t>List</w:t>
       </w:r>
-      <w:proofErr w:type="spellEnd"/>
-      <w:proofErr w:type="gramEnd"/>
       <w:r>
         <w:rPr>
           <w:rFonts w:ascii="Courier New" w:hAnsi="Courier New" w:cs="Courier New"/>
@@ -7750,7 +6367,6 @@
         </w:rPr>
         <w:t>“</w:t>
       </w:r>
-      <w:proofErr w:type="spellStart"/>
       <w:r>
         <w:rPr>
           <w:rFonts w:ascii="Courier New" w:hAnsi="Courier New" w:cs="Courier New"/>
@@ -7759,8 +6375,6 @@
         </w:rPr>
         <w:t>fiIdList</w:t>
       </w:r>
-      <w:proofErr w:type="spellEnd"/>
-      <w:proofErr w:type="gramStart"/>
       <w:r>
         <w:rPr>
           <w:rFonts w:ascii="Courier New" w:hAnsi="Courier New" w:cs="Courier New"/>
@@ -7769,32 +6383,13 @@
         </w:rPr>
         <w:t>”:</w:t>
       </w:r>
-      <w:proofErr w:type="gramEnd"/>
-      <w:r>
-        <w:rPr>
-          <w:rFonts w:ascii="Courier New" w:hAnsi="Courier New" w:cs="Courier New"/>
-          <w:sz w:val="16"/>
-          <w:szCs w:val="16"/>
-        </w:rPr>
-        <w:t>[{“</w:t>
-      </w:r>
-      <w:proofErr w:type="spellStart"/>
-      <w:r>
-        <w:rPr>
-          <w:rFonts w:ascii="Courier New" w:hAnsi="Courier New" w:cs="Courier New"/>
-          <w:sz w:val="16"/>
-          <w:szCs w:val="16"/>
-        </w:rPr>
-        <w:t>fiId</w:t>
-      </w:r>
-      <w:proofErr w:type="spellEnd"/>
-      <w:r>
-        <w:rPr>
-          <w:rFonts w:ascii="Courier New" w:hAnsi="Courier New" w:cs="Courier New"/>
-          <w:sz w:val="16"/>
-          <w:szCs w:val="16"/>
-        </w:rPr>
-        <w:t>”:”My Favorite FI”}]</w:t>
+      <w:r>
+        <w:rPr>
+          <w:rFonts w:ascii="Courier New" w:hAnsi="Courier New" w:cs="Courier New"/>
+          <w:sz w:val="16"/>
+          <w:szCs w:val="16"/>
+        </w:rPr>
+        <w:t>[{“fiId”:”My Favorite FI”}]</w:t>
       </w:r>
       <w:r>
         <w:rPr>
@@ -7820,27 +6415,7 @@
           <w:sz w:val="16"/>
           <w:szCs w:val="16"/>
         </w:rPr>
-        <w:t xml:space="preserve"> “</w:t>
-      </w:r>
-      <w:proofErr w:type="spellStart"/>
-      <w:proofErr w:type="gramStart"/>
-      <w:r>
-        <w:rPr>
-          <w:rFonts w:ascii="Courier New" w:hAnsi="Courier New" w:cs="Courier New"/>
-          <w:sz w:val="16"/>
-          <w:szCs w:val="16"/>
-        </w:rPr>
-        <w:t>endPointTimeZOneUTOffset</w:t>
-      </w:r>
-      <w:proofErr w:type="spellEnd"/>
-      <w:proofErr w:type="gramEnd"/>
-      <w:r>
-        <w:rPr>
-          <w:rFonts w:ascii="Courier New" w:hAnsi="Courier New" w:cs="Courier New"/>
-          <w:sz w:val="16"/>
-          <w:szCs w:val="16"/>
-        </w:rPr>
-        <w:t>”:-3,</w:t>
+        <w:t xml:space="preserve"> “endPointTimeZOneUTOffset”:-3,</w:t>
       </w:r>
     </w:p>
     <w:p>
@@ -7868,25 +6443,13 @@
         </w:rPr>
         <w:t>“</w:t>
       </w:r>
-      <w:proofErr w:type="spellStart"/>
-      <w:proofErr w:type="gramStart"/>
-      <w:r>
-        <w:rPr>
-          <w:rFonts w:ascii="Courier New" w:hAnsi="Courier New" w:cs="Courier New"/>
-          <w:sz w:val="16"/>
-          <w:szCs w:val="16"/>
-        </w:rPr>
-        <w:t>serviceList</w:t>
-      </w:r>
-      <w:proofErr w:type="spellEnd"/>
-      <w:proofErr w:type="gramEnd"/>
-      <w:r>
-        <w:rPr>
-          <w:rFonts w:ascii="Courier New" w:hAnsi="Courier New" w:cs="Courier New"/>
-          <w:sz w:val="16"/>
-          <w:szCs w:val="16"/>
-        </w:rPr>
-        <w:t>”: [</w:t>
+      <w:r>
+        <w:rPr>
+          <w:rFonts w:ascii="Courier New" w:hAnsi="Courier New" w:cs="Courier New"/>
+          <w:sz w:val="16"/>
+          <w:szCs w:val="16"/>
+        </w:rPr>
+        <w:t>serviceList”: [</w:t>
       </w:r>
     </w:p>
     <w:p>
@@ -7922,7 +6485,6 @@
         </w:rPr>
         <w:t>“</w:t>
       </w:r>
-      <w:proofErr w:type="spellStart"/>
       <w:r>
         <w:rPr>
           <w:rFonts w:ascii="Courier New" w:hAnsi="Courier New" w:cs="Courier New"/>
@@ -7931,7 +6493,6 @@
         </w:rPr>
         <w:t>serviceName</w:t>
       </w:r>
-      <w:proofErr w:type="spellEnd"/>
       <w:r>
         <w:rPr>
           <w:rFonts w:ascii="Courier New" w:hAnsi="Courier New" w:cs="Courier New"/>
@@ -7984,7 +6545,6 @@
         </w:rPr>
         <w:t>“</w:t>
       </w:r>
-      <w:proofErr w:type="spellStart"/>
       <w:r>
         <w:rPr>
           <w:rFonts w:ascii="Courier New" w:eastAsiaTheme="minorEastAsia" w:hAnsi="Courier New" w:cs="Courier New"/>
@@ -8009,7 +6569,6 @@
         </w:rPr>
         <w:t>REST-JSON</w:t>
       </w:r>
-      <w:proofErr w:type="spellEnd"/>
       <w:r>
         <w:rPr>
           <w:rFonts w:ascii="Courier New" w:eastAsiaTheme="minorEastAsia" w:hAnsi="Courier New" w:cs="Courier New"/>
@@ -8062,43 +6621,7 @@
           <w:sz w:val="16"/>
           <w:szCs w:val="16"/>
         </w:rPr>
-        <w:t xml:space="preserve"> “</w:t>
-      </w:r>
-      <w:proofErr w:type="spellStart"/>
-      <w:r>
-        <w:rPr>
-          <w:rFonts w:ascii="Courier New" w:eastAsiaTheme="minorEastAsia" w:hAnsi="Courier New" w:cs="Courier New"/>
-          <w:sz w:val="16"/>
-          <w:szCs w:val="16"/>
-        </w:rPr>
-        <w:t>currencySupportList</w:t>
-      </w:r>
-      <w:proofErr w:type="spellEnd"/>
-      <w:r>
-        <w:rPr>
-          <w:rFonts w:ascii="Courier New" w:eastAsiaTheme="minorEastAsia" w:hAnsi="Courier New" w:cs="Courier New"/>
-          <w:sz w:val="16"/>
-          <w:szCs w:val="16"/>
-        </w:rPr>
-        <w:t>: [{“</w:t>
-      </w:r>
-      <w:proofErr w:type="spellStart"/>
-      <w:r>
-        <w:rPr>
-          <w:rFonts w:ascii="Courier New" w:eastAsiaTheme="minorEastAsia" w:hAnsi="Courier New" w:cs="Courier New"/>
-          <w:sz w:val="16"/>
-          <w:szCs w:val="16"/>
-        </w:rPr>
-        <w:t>currencySupport</w:t>
-      </w:r>
-      <w:proofErr w:type="spellEnd"/>
-      <w:r>
-        <w:rPr>
-          <w:rFonts w:ascii="Courier New" w:eastAsiaTheme="minorEastAsia" w:hAnsi="Courier New" w:cs="Courier New"/>
-          <w:sz w:val="16"/>
-          <w:szCs w:val="16"/>
-        </w:rPr>
-        <w:t>”:”USD”}],</w:t>
+        <w:t xml:space="preserve"> “currencySupportList: [{“currencySupport”:”USD”}],</w:t>
       </w:r>
     </w:p>
     <w:p>
@@ -8117,71 +6640,7 @@
           <w:sz w:val="16"/>
           <w:szCs w:val="16"/>
         </w:rPr>
-        <w:t xml:space="preserve"> “</w:t>
-      </w:r>
-      <w:proofErr w:type="spellStart"/>
-      <w:r>
-        <w:rPr>
-          <w:rFonts w:ascii="Courier New" w:eastAsiaTheme="minorEastAsia" w:hAnsi="Courier New" w:cs="Courier New"/>
-          <w:sz w:val="16"/>
-          <w:szCs w:val="16"/>
-        </w:rPr>
-        <w:t>acceptLanguageList</w:t>
-      </w:r>
-      <w:proofErr w:type="spellEnd"/>
-      <w:proofErr w:type="gramStart"/>
-      <w:r>
-        <w:rPr>
-          <w:rFonts w:ascii="Courier New" w:eastAsiaTheme="minorEastAsia" w:hAnsi="Courier New" w:cs="Courier New"/>
-          <w:sz w:val="16"/>
-          <w:szCs w:val="16"/>
-        </w:rPr>
-        <w:t>”:</w:t>
-      </w:r>
-      <w:proofErr w:type="gramEnd"/>
-      <w:r>
-        <w:rPr>
-          <w:rFonts w:ascii="Courier New" w:eastAsiaTheme="minorEastAsia" w:hAnsi="Courier New" w:cs="Courier New"/>
-          <w:sz w:val="16"/>
-          <w:szCs w:val="16"/>
-        </w:rPr>
-        <w:t>[{“</w:t>
-      </w:r>
-      <w:proofErr w:type="spellStart"/>
-      <w:r>
-        <w:rPr>
-          <w:rFonts w:ascii="Courier New" w:eastAsiaTheme="minorEastAsia" w:hAnsi="Courier New" w:cs="Courier New"/>
-          <w:sz w:val="16"/>
-          <w:szCs w:val="16"/>
-        </w:rPr>
-        <w:t>acceptLanguage</w:t>
-      </w:r>
-      <w:proofErr w:type="spellEnd"/>
-      <w:r>
-        <w:rPr>
-          <w:rFonts w:ascii="Courier New" w:eastAsiaTheme="minorEastAsia" w:hAnsi="Courier New" w:cs="Courier New"/>
-          <w:sz w:val="16"/>
-          <w:szCs w:val="16"/>
-        </w:rPr>
-        <w:t>:”</w:t>
-      </w:r>
-      <w:proofErr w:type="spellStart"/>
-      <w:r>
-        <w:rPr>
-          <w:rFonts w:ascii="Courier New" w:eastAsiaTheme="minorEastAsia" w:hAnsi="Courier New" w:cs="Courier New"/>
-          <w:sz w:val="16"/>
-          <w:szCs w:val="16"/>
-        </w:rPr>
-        <w:t>en</w:t>
-      </w:r>
-      <w:proofErr w:type="spellEnd"/>
-      <w:r>
-        <w:rPr>
-          <w:rFonts w:ascii="Courier New" w:eastAsiaTheme="minorEastAsia" w:hAnsi="Courier New" w:cs="Courier New"/>
-          <w:sz w:val="16"/>
-          <w:szCs w:val="16"/>
-        </w:rPr>
-        <w:t>-us”}],</w:t>
+        <w:t xml:space="preserve"> “acceptLanguageList”:[{“acceptLanguage:”en-us”}],</w:t>
       </w:r>
     </w:p>
     <w:p>
@@ -8200,72 +6659,34 @@
           <w:sz w:val="16"/>
           <w:szCs w:val="16"/>
         </w:rPr>
-        <w:t xml:space="preserve"> “</w:t>
-      </w:r>
-      <w:proofErr w:type="spellStart"/>
-      <w:proofErr w:type="gramStart"/>
-      <w:r>
+        <w:t xml:space="preserve"> “fieldsNotSupportList”:[</w:t>
+      </w:r>
+    </w:p>
+    <w:p>
+      <w:pPr>
+        <w:spacing w:after="0" w:line="240" w:lineRule="auto"/>
         <w:rPr>
           <w:rFonts w:ascii="Courier New" w:eastAsiaTheme="minorEastAsia" w:hAnsi="Courier New" w:cs="Courier New"/>
           <w:sz w:val="16"/>
           <w:szCs w:val="16"/>
         </w:rPr>
-        <w:t>fieldsNotSupportList</w:t>
-      </w:r>
-      <w:proofErr w:type="spellEnd"/>
-      <w:proofErr w:type="gramEnd"/>
+      </w:pPr>
       <w:r>
         <w:rPr>
           <w:rFonts w:ascii="Courier New" w:eastAsiaTheme="minorEastAsia" w:hAnsi="Courier New" w:cs="Courier New"/>
           <w:sz w:val="16"/>
           <w:szCs w:val="16"/>
         </w:rPr>
-        <w:t>”:[</w:t>
-      </w:r>
-    </w:p>
-    <w:p>
-      <w:pPr>
-        <w:spacing w:after="0" w:line="240" w:lineRule="auto"/>
+        <w:tab/>
+      </w:r>
+      <w:r>
         <w:rPr>
           <w:rFonts w:ascii="Courier New" w:eastAsiaTheme="minorEastAsia" w:hAnsi="Courier New" w:cs="Courier New"/>
           <w:sz w:val="16"/>
           <w:szCs w:val="16"/>
         </w:rPr>
-      </w:pPr>
-      <w:r>
-        <w:rPr>
-          <w:rFonts w:ascii="Courier New" w:eastAsiaTheme="minorEastAsia" w:hAnsi="Courier New" w:cs="Courier New"/>
-          <w:sz w:val="16"/>
-          <w:szCs w:val="16"/>
-        </w:rPr>
         <w:tab/>
-      </w:r>
-      <w:r>
-        <w:rPr>
-          <w:rFonts w:ascii="Courier New" w:eastAsiaTheme="minorEastAsia" w:hAnsi="Courier New" w:cs="Courier New"/>
-          <w:sz w:val="16"/>
-          <w:szCs w:val="16"/>
-        </w:rPr>
-        <w:tab/>
-        <w:t xml:space="preserve">  {“</w:t>
-      </w:r>
-      <w:proofErr w:type="spellStart"/>
-      <w:r>
-        <w:rPr>
-          <w:rFonts w:ascii="Courier New" w:eastAsiaTheme="minorEastAsia" w:hAnsi="Courier New" w:cs="Courier New"/>
-          <w:sz w:val="16"/>
-          <w:szCs w:val="16"/>
-        </w:rPr>
-        <w:t>xsdFile</w:t>
-      </w:r>
-      <w:proofErr w:type="spellEnd"/>
-      <w:r>
-        <w:rPr>
-          <w:rFonts w:ascii="Courier New" w:eastAsiaTheme="minorEastAsia" w:hAnsi="Courier New" w:cs="Courier New"/>
-          <w:sz w:val="16"/>
-          <w:szCs w:val="16"/>
-        </w:rPr>
-        <w:t>”:”Party.xsd”,</w:t>
+        <w:t xml:space="preserve">  {“xsdFile”:”Party.xsd”,</w:t>
       </w:r>
     </w:p>
     <w:p>
@@ -8286,7 +6707,6 @@
           <w:sz w:val="16"/>
           <w:szCs w:val="16"/>
         </w:rPr>
-        <w:lastRenderedPageBreak/>
         <w:tab/>
         <w:t xml:space="preserve">  </w:t>
       </w:r>
@@ -8351,25 +6771,7 @@
           <w:szCs w:val="16"/>
         </w:rPr>
         <w:tab/>
-        <w:t xml:space="preserve">   “</w:t>
-      </w:r>
-      <w:proofErr w:type="spellStart"/>
-      <w:r>
-        <w:rPr>
-          <w:rFonts w:ascii="Courier New" w:hAnsi="Courier New" w:cs="Courier New"/>
-          <w:sz w:val="16"/>
-          <w:szCs w:val="16"/>
-        </w:rPr>
-        <w:t>comment”:”Back</w:t>
-      </w:r>
-      <w:proofErr w:type="spellEnd"/>
-      <w:r>
-        <w:rPr>
-          <w:rFonts w:ascii="Courier New" w:hAnsi="Courier New" w:cs="Courier New"/>
-          <w:sz w:val="16"/>
-          <w:szCs w:val="16"/>
-        </w:rPr>
-        <w:t xml:space="preserve"> end core does not support this field”</w:t>
+        <w:t xml:space="preserve">   “comment”:”Back end core does not support this field”</w:t>
       </w:r>
     </w:p>
     <w:p>
@@ -8445,27 +6847,7 @@
           <w:sz w:val="16"/>
           <w:szCs w:val="16"/>
         </w:rPr>
-        <w:t xml:space="preserve"> “</w:t>
-      </w:r>
-      <w:proofErr w:type="spellStart"/>
-      <w:proofErr w:type="gramStart"/>
-      <w:r>
-        <w:rPr>
-          <w:rFonts w:ascii="Courier New" w:eastAsiaTheme="minorEastAsia" w:hAnsi="Courier New" w:cs="Courier New"/>
-          <w:sz w:val="16"/>
-          <w:szCs w:val="16"/>
-        </w:rPr>
-        <w:t>serviceTimeZoneUTOffset</w:t>
-      </w:r>
-      <w:proofErr w:type="spellEnd"/>
-      <w:proofErr w:type="gramEnd"/>
-      <w:r>
-        <w:rPr>
-          <w:rFonts w:ascii="Courier New" w:eastAsiaTheme="minorEastAsia" w:hAnsi="Courier New" w:cs="Courier New"/>
-          <w:sz w:val="16"/>
-          <w:szCs w:val="16"/>
-        </w:rPr>
-        <w:t>”:-4,</w:t>
+        <w:t xml:space="preserve"> “serviceTimeZoneUTOffset”:-4,</w:t>
       </w:r>
     </w:p>
     <w:p>
@@ -8484,25 +6866,7 @@
           <w:sz w:val="16"/>
           <w:szCs w:val="16"/>
         </w:rPr>
-        <w:t xml:space="preserve"> “</w:t>
-      </w:r>
-      <w:proofErr w:type="spellStart"/>
-      <w:r>
-        <w:rPr>
-          <w:rFonts w:ascii="Courier New" w:eastAsiaTheme="minorEastAsia" w:hAnsi="Courier New" w:cs="Courier New"/>
-          <w:sz w:val="16"/>
-          <w:szCs w:val="16"/>
-        </w:rPr>
-        <w:t>status”:”Online</w:t>
-      </w:r>
-      <w:proofErr w:type="spellEnd"/>
-      <w:r>
-        <w:rPr>
-          <w:rFonts w:ascii="Courier New" w:eastAsiaTheme="minorEastAsia" w:hAnsi="Courier New" w:cs="Courier New"/>
-          <w:sz w:val="16"/>
-          <w:szCs w:val="16"/>
-        </w:rPr>
-        <w:t>”,</w:t>
+        <w:t xml:space="preserve"> “status”:”Online”,</w:t>
       </w:r>
     </w:p>
     <w:p>
@@ -8521,27 +6885,7 @@
           <w:sz w:val="16"/>
           <w:szCs w:val="16"/>
         </w:rPr>
-        <w:t xml:space="preserve"> “</w:t>
-      </w:r>
-      <w:proofErr w:type="spellStart"/>
-      <w:proofErr w:type="gramStart"/>
-      <w:r>
-        <w:rPr>
-          <w:rFonts w:ascii="Courier New" w:eastAsiaTheme="minorEastAsia" w:hAnsi="Courier New" w:cs="Courier New"/>
-          <w:sz w:val="16"/>
-          <w:szCs w:val="16"/>
-        </w:rPr>
-        <w:t>customDataUseList</w:t>
-      </w:r>
-      <w:proofErr w:type="spellEnd"/>
-      <w:proofErr w:type="gramEnd"/>
-      <w:r>
-        <w:rPr>
-          <w:rFonts w:ascii="Courier New" w:eastAsiaTheme="minorEastAsia" w:hAnsi="Courier New" w:cs="Courier New"/>
-          <w:sz w:val="16"/>
-          <w:szCs w:val="16"/>
-        </w:rPr>
-        <w:t>”:[</w:t>
+        <w:t xml:space="preserve"> “customDataUseList”:[</w:t>
       </w:r>
     </w:p>
     <w:p>
@@ -8560,25 +6904,7 @@
           <w:sz w:val="16"/>
           <w:szCs w:val="16"/>
         </w:rPr>
-        <w:t xml:space="preserve">  {“</w:t>
-      </w:r>
-      <w:proofErr w:type="spellStart"/>
-      <w:r>
-        <w:rPr>
-          <w:rFonts w:ascii="Courier New" w:eastAsiaTheme="minorEastAsia" w:hAnsi="Courier New" w:cs="Courier New"/>
-          <w:sz w:val="16"/>
-          <w:szCs w:val="16"/>
-        </w:rPr>
-        <w:t>xsdFile</w:t>
-      </w:r>
-      <w:proofErr w:type="spellEnd"/>
-      <w:r>
-        <w:rPr>
-          <w:rFonts w:ascii="Courier New" w:eastAsiaTheme="minorEastAsia" w:hAnsi="Courier New" w:cs="Courier New"/>
-          <w:sz w:val="16"/>
-          <w:szCs w:val="16"/>
-        </w:rPr>
-        <w:t>”:”Party.xsd”,</w:t>
+        <w:t xml:space="preserve">  {“xsdFile”:”Party.xsd”,</w:t>
       </w:r>
     </w:p>
     <w:p>
@@ -8611,67 +6937,29 @@
         <w:tab/>
         <w:t xml:space="preserve">   “</w:t>
       </w:r>
-      <w:proofErr w:type="spellStart"/>
       <w:r>
         <w:rPr>
           <w:rFonts w:ascii="Courier New" w:eastAsiaTheme="minorEastAsia" w:hAnsi="Courier New" w:cs="Courier New"/>
           <w:sz w:val="16"/>
           <w:szCs w:val="16"/>
         </w:rPr>
-        <w:t>xsdXPath</w:t>
-      </w:r>
-      <w:proofErr w:type="spellEnd"/>
-      <w:r>
-        <w:rPr>
-          <w:rFonts w:ascii="Courier New" w:eastAsiaTheme="minorEastAsia" w:hAnsi="Courier New" w:cs="Courier New"/>
-          <w:sz w:val="16"/>
-          <w:szCs w:val="16"/>
-        </w:rPr>
-        <w:t>”:”</w:t>
-      </w:r>
-      <w:r>
-        <w:rPr>
-          <w:rFonts w:ascii="Courier New" w:hAnsi="Courier New" w:cs="Courier New"/>
-          <w:sz w:val="16"/>
-          <w:szCs w:val="16"/>
-        </w:rPr>
-        <w:t>/</w:t>
-      </w:r>
-      <w:proofErr w:type="spellStart"/>
-      <w:r>
-        <w:rPr>
-          <w:rFonts w:ascii="Courier New" w:hAnsi="Courier New" w:cs="Courier New"/>
-          <w:sz w:val="16"/>
-          <w:szCs w:val="16"/>
-        </w:rPr>
-        <w:t>partyList</w:t>
-      </w:r>
-      <w:proofErr w:type="spellEnd"/>
-      <w:r>
-        <w:rPr>
-          <w:rFonts w:ascii="Courier New" w:hAnsi="Courier New" w:cs="Courier New"/>
-          <w:sz w:val="16"/>
-          <w:szCs w:val="16"/>
-        </w:rPr>
-        <w:t>/party/</w:t>
-      </w:r>
-      <w:proofErr w:type="spellStart"/>
-      <w:r>
-        <w:rPr>
-          <w:rFonts w:ascii="Courier New" w:hAnsi="Courier New" w:cs="Courier New"/>
-          <w:sz w:val="16"/>
-          <w:szCs w:val="16"/>
-        </w:rPr>
-        <w:t>customData</w:t>
-      </w:r>
-      <w:proofErr w:type="spellEnd"/>
-      <w:r>
-        <w:rPr>
-          <w:rFonts w:ascii="Courier New" w:hAnsi="Courier New" w:cs="Courier New"/>
-          <w:sz w:val="16"/>
-          <w:szCs w:val="16"/>
-        </w:rPr>
-        <w:t>/</w:t>
+        <w:t>xsdXPath”:”</w:t>
+      </w:r>
+      <w:r>
+        <w:rPr>
+          <w:rFonts w:ascii="Courier New" w:hAnsi="Courier New" w:cs="Courier New"/>
+          <w:sz w:val="16"/>
+          <w:szCs w:val="16"/>
+        </w:rPr>
+        <w:t>/partyList/party/</w:t>
+      </w:r>
+      <w:r>
+        <w:rPr>
+          <w:rFonts w:ascii="Courier New" w:hAnsi="Courier New" w:cs="Courier New"/>
+          <w:sz w:val="16"/>
+          <w:szCs w:val="16"/>
+        </w:rPr>
+        <w:t>customData/</w:t>
       </w:r>
       <w:r>
         <w:rPr>
@@ -8717,25 +7005,7 @@
           <w:szCs w:val="16"/>
         </w:rPr>
         <w:tab/>
-        <w:t xml:space="preserve">   “name”:”</w:t>
-      </w:r>
-      <w:proofErr w:type="spellStart"/>
-      <w:r>
-        <w:rPr>
-          <w:rFonts w:ascii="Courier New" w:hAnsi="Courier New" w:cs="Courier New"/>
-          <w:sz w:val="16"/>
-          <w:szCs w:val="16"/>
-        </w:rPr>
-        <w:t>eyecolor</w:t>
-      </w:r>
-      <w:proofErr w:type="spellEnd"/>
-      <w:r>
-        <w:rPr>
-          <w:rFonts w:ascii="Courier New" w:hAnsi="Courier New" w:cs="Courier New"/>
-          <w:sz w:val="16"/>
-          <w:szCs w:val="16"/>
-        </w:rPr>
-        <w:t>”,</w:t>
+        <w:t xml:space="preserve">   “name”:”eyecolor”,</w:t>
       </w:r>
     </w:p>
     <w:p>
@@ -8765,61 +7035,7 @@
           <w:szCs w:val="16"/>
         </w:rPr>
         <w:tab/>
-        <w:t xml:space="preserve">   “</w:t>
-      </w:r>
-      <w:proofErr w:type="spellStart"/>
-      <w:r>
-        <w:rPr>
-          <w:rFonts w:ascii="Courier New" w:hAnsi="Courier New" w:cs="Courier New"/>
-          <w:sz w:val="16"/>
-          <w:szCs w:val="16"/>
-        </w:rPr>
-        <w:t>comment”:”Will</w:t>
-      </w:r>
-      <w:proofErr w:type="spellEnd"/>
-      <w:r>
-        <w:rPr>
-          <w:rFonts w:ascii="Courier New" w:hAnsi="Courier New" w:cs="Courier New"/>
-          <w:sz w:val="16"/>
-          <w:szCs w:val="16"/>
-        </w:rPr>
-        <w:t xml:space="preserve"> hold the party’s </w:t>
-      </w:r>
-      <w:proofErr w:type="spellStart"/>
-      <w:r>
-        <w:rPr>
-          <w:rFonts w:ascii="Courier New" w:hAnsi="Courier New" w:cs="Courier New"/>
-          <w:sz w:val="16"/>
-          <w:szCs w:val="16"/>
-        </w:rPr>
-        <w:t>eyecolor</w:t>
-      </w:r>
-      <w:proofErr w:type="spellEnd"/>
-      <w:r>
-        <w:rPr>
-          <w:rFonts w:ascii="Courier New" w:hAnsi="Courier New" w:cs="Courier New"/>
-          <w:sz w:val="16"/>
-          <w:szCs w:val="16"/>
-        </w:rPr>
-        <w:t xml:space="preserve"> in a </w:t>
-      </w:r>
-      <w:proofErr w:type="spellStart"/>
-      <w:r>
-        <w:rPr>
-          <w:rFonts w:ascii="Courier New" w:hAnsi="Courier New" w:cs="Courier New"/>
-          <w:sz w:val="16"/>
-          <w:szCs w:val="16"/>
-        </w:rPr>
-        <w:t>ValuePair</w:t>
-      </w:r>
-      <w:proofErr w:type="spellEnd"/>
-      <w:r>
-        <w:rPr>
-          <w:rFonts w:ascii="Courier New" w:hAnsi="Courier New" w:cs="Courier New"/>
-          <w:sz w:val="16"/>
-          <w:szCs w:val="16"/>
-        </w:rPr>
-        <w:t>”</w:t>
+        <w:t xml:space="preserve">   “comment”:”Will hold the party’s eyecolor in a ValuePair”</w:t>
       </w:r>
     </w:p>
     <w:p>
@@ -8895,27 +7111,7 @@
           <w:sz w:val="16"/>
           <w:szCs w:val="16"/>
         </w:rPr>
-        <w:t xml:space="preserve"> “</w:t>
-      </w:r>
-      <w:proofErr w:type="spellStart"/>
-      <w:proofErr w:type="gramStart"/>
-      <w:r>
-        <w:rPr>
-          <w:rFonts w:ascii="Courier New" w:eastAsiaTheme="minorEastAsia" w:hAnsi="Courier New" w:cs="Courier New"/>
-          <w:sz w:val="16"/>
-          <w:szCs w:val="16"/>
-        </w:rPr>
-        <w:t>methodList</w:t>
-      </w:r>
-      <w:proofErr w:type="spellEnd"/>
-      <w:proofErr w:type="gramEnd"/>
-      <w:r>
-        <w:rPr>
-          <w:rFonts w:ascii="Courier New" w:eastAsiaTheme="minorEastAsia" w:hAnsi="Courier New" w:cs="Courier New"/>
-          <w:sz w:val="16"/>
-          <w:szCs w:val="16"/>
-        </w:rPr>
-        <w:t>”:[</w:t>
+        <w:t xml:space="preserve"> “methodList”:[</w:t>
       </w:r>
     </w:p>
     <w:p>
@@ -8935,26 +7131,16 @@
           <w:szCs w:val="16"/>
         </w:rPr>
         <w:tab/>
-        <w:t>{“</w:t>
-      </w:r>
-      <w:proofErr w:type="spellStart"/>
+        <w:t>{“method</w:t>
+      </w:r>
       <w:r>
         <w:rPr>
           <w:rFonts w:ascii="Courier New" w:eastAsiaTheme="minorEastAsia" w:hAnsi="Courier New" w:cs="Courier New"/>
           <w:sz w:val="16"/>
           <w:szCs w:val="16"/>
         </w:rPr>
-        <w:t>method</w:t>
-      </w:r>
-      <w:r>
-        <w:rPr>
-          <w:rFonts w:ascii="Courier New" w:eastAsiaTheme="minorEastAsia" w:hAnsi="Courier New" w:cs="Courier New"/>
-          <w:sz w:val="16"/>
-          <w:szCs w:val="16"/>
-        </w:rPr>
         <w:t>Name</w:t>
       </w:r>
-      <w:proofErr w:type="spellEnd"/>
       <w:r>
         <w:rPr>
           <w:rFonts w:ascii="Courier New" w:eastAsiaTheme="minorEastAsia" w:hAnsi="Courier New" w:cs="Courier New"/>
@@ -9000,18 +7186,8 @@
           <w:szCs w:val="16"/>
         </w:rPr>
         <w:tab/>
-        <w:t xml:space="preserve"> “</w:t>
-      </w:r>
-      <w:proofErr w:type="spellStart"/>
-      <w:r>
-        <w:rPr>
-          <w:rFonts w:ascii="Courier New" w:eastAsiaTheme="minorEastAsia" w:hAnsi="Courier New" w:cs="Courier New"/>
-          <w:sz w:val="16"/>
-          <w:szCs w:val="16"/>
-        </w:rPr>
-        <w:t>uri</w:t>
-      </w:r>
-      <w:proofErr w:type="spellEnd"/>
+        <w:t xml:space="preserve"> “uri</w:t>
+      </w:r>
       <w:r>
         <w:rPr>
           <w:rFonts w:ascii="Courier New" w:eastAsiaTheme="minorEastAsia" w:hAnsi="Courier New" w:cs="Courier New"/>
@@ -9078,17 +7254,15 @@
           <w:szCs w:val="16"/>
         </w:rPr>
         <w:tab/>
-        <w:t xml:space="preserve"> “</w:t>
-      </w:r>
-      <w:proofErr w:type="spellStart"/>
-      <w:proofErr w:type="gramStart"/>
+        <w:t xml:space="preserve"> “methodDepen</w:t>
+      </w:r>
       <w:r>
         <w:rPr>
           <w:rFonts w:ascii="Courier New" w:eastAsiaTheme="minorEastAsia" w:hAnsi="Courier New" w:cs="Courier New"/>
           <w:sz w:val="16"/>
           <w:szCs w:val="16"/>
         </w:rPr>
-        <w:t>methodDepen</w:t>
+        <w:t>den</w:t>
       </w:r>
       <w:r>
         <w:rPr>
@@ -9096,25 +7270,7 @@
           <w:sz w:val="16"/>
           <w:szCs w:val="16"/>
         </w:rPr>
-        <w:t>den</w:t>
-      </w:r>
-      <w:r>
-        <w:rPr>
-          <w:rFonts w:ascii="Courier New" w:eastAsiaTheme="minorEastAsia" w:hAnsi="Courier New" w:cs="Courier New"/>
-          <w:sz w:val="16"/>
-          <w:szCs w:val="16"/>
-        </w:rPr>
-        <w:t>cyList</w:t>
-      </w:r>
-      <w:proofErr w:type="spellEnd"/>
-      <w:proofErr w:type="gramEnd"/>
-      <w:r>
-        <w:rPr>
-          <w:rFonts w:ascii="Courier New" w:eastAsiaTheme="minorEastAsia" w:hAnsi="Courier New" w:cs="Courier New"/>
-          <w:sz w:val="16"/>
-          <w:szCs w:val="16"/>
-        </w:rPr>
-        <w:t>”:[</w:t>
+        <w:t>cyList”:[</w:t>
       </w:r>
     </w:p>
     <w:p>
@@ -9142,25 +7298,7 @@
           <w:szCs w:val="16"/>
         </w:rPr>
         <w:tab/>
-        <w:t>{“</w:t>
-      </w:r>
-      <w:proofErr w:type="spellStart"/>
-      <w:r>
-        <w:rPr>
-          <w:rFonts w:ascii="Courier New" w:eastAsiaTheme="minorEastAsia" w:hAnsi="Courier New" w:cs="Courier New"/>
-          <w:sz w:val="16"/>
-          <w:szCs w:val="16"/>
-        </w:rPr>
-        <w:t>serviceName</w:t>
-      </w:r>
-      <w:proofErr w:type="spellEnd"/>
-      <w:r>
-        <w:rPr>
-          <w:rFonts w:ascii="Courier New" w:eastAsiaTheme="minorEastAsia" w:hAnsi="Courier New" w:cs="Courier New"/>
-          <w:sz w:val="16"/>
-          <w:szCs w:val="16"/>
-        </w:rPr>
-        <w:t>”:”Relationship”,</w:t>
+        <w:t>{“serviceName”:”Relationship”,</w:t>
       </w:r>
     </w:p>
     <w:p>
@@ -9188,25 +7326,7 @@
           <w:szCs w:val="16"/>
         </w:rPr>
         <w:tab/>
-        <w:t xml:space="preserve"> “</w:t>
-      </w:r>
-      <w:proofErr w:type="spellStart"/>
-      <w:r>
-        <w:rPr>
-          <w:rFonts w:ascii="Courier New" w:eastAsiaTheme="minorEastAsia" w:hAnsi="Courier New" w:cs="Courier New"/>
-          <w:sz w:val="16"/>
-          <w:szCs w:val="16"/>
-        </w:rPr>
-        <w:t>methodName</w:t>
-      </w:r>
-      <w:proofErr w:type="spellEnd"/>
-      <w:r>
-        <w:rPr>
-          <w:rFonts w:ascii="Courier New" w:eastAsiaTheme="minorEastAsia" w:hAnsi="Courier New" w:cs="Courier New"/>
-          <w:sz w:val="16"/>
-          <w:szCs w:val="16"/>
-        </w:rPr>
-        <w:t>”:”Create”,</w:t>
+        <w:t xml:space="preserve"> “methodName”:”Create”,</w:t>
       </w:r>
     </w:p>
     <w:p>
@@ -9325,26 +7445,16 @@
           <w:szCs w:val="16"/>
         </w:rPr>
         <w:tab/>
-        <w:t>{“</w:t>
-      </w:r>
-      <w:proofErr w:type="spellStart"/>
+        <w:t>{“method</w:t>
+      </w:r>
       <w:r>
         <w:rPr>
           <w:rFonts w:ascii="Courier New" w:eastAsiaTheme="minorEastAsia" w:hAnsi="Courier New" w:cs="Courier New"/>
           <w:sz w:val="16"/>
           <w:szCs w:val="16"/>
         </w:rPr>
-        <w:t>method</w:t>
-      </w:r>
-      <w:r>
-        <w:rPr>
-          <w:rFonts w:ascii="Courier New" w:eastAsiaTheme="minorEastAsia" w:hAnsi="Courier New" w:cs="Courier New"/>
-          <w:sz w:val="16"/>
-          <w:szCs w:val="16"/>
-        </w:rPr>
         <w:t>Name</w:t>
       </w:r>
-      <w:proofErr w:type="spellEnd"/>
       <w:r>
         <w:rPr>
           <w:rFonts w:ascii="Courier New" w:eastAsiaTheme="minorEastAsia" w:hAnsi="Courier New" w:cs="Courier New"/>
@@ -9389,18 +7499,8 @@
           <w:szCs w:val="16"/>
         </w:rPr>
         <w:tab/>
-        <w:t xml:space="preserve"> “</w:t>
-      </w:r>
-      <w:proofErr w:type="spellStart"/>
-      <w:r>
-        <w:rPr>
-          <w:rFonts w:ascii="Courier New" w:eastAsiaTheme="minorEastAsia" w:hAnsi="Courier New" w:cs="Courier New"/>
-          <w:sz w:val="16"/>
-          <w:szCs w:val="16"/>
-        </w:rPr>
-        <w:t>uri</w:t>
-      </w:r>
-      <w:proofErr w:type="spellEnd"/>
+        <w:t xml:space="preserve"> “uri</w:t>
+      </w:r>
       <w:r>
         <w:rPr>
           <w:rFonts w:ascii="Courier New" w:eastAsiaTheme="minorEastAsia" w:hAnsi="Courier New" w:cs="Courier New"/>
@@ -9463,25 +7563,7 @@
           <w:szCs w:val="16"/>
         </w:rPr>
         <w:tab/>
-        <w:t>{“</w:t>
-      </w:r>
-      <w:proofErr w:type="spellStart"/>
-      <w:r>
-        <w:rPr>
-          <w:rFonts w:ascii="Courier New" w:eastAsiaTheme="minorEastAsia" w:hAnsi="Courier New" w:cs="Courier New"/>
-          <w:sz w:val="16"/>
-          <w:szCs w:val="16"/>
-        </w:rPr>
-        <w:t>methodName</w:t>
-      </w:r>
-      <w:proofErr w:type="spellEnd"/>
-      <w:r>
-        <w:rPr>
-          <w:rFonts w:ascii="Courier New" w:eastAsiaTheme="minorEastAsia" w:hAnsi="Courier New" w:cs="Courier New"/>
-          <w:sz w:val="16"/>
-          <w:szCs w:val="16"/>
-        </w:rPr>
-        <w:t>”:”Update”,</w:t>
+        <w:t>{“methodName”:”Update”,</w:t>
       </w:r>
     </w:p>
     <w:p>
@@ -9519,18 +7601,8 @@
           <w:szCs w:val="16"/>
         </w:rPr>
         <w:tab/>
-        <w:t xml:space="preserve"> “</w:t>
-      </w:r>
-      <w:proofErr w:type="spellStart"/>
-      <w:r>
-        <w:rPr>
-          <w:rFonts w:ascii="Courier New" w:eastAsiaTheme="minorEastAsia" w:hAnsi="Courier New" w:cs="Courier New"/>
-          <w:sz w:val="16"/>
-          <w:szCs w:val="16"/>
-        </w:rPr>
-        <w:t>uri</w:t>
-      </w:r>
-      <w:proofErr w:type="spellEnd"/>
+        <w:t xml:space="preserve"> “uri</w:t>
+      </w:r>
       <w:r>
         <w:rPr>
           <w:rFonts w:ascii="Courier New" w:eastAsiaTheme="minorEastAsia" w:hAnsi="Courier New" w:cs="Courier New"/>
@@ -9608,26 +7680,9 @@
           <w:sz w:val="16"/>
           <w:szCs w:val="16"/>
         </w:rPr>
+        <w:lastRenderedPageBreak/>
         <w:tab/>
-        <w:t>{“</w:t>
-      </w:r>
-      <w:proofErr w:type="spellStart"/>
-      <w:r>
-        <w:rPr>
-          <w:rFonts w:ascii="Courier New" w:eastAsiaTheme="minorEastAsia" w:hAnsi="Courier New" w:cs="Courier New"/>
-          <w:sz w:val="16"/>
-          <w:szCs w:val="16"/>
-        </w:rPr>
-        <w:t>methodName</w:t>
-      </w:r>
-      <w:proofErr w:type="spellEnd"/>
-      <w:r>
-        <w:rPr>
-          <w:rFonts w:ascii="Courier New" w:eastAsiaTheme="minorEastAsia" w:hAnsi="Courier New" w:cs="Courier New"/>
-          <w:sz w:val="16"/>
-          <w:szCs w:val="16"/>
-        </w:rPr>
-        <w:t>”:”DELETE”,</w:t>
+        <w:t>{“methodName”:”DELETE”,</w:t>
       </w:r>
     </w:p>
     <w:p>
@@ -9665,18 +7720,8 @@
           <w:szCs w:val="16"/>
         </w:rPr>
         <w:tab/>
-        <w:t xml:space="preserve"> “</w:t>
-      </w:r>
-      <w:proofErr w:type="spellStart"/>
-      <w:r>
-        <w:rPr>
-          <w:rFonts w:ascii="Courier New" w:eastAsiaTheme="minorEastAsia" w:hAnsi="Courier New" w:cs="Courier New"/>
-          <w:sz w:val="16"/>
-          <w:szCs w:val="16"/>
-        </w:rPr>
-        <w:t>uri</w:t>
-      </w:r>
-      <w:proofErr w:type="spellEnd"/>
+        <w:t xml:space="preserve"> “uri</w:t>
+      </w:r>
       <w:r>
         <w:rPr>
           <w:rFonts w:ascii="Courier New" w:eastAsiaTheme="minorEastAsia" w:hAnsi="Courier New" w:cs="Courier New"/>
@@ -9855,18 +7900,18 @@
       <w:pPr>
         <w:pStyle w:val="Heading1"/>
       </w:pPr>
-      <w:bookmarkStart w:id="33" w:name="_Toc179342243"/>
-      <w:bookmarkStart w:id="34" w:name="_Toc335643430"/>
-      <w:bookmarkStart w:id="35" w:name="_Toc21342962"/>
+      <w:bookmarkStart w:id="37" w:name="_Toc179342243"/>
+      <w:bookmarkStart w:id="38" w:name="_Toc335643430"/>
+      <w:bookmarkStart w:id="39" w:name="_Toc54099438"/>
       <w:r>
         <w:t>General Error handling</w:t>
       </w:r>
-      <w:bookmarkEnd w:id="33"/>
+      <w:bookmarkEnd w:id="37"/>
       <w:r>
         <w:t xml:space="preserve"> For All Services</w:t>
       </w:r>
-      <w:bookmarkEnd w:id="34"/>
-      <w:bookmarkEnd w:id="35"/>
+      <w:bookmarkEnd w:id="38"/>
+      <w:bookmarkEnd w:id="39"/>
     </w:p>
     <w:p>
       <w:r>
@@ -9901,8 +7946,8 @@
           <w:spacing w:val="15"/>
         </w:rPr>
       </w:pPr>
-      <w:bookmarkStart w:id="36" w:name="_Toc308532811"/>
-      <w:bookmarkStart w:id="37" w:name="_Toc21342963"/>
+      <w:bookmarkStart w:id="40" w:name="_Toc308532811"/>
+      <w:bookmarkStart w:id="41" w:name="_Toc54099439"/>
       <w:r>
         <w:rPr>
           <w:rFonts w:eastAsiaTheme="minorEastAsia" w:cs="Times New Roman"/>
@@ -9913,8 +7958,8 @@
         </w:rPr>
         <w:t>Bibliography</w:t>
       </w:r>
-      <w:bookmarkEnd w:id="36"/>
-      <w:bookmarkEnd w:id="37"/>
+      <w:bookmarkEnd w:id="40"/>
+      <w:bookmarkEnd w:id="41"/>
     </w:p>
     <w:p>
       <w:pPr>
@@ -9974,7 +8019,7 @@
     </w:p>
     <w:p/>
     <w:sectPr>
-      <w:footerReference w:type="default" r:id="rId9"/>
+      <w:footerReference w:type="default" r:id="rId10"/>
       <w:pgSz w:w="12240" w:h="15840"/>
       <w:pgMar w:top="1440" w:right="1440" w:bottom="1440" w:left="1440" w:header="720" w:footer="720" w:gutter="0"/>
       <w:cols w:space="720"/>
@@ -10062,7 +8107,7 @@
               <w:sz w:val="32"/>
               <w:szCs w:val="32"/>
             </w:rPr>
-            <w:t>7</w:t>
+            <w:t>8</w:t>
           </w:r>
           <w:r>
             <w:fldChar w:fldCharType="end"/>
@@ -17307,7 +15352,7 @@
 </file>
 
 <file path=customXml/itemProps1.xml><?xml version="1.0" encoding="utf-8"?>
-<ds:datastoreItem xmlns:ds="http://schemas.openxmlformats.org/officeDocument/2006/customXml" ds:itemID="{A43868D5-1226-43E2-9229-BBD514FA8651}">
+<ds:datastoreItem xmlns:ds="http://schemas.openxmlformats.org/officeDocument/2006/customXml" ds:itemID="{F5DC47A5-F399-45C1-AF1B-6ABE378990AD}">
   <ds:schemaRefs>
     <ds:schemaRef ds:uri="http://schemas.openxmlformats.org/officeDocument/2006/bibliography"/>
   </ds:schemaRefs>
